--- a/7. Documentation and Records Subsystem/SOP-701 - Control of Documents.docx
+++ b/7. Documentation and Records Subsystem/SOP-701 - Control of Documents.docx
@@ -1,11 +1,12 @@
 
 <file path=word/document.xml><?xml version="1.0" encoding="utf-8"?>
-<w:document xmlns:wpc="http://schemas.microsoft.com/office/word/2010/wordprocessingCanvas" xmlns:mo="http://schemas.microsoft.com/office/mac/office/2008/main" xmlns:mc="http://schemas.openxmlformats.org/markup-compatibility/2006" xmlns:mv="urn:schemas-microsoft-com:mac:vml" xmlns:o="urn:schemas-microsoft-com:office:office" xmlns:r="http://schemas.openxmlformats.org/officeDocument/2006/relationships" xmlns:m="http://schemas.openxmlformats.org/officeDocument/2006/math" xmlns:v="urn:schemas-microsoft-com:vml" xmlns:wp14="http://schemas.microsoft.com/office/word/2010/wordprocessingDrawing" xmlns:wp="http://schemas.openxmlformats.org/drawingml/2006/wordprocessingDrawing" xmlns:w10="urn:schemas-microsoft-com:office:word" xmlns:w="http://schemas.openxmlformats.org/wordprocessingml/2006/main" xmlns:w14="http://schemas.microsoft.com/office/word/2010/wordml" xmlns:w15="http://schemas.microsoft.com/office/word/2012/wordml" xmlns:wpg="http://schemas.microsoft.com/office/word/2010/wordprocessingGroup" xmlns:wpi="http://schemas.microsoft.com/office/word/2010/wordprocessingInk" xmlns:wne="http://schemas.microsoft.com/office/word/2006/wordml" xmlns:wps="http://schemas.microsoft.com/office/word/2010/wordprocessingShape" mc:Ignorable="w14 w15 wp14">
+<w:document xmlns:wpc="http://schemas.microsoft.com/office/word/2010/wordprocessingCanvas" xmlns:cx="http://schemas.microsoft.com/office/drawing/2014/chartex" xmlns:cx1="http://schemas.microsoft.com/office/drawing/2015/9/8/chartex" xmlns:cx2="http://schemas.microsoft.com/office/drawing/2015/10/21/chartex" xmlns:cx3="http://schemas.microsoft.com/office/drawing/2016/5/9/chartex" xmlns:cx4="http://schemas.microsoft.com/office/drawing/2016/5/10/chartex" xmlns:cx5="http://schemas.microsoft.com/office/drawing/2016/5/11/chartex" xmlns:cx6="http://schemas.microsoft.com/office/drawing/2016/5/12/chartex" xmlns:cx7="http://schemas.microsoft.com/office/drawing/2016/5/13/chartex" xmlns:cx8="http://schemas.microsoft.com/office/drawing/2016/5/14/chartex" xmlns:mc="http://schemas.openxmlformats.org/markup-compatibility/2006" xmlns:aink="http://schemas.microsoft.com/office/drawing/2016/ink" xmlns:am3d="http://schemas.microsoft.com/office/drawing/2017/model3d" xmlns:o="urn:schemas-microsoft-com:office:office" xmlns:oel="http://schemas.microsoft.com/office/2019/extlst" xmlns:r="http://schemas.openxmlformats.org/officeDocument/2006/relationships" xmlns:m="http://schemas.openxmlformats.org/officeDocument/2006/math" xmlns:v="urn:schemas-microsoft-com:vml" xmlns:wp14="http://schemas.microsoft.com/office/word/2010/wordprocessingDrawing" xmlns:wp="http://schemas.openxmlformats.org/drawingml/2006/wordprocessingDrawing" xmlns:w10="urn:schemas-microsoft-com:office:word" xmlns:w="http://schemas.openxmlformats.org/wordprocessingml/2006/main" xmlns:w14="http://schemas.microsoft.com/office/word/2010/wordml" xmlns:w15="http://schemas.microsoft.com/office/word/2012/wordml" xmlns:w16cex="http://schemas.microsoft.com/office/word/2018/wordml/cex" xmlns:w16cid="http://schemas.microsoft.com/office/word/2016/wordml/cid" xmlns:w16="http://schemas.microsoft.com/office/word/2018/wordml" xmlns:w16sdtdh="http://schemas.microsoft.com/office/word/2020/wordml/sdtdatahash" xmlns:w16se="http://schemas.microsoft.com/office/word/2015/wordml/symex" xmlns:wpg="http://schemas.microsoft.com/office/word/2010/wordprocessingGroup" xmlns:wpi="http://schemas.microsoft.com/office/word/2010/wordprocessingInk" xmlns:wne="http://schemas.microsoft.com/office/word/2006/wordml" xmlns:wps="http://schemas.microsoft.com/office/word/2010/wordprocessingShape" mc:Ignorable="w14 w15 w16se w16cid w16 w16cex w16sdtdh wp14">
   <w:body>
     <w:p>
       <w:pPr>
         <w:pStyle w:val="TOC1"/>
         <w:tabs>
+          <w:tab w:val="left" w:pos="480"/>
           <w:tab w:val="right" w:leader="dot" w:pos="9350"/>
         </w:tabs>
         <w:rPr>
@@ -20,21 +21,30 @@
         <w:fldChar w:fldCharType="begin"/>
       </w:r>
       <w:r>
+        <w:instrText xml:space="preserve"> TOC \o "1-3" </w:instrText>
+      </w:r>
+      <w:r>
         <w:rPr>
           <w:lang w:val="de-DE"/>
         </w:rPr>
-        <w:instrText xml:space="preserve"> TOC \o "1-3" </w:instrText>
-      </w:r>
-      <w:r>
-        <w:rPr>
-          <w:lang w:val="de-DE"/>
-        </w:rPr>
         <w:fldChar w:fldCharType="separate"/>
       </w:r>
       <w:r>
         <w:rPr>
           <w:noProof/>
-          <w:lang w:val="de-DE"/>
+        </w:rPr>
+        <w:t>1</w:t>
+      </w:r>
+      <w:r>
+        <w:rPr>
+          <w:rFonts w:eastAsiaTheme="minorEastAsia"/>
+          <w:noProof/>
+        </w:rPr>
+        <w:tab/>
+      </w:r>
+      <w:r>
+        <w:rPr>
+          <w:noProof/>
         </w:rPr>
         <w:t>Introduction</w:t>
       </w:r>
@@ -44,8 +54,6 @@
         </w:rPr>
         <w:tab/>
       </w:r>
-      <w:bookmarkStart w:id="0" w:name="_GoBack"/>
-      <w:bookmarkEnd w:id="0"/>
       <w:r>
         <w:rPr>
           <w:noProof/>
@@ -56,7 +64,7 @@
         <w:rPr>
           <w:noProof/>
         </w:rPr>
-        <w:instrText xml:space="preserve"> PAGEREF _Toc89877671 \h </w:instrText>
+        <w:instrText xml:space="preserve"> PAGEREF _Toc124408214 \h </w:instrText>
       </w:r>
       <w:r>
         <w:rPr>
@@ -73,7 +81,1108 @@
         <w:rPr>
           <w:noProof/>
         </w:rPr>
-        <w:t>1</w:t>
+        <w:t>2</w:t>
+      </w:r>
+      <w:r>
+        <w:rPr>
+          <w:noProof/>
+        </w:rPr>
+        <w:fldChar w:fldCharType="end"/>
+      </w:r>
+    </w:p>
+    <w:p>
+      <w:pPr>
+        <w:pStyle w:val="TOC2"/>
+        <w:tabs>
+          <w:tab w:val="left" w:pos="960"/>
+          <w:tab w:val="right" w:leader="dot" w:pos="9350"/>
+        </w:tabs>
+        <w:rPr>
+          <w:rFonts w:eastAsiaTheme="minorEastAsia"/>
+          <w:noProof/>
+        </w:rPr>
+      </w:pPr>
+      <w:r>
+        <w:rPr>
+          <w:noProof/>
+        </w:rPr>
+        <w:t>1.1</w:t>
+      </w:r>
+      <w:r>
+        <w:rPr>
+          <w:rFonts w:eastAsiaTheme="minorEastAsia"/>
+          <w:noProof/>
+        </w:rPr>
+        <w:tab/>
+      </w:r>
+      <w:r>
+        <w:rPr>
+          <w:noProof/>
+        </w:rPr>
+        <w:t>Purpose</w:t>
+      </w:r>
+      <w:r>
+        <w:rPr>
+          <w:noProof/>
+        </w:rPr>
+        <w:tab/>
+      </w:r>
+      <w:r>
+        <w:rPr>
+          <w:noProof/>
+        </w:rPr>
+        <w:fldChar w:fldCharType="begin"/>
+      </w:r>
+      <w:r>
+        <w:rPr>
+          <w:noProof/>
+        </w:rPr>
+        <w:instrText xml:space="preserve"> PAGEREF _Toc124408215 \h </w:instrText>
+      </w:r>
+      <w:r>
+        <w:rPr>
+          <w:noProof/>
+        </w:rPr>
+      </w:r>
+      <w:r>
+        <w:rPr>
+          <w:noProof/>
+        </w:rPr>
+        <w:fldChar w:fldCharType="separate"/>
+      </w:r>
+      <w:r>
+        <w:rPr>
+          <w:noProof/>
+        </w:rPr>
+        <w:t>2</w:t>
+      </w:r>
+      <w:r>
+        <w:rPr>
+          <w:noProof/>
+        </w:rPr>
+        <w:fldChar w:fldCharType="end"/>
+      </w:r>
+    </w:p>
+    <w:p>
+      <w:pPr>
+        <w:pStyle w:val="TOC2"/>
+        <w:tabs>
+          <w:tab w:val="left" w:pos="960"/>
+          <w:tab w:val="right" w:leader="dot" w:pos="9350"/>
+        </w:tabs>
+        <w:rPr>
+          <w:rFonts w:eastAsiaTheme="minorEastAsia"/>
+          <w:noProof/>
+        </w:rPr>
+      </w:pPr>
+      <w:r>
+        <w:rPr>
+          <w:noProof/>
+        </w:rPr>
+        <w:t>1.2</w:t>
+      </w:r>
+      <w:r>
+        <w:rPr>
+          <w:rFonts w:eastAsiaTheme="minorEastAsia"/>
+          <w:noProof/>
+        </w:rPr>
+        <w:tab/>
+      </w:r>
+      <w:r>
+        <w:rPr>
+          <w:noProof/>
+        </w:rPr>
+        <w:t>Scope</w:t>
+      </w:r>
+      <w:r>
+        <w:rPr>
+          <w:noProof/>
+        </w:rPr>
+        <w:tab/>
+      </w:r>
+      <w:r>
+        <w:rPr>
+          <w:noProof/>
+        </w:rPr>
+        <w:fldChar w:fldCharType="begin"/>
+      </w:r>
+      <w:r>
+        <w:rPr>
+          <w:noProof/>
+        </w:rPr>
+        <w:instrText xml:space="preserve"> PAGEREF _Toc124408216 \h </w:instrText>
+      </w:r>
+      <w:r>
+        <w:rPr>
+          <w:noProof/>
+        </w:rPr>
+      </w:r>
+      <w:r>
+        <w:rPr>
+          <w:noProof/>
+        </w:rPr>
+        <w:fldChar w:fldCharType="separate"/>
+      </w:r>
+      <w:r>
+        <w:rPr>
+          <w:noProof/>
+        </w:rPr>
+        <w:t>2</w:t>
+      </w:r>
+      <w:r>
+        <w:rPr>
+          <w:noProof/>
+        </w:rPr>
+        <w:fldChar w:fldCharType="end"/>
+      </w:r>
+    </w:p>
+    <w:p>
+      <w:pPr>
+        <w:pStyle w:val="TOC2"/>
+        <w:tabs>
+          <w:tab w:val="left" w:pos="960"/>
+          <w:tab w:val="right" w:leader="dot" w:pos="9350"/>
+        </w:tabs>
+        <w:rPr>
+          <w:rFonts w:eastAsiaTheme="minorEastAsia"/>
+          <w:noProof/>
+        </w:rPr>
+      </w:pPr>
+      <w:r>
+        <w:rPr>
+          <w:noProof/>
+        </w:rPr>
+        <w:t>1.3</w:t>
+      </w:r>
+      <w:r>
+        <w:rPr>
+          <w:rFonts w:eastAsiaTheme="minorEastAsia"/>
+          <w:noProof/>
+        </w:rPr>
+        <w:tab/>
+      </w:r>
+      <w:r>
+        <w:rPr>
+          <w:noProof/>
+        </w:rPr>
+        <w:t>References</w:t>
+      </w:r>
+      <w:r>
+        <w:rPr>
+          <w:noProof/>
+        </w:rPr>
+        <w:tab/>
+      </w:r>
+      <w:r>
+        <w:rPr>
+          <w:noProof/>
+        </w:rPr>
+        <w:fldChar w:fldCharType="begin"/>
+      </w:r>
+      <w:r>
+        <w:rPr>
+          <w:noProof/>
+        </w:rPr>
+        <w:instrText xml:space="preserve"> PAGEREF _Toc124408217 \h </w:instrText>
+      </w:r>
+      <w:r>
+        <w:rPr>
+          <w:noProof/>
+        </w:rPr>
+      </w:r>
+      <w:r>
+        <w:rPr>
+          <w:noProof/>
+        </w:rPr>
+        <w:fldChar w:fldCharType="separate"/>
+      </w:r>
+      <w:r>
+        <w:rPr>
+          <w:noProof/>
+        </w:rPr>
+        <w:t>2</w:t>
+      </w:r>
+      <w:r>
+        <w:rPr>
+          <w:noProof/>
+        </w:rPr>
+        <w:fldChar w:fldCharType="end"/>
+      </w:r>
+    </w:p>
+    <w:p>
+      <w:pPr>
+        <w:pStyle w:val="TOC2"/>
+        <w:tabs>
+          <w:tab w:val="left" w:pos="960"/>
+          <w:tab w:val="right" w:leader="dot" w:pos="9350"/>
+        </w:tabs>
+        <w:rPr>
+          <w:rFonts w:eastAsiaTheme="minorEastAsia"/>
+          <w:noProof/>
+        </w:rPr>
+      </w:pPr>
+      <w:r>
+        <w:rPr>
+          <w:noProof/>
+        </w:rPr>
+        <w:t>1.4</w:t>
+      </w:r>
+      <w:r>
+        <w:rPr>
+          <w:rFonts w:eastAsiaTheme="minorEastAsia"/>
+          <w:noProof/>
+        </w:rPr>
+        <w:tab/>
+      </w:r>
+      <w:r>
+        <w:rPr>
+          <w:noProof/>
+        </w:rPr>
+        <w:t>Related Documents</w:t>
+      </w:r>
+      <w:r>
+        <w:rPr>
+          <w:noProof/>
+        </w:rPr>
+        <w:tab/>
+      </w:r>
+      <w:r>
+        <w:rPr>
+          <w:noProof/>
+        </w:rPr>
+        <w:fldChar w:fldCharType="begin"/>
+      </w:r>
+      <w:r>
+        <w:rPr>
+          <w:noProof/>
+        </w:rPr>
+        <w:instrText xml:space="preserve"> PAGEREF _Toc124408218 \h </w:instrText>
+      </w:r>
+      <w:r>
+        <w:rPr>
+          <w:noProof/>
+        </w:rPr>
+      </w:r>
+      <w:r>
+        <w:rPr>
+          <w:noProof/>
+        </w:rPr>
+        <w:fldChar w:fldCharType="separate"/>
+      </w:r>
+      <w:r>
+        <w:rPr>
+          <w:noProof/>
+        </w:rPr>
+        <w:t>2</w:t>
+      </w:r>
+      <w:r>
+        <w:rPr>
+          <w:noProof/>
+        </w:rPr>
+        <w:fldChar w:fldCharType="end"/>
+      </w:r>
+    </w:p>
+    <w:p>
+      <w:pPr>
+        <w:pStyle w:val="TOC2"/>
+        <w:tabs>
+          <w:tab w:val="left" w:pos="960"/>
+          <w:tab w:val="right" w:leader="dot" w:pos="9350"/>
+        </w:tabs>
+        <w:rPr>
+          <w:rFonts w:eastAsiaTheme="minorEastAsia"/>
+          <w:noProof/>
+        </w:rPr>
+      </w:pPr>
+      <w:r>
+        <w:rPr>
+          <w:noProof/>
+        </w:rPr>
+        <w:t>1.5</w:t>
+      </w:r>
+      <w:r>
+        <w:rPr>
+          <w:rFonts w:eastAsiaTheme="minorEastAsia"/>
+          <w:noProof/>
+        </w:rPr>
+        <w:tab/>
+      </w:r>
+      <w:r>
+        <w:rPr>
+          <w:noProof/>
+        </w:rPr>
+        <w:t>Glossary</w:t>
+      </w:r>
+      <w:r>
+        <w:rPr>
+          <w:noProof/>
+        </w:rPr>
+        <w:tab/>
+      </w:r>
+      <w:r>
+        <w:rPr>
+          <w:noProof/>
+        </w:rPr>
+        <w:fldChar w:fldCharType="begin"/>
+      </w:r>
+      <w:r>
+        <w:rPr>
+          <w:noProof/>
+        </w:rPr>
+        <w:instrText xml:space="preserve"> PAGEREF _Toc124408219 \h </w:instrText>
+      </w:r>
+      <w:r>
+        <w:rPr>
+          <w:noProof/>
+        </w:rPr>
+      </w:r>
+      <w:r>
+        <w:rPr>
+          <w:noProof/>
+        </w:rPr>
+        <w:fldChar w:fldCharType="separate"/>
+      </w:r>
+      <w:r>
+        <w:rPr>
+          <w:noProof/>
+        </w:rPr>
+        <w:t>2</w:t>
+      </w:r>
+      <w:r>
+        <w:rPr>
+          <w:noProof/>
+        </w:rPr>
+        <w:fldChar w:fldCharType="end"/>
+      </w:r>
+    </w:p>
+    <w:p>
+      <w:pPr>
+        <w:pStyle w:val="TOC1"/>
+        <w:tabs>
+          <w:tab w:val="left" w:pos="480"/>
+          <w:tab w:val="right" w:leader="dot" w:pos="9350"/>
+        </w:tabs>
+        <w:rPr>
+          <w:rFonts w:eastAsiaTheme="minorEastAsia"/>
+          <w:noProof/>
+        </w:rPr>
+      </w:pPr>
+      <w:r>
+        <w:rPr>
+          <w:noProof/>
+        </w:rPr>
+        <w:t>2</w:t>
+      </w:r>
+      <w:r>
+        <w:rPr>
+          <w:rFonts w:eastAsiaTheme="minorEastAsia"/>
+          <w:noProof/>
+        </w:rPr>
+        <w:tab/>
+      </w:r>
+      <w:r>
+        <w:rPr>
+          <w:noProof/>
+        </w:rPr>
+        <w:t>Identification of Documents</w:t>
+      </w:r>
+      <w:r>
+        <w:rPr>
+          <w:noProof/>
+        </w:rPr>
+        <w:tab/>
+      </w:r>
+      <w:r>
+        <w:rPr>
+          <w:noProof/>
+        </w:rPr>
+        <w:fldChar w:fldCharType="begin"/>
+      </w:r>
+      <w:r>
+        <w:rPr>
+          <w:noProof/>
+        </w:rPr>
+        <w:instrText xml:space="preserve"> PAGEREF _Toc124408220 \h </w:instrText>
+      </w:r>
+      <w:r>
+        <w:rPr>
+          <w:noProof/>
+        </w:rPr>
+      </w:r>
+      <w:r>
+        <w:rPr>
+          <w:noProof/>
+        </w:rPr>
+        <w:fldChar w:fldCharType="separate"/>
+      </w:r>
+      <w:r>
+        <w:rPr>
+          <w:noProof/>
+        </w:rPr>
+        <w:t>3</w:t>
+      </w:r>
+      <w:r>
+        <w:rPr>
+          <w:noProof/>
+        </w:rPr>
+        <w:fldChar w:fldCharType="end"/>
+      </w:r>
+    </w:p>
+    <w:p>
+      <w:pPr>
+        <w:pStyle w:val="TOC2"/>
+        <w:tabs>
+          <w:tab w:val="left" w:pos="960"/>
+          <w:tab w:val="right" w:leader="dot" w:pos="9350"/>
+        </w:tabs>
+        <w:rPr>
+          <w:rFonts w:eastAsiaTheme="minorEastAsia"/>
+          <w:noProof/>
+        </w:rPr>
+      </w:pPr>
+      <w:r>
+        <w:rPr>
+          <w:smallCaps/>
+          <w:noProof/>
+        </w:rPr>
+        <w:t>2.1</w:t>
+      </w:r>
+      <w:r>
+        <w:rPr>
+          <w:rFonts w:eastAsiaTheme="minorEastAsia"/>
+          <w:noProof/>
+        </w:rPr>
+        <w:tab/>
+      </w:r>
+      <w:r>
+        <w:rPr>
+          <w:smallCaps/>
+          <w:noProof/>
+        </w:rPr>
+        <w:t>Document identification</w:t>
+      </w:r>
+      <w:r>
+        <w:rPr>
+          <w:noProof/>
+        </w:rPr>
+        <w:tab/>
+      </w:r>
+      <w:r>
+        <w:rPr>
+          <w:noProof/>
+        </w:rPr>
+        <w:fldChar w:fldCharType="begin"/>
+      </w:r>
+      <w:r>
+        <w:rPr>
+          <w:noProof/>
+        </w:rPr>
+        <w:instrText xml:space="preserve"> PAGEREF _Toc124408221 \h </w:instrText>
+      </w:r>
+      <w:r>
+        <w:rPr>
+          <w:noProof/>
+        </w:rPr>
+      </w:r>
+      <w:r>
+        <w:rPr>
+          <w:noProof/>
+        </w:rPr>
+        <w:fldChar w:fldCharType="separate"/>
+      </w:r>
+      <w:r>
+        <w:rPr>
+          <w:noProof/>
+        </w:rPr>
+        <w:t>3</w:t>
+      </w:r>
+      <w:r>
+        <w:rPr>
+          <w:noProof/>
+        </w:rPr>
+        <w:fldChar w:fldCharType="end"/>
+      </w:r>
+    </w:p>
+    <w:p>
+      <w:pPr>
+        <w:pStyle w:val="TOC2"/>
+        <w:tabs>
+          <w:tab w:val="left" w:pos="960"/>
+          <w:tab w:val="right" w:leader="dot" w:pos="9350"/>
+        </w:tabs>
+        <w:rPr>
+          <w:rFonts w:eastAsiaTheme="minorEastAsia"/>
+          <w:noProof/>
+        </w:rPr>
+      </w:pPr>
+      <w:r>
+        <w:rPr>
+          <w:smallCaps/>
+          <w:noProof/>
+        </w:rPr>
+        <w:t>2.2</w:t>
+      </w:r>
+      <w:r>
+        <w:rPr>
+          <w:rFonts w:eastAsiaTheme="minorEastAsia"/>
+          <w:noProof/>
+        </w:rPr>
+        <w:tab/>
+      </w:r>
+      <w:r>
+        <w:rPr>
+          <w:smallCaps/>
+          <w:noProof/>
+        </w:rPr>
+        <w:t>Unique document number</w:t>
+      </w:r>
+      <w:r>
+        <w:rPr>
+          <w:noProof/>
+        </w:rPr>
+        <w:tab/>
+      </w:r>
+      <w:r>
+        <w:rPr>
+          <w:noProof/>
+        </w:rPr>
+        <w:fldChar w:fldCharType="begin"/>
+      </w:r>
+      <w:r>
+        <w:rPr>
+          <w:noProof/>
+        </w:rPr>
+        <w:instrText xml:space="preserve"> PAGEREF _Toc124408222 \h </w:instrText>
+      </w:r>
+      <w:r>
+        <w:rPr>
+          <w:noProof/>
+        </w:rPr>
+      </w:r>
+      <w:r>
+        <w:rPr>
+          <w:noProof/>
+        </w:rPr>
+        <w:fldChar w:fldCharType="separate"/>
+      </w:r>
+      <w:r>
+        <w:rPr>
+          <w:noProof/>
+        </w:rPr>
+        <w:t>3</w:t>
+      </w:r>
+      <w:r>
+        <w:rPr>
+          <w:noProof/>
+        </w:rPr>
+        <w:fldChar w:fldCharType="end"/>
+      </w:r>
+    </w:p>
+    <w:p>
+      <w:pPr>
+        <w:pStyle w:val="TOC2"/>
+        <w:tabs>
+          <w:tab w:val="left" w:pos="960"/>
+          <w:tab w:val="right" w:leader="dot" w:pos="9350"/>
+        </w:tabs>
+        <w:rPr>
+          <w:rFonts w:eastAsiaTheme="minorEastAsia"/>
+          <w:noProof/>
+        </w:rPr>
+      </w:pPr>
+      <w:r>
+        <w:rPr>
+          <w:smallCaps/>
+          <w:noProof/>
+        </w:rPr>
+        <w:t>2.3</w:t>
+      </w:r>
+      <w:r>
+        <w:rPr>
+          <w:rFonts w:eastAsiaTheme="minorEastAsia"/>
+          <w:noProof/>
+        </w:rPr>
+        <w:tab/>
+      </w:r>
+      <w:r>
+        <w:rPr>
+          <w:smallCaps/>
+          <w:noProof/>
+        </w:rPr>
+        <w:t>Version number</w:t>
+      </w:r>
+      <w:r>
+        <w:rPr>
+          <w:noProof/>
+        </w:rPr>
+        <w:tab/>
+      </w:r>
+      <w:r>
+        <w:rPr>
+          <w:noProof/>
+        </w:rPr>
+        <w:fldChar w:fldCharType="begin"/>
+      </w:r>
+      <w:r>
+        <w:rPr>
+          <w:noProof/>
+        </w:rPr>
+        <w:instrText xml:space="preserve"> PAGEREF _Toc124408223 \h </w:instrText>
+      </w:r>
+      <w:r>
+        <w:rPr>
+          <w:noProof/>
+        </w:rPr>
+      </w:r>
+      <w:r>
+        <w:rPr>
+          <w:noProof/>
+        </w:rPr>
+        <w:fldChar w:fldCharType="separate"/>
+      </w:r>
+      <w:r>
+        <w:rPr>
+          <w:noProof/>
+        </w:rPr>
+        <w:t>3</w:t>
+      </w:r>
+      <w:r>
+        <w:rPr>
+          <w:noProof/>
+        </w:rPr>
+        <w:fldChar w:fldCharType="end"/>
+      </w:r>
+    </w:p>
+    <w:p>
+      <w:pPr>
+        <w:pStyle w:val="TOC2"/>
+        <w:tabs>
+          <w:tab w:val="left" w:pos="960"/>
+          <w:tab w:val="right" w:leader="dot" w:pos="9350"/>
+        </w:tabs>
+        <w:rPr>
+          <w:rFonts w:eastAsiaTheme="minorEastAsia"/>
+          <w:noProof/>
+        </w:rPr>
+      </w:pPr>
+      <w:r>
+        <w:rPr>
+          <w:noProof/>
+        </w:rPr>
+        <w:t>2.4</w:t>
+      </w:r>
+      <w:r>
+        <w:rPr>
+          <w:rFonts w:eastAsiaTheme="minorEastAsia"/>
+          <w:noProof/>
+        </w:rPr>
+        <w:tab/>
+      </w:r>
+      <w:r>
+        <w:rPr>
+          <w:noProof/>
+        </w:rPr>
+        <w:t>Document type</w:t>
+      </w:r>
+      <w:r>
+        <w:rPr>
+          <w:noProof/>
+        </w:rPr>
+        <w:tab/>
+      </w:r>
+      <w:r>
+        <w:rPr>
+          <w:noProof/>
+        </w:rPr>
+        <w:fldChar w:fldCharType="begin"/>
+      </w:r>
+      <w:r>
+        <w:rPr>
+          <w:noProof/>
+        </w:rPr>
+        <w:instrText xml:space="preserve"> PAGEREF _Toc124408224 \h </w:instrText>
+      </w:r>
+      <w:r>
+        <w:rPr>
+          <w:noProof/>
+        </w:rPr>
+      </w:r>
+      <w:r>
+        <w:rPr>
+          <w:noProof/>
+        </w:rPr>
+        <w:fldChar w:fldCharType="separate"/>
+      </w:r>
+      <w:r>
+        <w:rPr>
+          <w:noProof/>
+        </w:rPr>
+        <w:t>3</w:t>
+      </w:r>
+      <w:r>
+        <w:rPr>
+          <w:noProof/>
+        </w:rPr>
+        <w:fldChar w:fldCharType="end"/>
+      </w:r>
+    </w:p>
+    <w:p>
+      <w:pPr>
+        <w:pStyle w:val="TOC1"/>
+        <w:tabs>
+          <w:tab w:val="left" w:pos="480"/>
+          <w:tab w:val="right" w:leader="dot" w:pos="9350"/>
+        </w:tabs>
+        <w:rPr>
+          <w:rFonts w:eastAsiaTheme="minorEastAsia"/>
+          <w:noProof/>
+        </w:rPr>
+      </w:pPr>
+      <w:r>
+        <w:rPr>
+          <w:noProof/>
+        </w:rPr>
+        <w:t>3</w:t>
+      </w:r>
+      <w:r>
+        <w:rPr>
+          <w:rFonts w:eastAsiaTheme="minorEastAsia"/>
+          <w:noProof/>
+        </w:rPr>
+        <w:tab/>
+      </w:r>
+      <w:r>
+        <w:rPr>
+          <w:noProof/>
+        </w:rPr>
+        <w:t>Control of Documents</w:t>
+      </w:r>
+      <w:r>
+        <w:rPr>
+          <w:noProof/>
+        </w:rPr>
+        <w:tab/>
+      </w:r>
+      <w:r>
+        <w:rPr>
+          <w:noProof/>
+        </w:rPr>
+        <w:fldChar w:fldCharType="begin"/>
+      </w:r>
+      <w:r>
+        <w:rPr>
+          <w:noProof/>
+        </w:rPr>
+        <w:instrText xml:space="preserve"> PAGEREF _Toc124408225 \h </w:instrText>
+      </w:r>
+      <w:r>
+        <w:rPr>
+          <w:noProof/>
+        </w:rPr>
+      </w:r>
+      <w:r>
+        <w:rPr>
+          <w:noProof/>
+        </w:rPr>
+        <w:fldChar w:fldCharType="separate"/>
+      </w:r>
+      <w:r>
+        <w:rPr>
+          <w:noProof/>
+        </w:rPr>
+        <w:t>4</w:t>
+      </w:r>
+      <w:r>
+        <w:rPr>
+          <w:noProof/>
+        </w:rPr>
+        <w:fldChar w:fldCharType="end"/>
+      </w:r>
+    </w:p>
+    <w:p>
+      <w:pPr>
+        <w:pStyle w:val="TOC2"/>
+        <w:tabs>
+          <w:tab w:val="left" w:pos="960"/>
+          <w:tab w:val="right" w:leader="dot" w:pos="9350"/>
+        </w:tabs>
+        <w:rPr>
+          <w:rFonts w:eastAsiaTheme="minorEastAsia"/>
+          <w:noProof/>
+        </w:rPr>
+      </w:pPr>
+      <w:r>
+        <w:rPr>
+          <w:noProof/>
+        </w:rPr>
+        <w:t>3.1</w:t>
+      </w:r>
+      <w:r>
+        <w:rPr>
+          <w:rFonts w:eastAsiaTheme="minorEastAsia"/>
+          <w:noProof/>
+        </w:rPr>
+        <w:tab/>
+      </w:r>
+      <w:r>
+        <w:rPr>
+          <w:noProof/>
+        </w:rPr>
+        <w:t>Authors, Reviewers and Approvers</w:t>
+      </w:r>
+      <w:r>
+        <w:rPr>
+          <w:noProof/>
+        </w:rPr>
+        <w:tab/>
+      </w:r>
+      <w:r>
+        <w:rPr>
+          <w:noProof/>
+        </w:rPr>
+        <w:fldChar w:fldCharType="begin"/>
+      </w:r>
+      <w:r>
+        <w:rPr>
+          <w:noProof/>
+        </w:rPr>
+        <w:instrText xml:space="preserve"> PAGEREF _Toc124408226 \h </w:instrText>
+      </w:r>
+      <w:r>
+        <w:rPr>
+          <w:noProof/>
+        </w:rPr>
+      </w:r>
+      <w:r>
+        <w:rPr>
+          <w:noProof/>
+        </w:rPr>
+        <w:fldChar w:fldCharType="separate"/>
+      </w:r>
+      <w:r>
+        <w:rPr>
+          <w:noProof/>
+        </w:rPr>
+        <w:t>4</w:t>
+      </w:r>
+      <w:r>
+        <w:rPr>
+          <w:noProof/>
+        </w:rPr>
+        <w:fldChar w:fldCharType="end"/>
+      </w:r>
+    </w:p>
+    <w:p>
+      <w:pPr>
+        <w:pStyle w:val="TOC2"/>
+        <w:tabs>
+          <w:tab w:val="left" w:pos="960"/>
+          <w:tab w:val="right" w:leader="dot" w:pos="9350"/>
+        </w:tabs>
+        <w:rPr>
+          <w:rFonts w:eastAsiaTheme="minorEastAsia"/>
+          <w:noProof/>
+        </w:rPr>
+      </w:pPr>
+      <w:r>
+        <w:rPr>
+          <w:noProof/>
+        </w:rPr>
+        <w:t>3.2</w:t>
+      </w:r>
+      <w:r>
+        <w:rPr>
+          <w:rFonts w:eastAsiaTheme="minorEastAsia"/>
+          <w:noProof/>
+        </w:rPr>
+        <w:tab/>
+      </w:r>
+      <w:r>
+        <w:rPr>
+          <w:noProof/>
+        </w:rPr>
+        <w:t>Control of Documents of External Origin</w:t>
+      </w:r>
+      <w:r>
+        <w:rPr>
+          <w:noProof/>
+        </w:rPr>
+        <w:tab/>
+      </w:r>
+      <w:r>
+        <w:rPr>
+          <w:noProof/>
+        </w:rPr>
+        <w:fldChar w:fldCharType="begin"/>
+      </w:r>
+      <w:r>
+        <w:rPr>
+          <w:noProof/>
+        </w:rPr>
+        <w:instrText xml:space="preserve"> PAGEREF _Toc124408227 \h </w:instrText>
+      </w:r>
+      <w:r>
+        <w:rPr>
+          <w:noProof/>
+        </w:rPr>
+      </w:r>
+      <w:r>
+        <w:rPr>
+          <w:noProof/>
+        </w:rPr>
+        <w:fldChar w:fldCharType="separate"/>
+      </w:r>
+      <w:r>
+        <w:rPr>
+          <w:noProof/>
+        </w:rPr>
+        <w:t>4</w:t>
+      </w:r>
+      <w:r>
+        <w:rPr>
+          <w:noProof/>
+        </w:rPr>
+        <w:fldChar w:fldCharType="end"/>
+      </w:r>
+    </w:p>
+    <w:p>
+      <w:pPr>
+        <w:pStyle w:val="TOC2"/>
+        <w:tabs>
+          <w:tab w:val="left" w:pos="960"/>
+          <w:tab w:val="right" w:leader="dot" w:pos="9350"/>
+        </w:tabs>
+        <w:rPr>
+          <w:rFonts w:eastAsiaTheme="minorEastAsia"/>
+          <w:noProof/>
+        </w:rPr>
+      </w:pPr>
+      <w:r>
+        <w:rPr>
+          <w:noProof/>
+        </w:rPr>
+        <w:t>3.3</w:t>
+      </w:r>
+      <w:r>
+        <w:rPr>
+          <w:rFonts w:eastAsiaTheme="minorEastAsia"/>
+          <w:noProof/>
+        </w:rPr>
+        <w:tab/>
+      </w:r>
+      <w:r>
+        <w:rPr>
+          <w:noProof/>
+        </w:rPr>
+        <w:t>Document Change Request (DCR) - how to update a quality document</w:t>
+      </w:r>
+      <w:r>
+        <w:rPr>
+          <w:noProof/>
+        </w:rPr>
+        <w:tab/>
+      </w:r>
+      <w:r>
+        <w:rPr>
+          <w:noProof/>
+        </w:rPr>
+        <w:fldChar w:fldCharType="begin"/>
+      </w:r>
+      <w:r>
+        <w:rPr>
+          <w:noProof/>
+        </w:rPr>
+        <w:instrText xml:space="preserve"> PAGEREF _Toc124408228 \h </w:instrText>
+      </w:r>
+      <w:r>
+        <w:rPr>
+          <w:noProof/>
+        </w:rPr>
+      </w:r>
+      <w:r>
+        <w:rPr>
+          <w:noProof/>
+        </w:rPr>
+        <w:fldChar w:fldCharType="separate"/>
+      </w:r>
+      <w:r>
+        <w:rPr>
+          <w:noProof/>
+        </w:rPr>
+        <w:t>5</w:t>
+      </w:r>
+      <w:r>
+        <w:rPr>
+          <w:noProof/>
+        </w:rPr>
+        <w:fldChar w:fldCharType="end"/>
+      </w:r>
+    </w:p>
+    <w:p>
+      <w:pPr>
+        <w:pStyle w:val="TOC2"/>
+        <w:tabs>
+          <w:tab w:val="left" w:pos="960"/>
+          <w:tab w:val="right" w:leader="dot" w:pos="9350"/>
+        </w:tabs>
+        <w:rPr>
+          <w:rFonts w:eastAsiaTheme="minorEastAsia"/>
+          <w:noProof/>
+        </w:rPr>
+      </w:pPr>
+      <w:r>
+        <w:rPr>
+          <w:noProof/>
+        </w:rPr>
+        <w:t>3.4</w:t>
+      </w:r>
+      <w:r>
+        <w:rPr>
+          <w:rFonts w:eastAsiaTheme="minorEastAsia"/>
+          <w:noProof/>
+        </w:rPr>
+        <w:tab/>
+      </w:r>
+      <w:r>
+        <w:rPr>
+          <w:noProof/>
+        </w:rPr>
+        <w:t>Engineering Change Order (ECO) - how to update a technical document</w:t>
+      </w:r>
+      <w:r>
+        <w:rPr>
+          <w:noProof/>
+        </w:rPr>
+        <w:tab/>
+      </w:r>
+      <w:r>
+        <w:rPr>
+          <w:noProof/>
+        </w:rPr>
+        <w:fldChar w:fldCharType="begin"/>
+      </w:r>
+      <w:r>
+        <w:rPr>
+          <w:noProof/>
+        </w:rPr>
+        <w:instrText xml:space="preserve"> PAGEREF _Toc124408229 \h </w:instrText>
+      </w:r>
+      <w:r>
+        <w:rPr>
+          <w:noProof/>
+        </w:rPr>
+      </w:r>
+      <w:r>
+        <w:rPr>
+          <w:noProof/>
+        </w:rPr>
+        <w:fldChar w:fldCharType="separate"/>
+      </w:r>
+      <w:r>
+        <w:rPr>
+          <w:noProof/>
+        </w:rPr>
+        <w:t>6</w:t>
       </w:r>
       <w:r>
         <w:rPr>
@@ -96,9 +1205,8 @@
       <w:r>
         <w:rPr>
           <w:noProof/>
-          <w:lang w:val="de-DE"/>
-        </w:rPr>
-        <w:t>Purpose</w:t>
+        </w:rPr>
+        <w:t>3.5</w:t>
       </w:r>
       <w:r>
         <w:rPr>
@@ -116,7 +1224,7 @@
         <w:rPr>
           <w:noProof/>
         </w:rPr>
-        <w:instrText xml:space="preserve"> PAGEREF _Toc89877672 \h </w:instrText>
+        <w:instrText xml:space="preserve"> PAGEREF _Toc124408230 \h </w:instrText>
       </w:r>
       <w:r>
         <w:rPr>
@@ -133,7 +1241,7 @@
         <w:rPr>
           <w:noProof/>
         </w:rPr>
-        <w:t>1</w:t>
+        <w:t>7</w:t>
       </w:r>
       <w:r>
         <w:rPr>
@@ -146,6 +1254,7 @@
       <w:pPr>
         <w:pStyle w:val="TOC2"/>
         <w:tabs>
+          <w:tab w:val="left" w:pos="960"/>
           <w:tab w:val="right" w:leader="dot" w:pos="9350"/>
         </w:tabs>
         <w:rPr>
@@ -156,12 +1265,12 @@
       <w:r>
         <w:rPr>
           <w:noProof/>
-          <w:lang w:val="de-DE"/>
-        </w:rPr>
-        <w:t>Scope</w:t>
-      </w:r>
-      <w:r>
-        <w:rPr>
+        </w:rPr>
+        <w:t>3.6</w:t>
+      </w:r>
+      <w:r>
+        <w:rPr>
+          <w:rFonts w:eastAsiaTheme="minorEastAsia"/>
           <w:noProof/>
         </w:rPr>
         <w:tab/>
@@ -170,13 +1279,25 @@
         <w:rPr>
           <w:noProof/>
         </w:rPr>
+        <w:t>Control of Records</w:t>
+      </w:r>
+      <w:r>
+        <w:rPr>
+          <w:noProof/>
+        </w:rPr>
+        <w:tab/>
+      </w:r>
+      <w:r>
+        <w:rPr>
+          <w:noProof/>
+        </w:rPr>
         <w:fldChar w:fldCharType="begin"/>
       </w:r>
       <w:r>
         <w:rPr>
           <w:noProof/>
         </w:rPr>
-        <w:instrText xml:space="preserve"> PAGEREF _Toc89877673 \h </w:instrText>
+        <w:instrText xml:space="preserve"> PAGEREF _Toc124408231 \h </w:instrText>
       </w:r>
       <w:r>
         <w:rPr>
@@ -193,7 +1314,7 @@
         <w:rPr>
           <w:noProof/>
         </w:rPr>
-        <w:t>1</w:t>
+        <w:t>7</w:t>
       </w:r>
       <w:r>
         <w:rPr>
@@ -204,8 +1325,82 @@
     </w:p>
     <w:p>
       <w:pPr>
+        <w:pStyle w:val="TOC1"/>
+        <w:tabs>
+          <w:tab w:val="left" w:pos="480"/>
+          <w:tab w:val="right" w:leader="dot" w:pos="9350"/>
+        </w:tabs>
+        <w:rPr>
+          <w:rFonts w:eastAsiaTheme="minorEastAsia"/>
+          <w:noProof/>
+        </w:rPr>
+      </w:pPr>
+      <w:r>
+        <w:rPr>
+          <w:noProof/>
+        </w:rPr>
+        <w:t>4</w:t>
+      </w:r>
+      <w:r>
+        <w:rPr>
+          <w:rFonts w:eastAsiaTheme="minorEastAsia"/>
+          <w:noProof/>
+        </w:rPr>
+        <w:tab/>
+      </w:r>
+      <w:r>
+        <w:rPr>
+          <w:noProof/>
+        </w:rPr>
+        <w:t>Storage and Retention of Documents</w:t>
+      </w:r>
+      <w:r>
+        <w:rPr>
+          <w:noProof/>
+        </w:rPr>
+        <w:tab/>
+      </w:r>
+      <w:r>
+        <w:rPr>
+          <w:noProof/>
+        </w:rPr>
+        <w:fldChar w:fldCharType="begin"/>
+      </w:r>
+      <w:r>
+        <w:rPr>
+          <w:noProof/>
+        </w:rPr>
+        <w:instrText xml:space="preserve"> PAGEREF _Toc124408232 \h </w:instrText>
+      </w:r>
+      <w:r>
+        <w:rPr>
+          <w:noProof/>
+        </w:rPr>
+      </w:r>
+      <w:r>
+        <w:rPr>
+          <w:noProof/>
+        </w:rPr>
+        <w:fldChar w:fldCharType="separate"/>
+      </w:r>
+      <w:r>
+        <w:rPr>
+          <w:noProof/>
+        </w:rPr>
+        <w:t>8</w:t>
+      </w:r>
+      <w:r>
+        <w:rPr>
+          <w:noProof/>
+        </w:rPr>
+        <w:fldChar w:fldCharType="end"/>
+      </w:r>
+    </w:p>
+    <w:p>
+      <w:pPr>
         <w:pStyle w:val="TOC2"/>
         <w:tabs>
+          <w:tab w:val="left" w:pos="960"/>
           <w:tab w:val="right" w:leader="dot" w:pos="9350"/>
         </w:tabs>
         <w:rPr>
@@ -216,12 +1411,12 @@
       <w:r>
         <w:rPr>
           <w:noProof/>
-          <w:lang w:val="de-DE"/>
-        </w:rPr>
-        <w:t>References</w:t>
-      </w:r>
-      <w:r>
-        <w:rPr>
+        </w:rPr>
+        <w:t>4.1</w:t>
+      </w:r>
+      <w:r>
+        <w:rPr>
+          <w:rFonts w:eastAsiaTheme="minorEastAsia"/>
           <w:noProof/>
         </w:rPr>
         <w:tab/>
@@ -230,13 +1425,25 @@
         <w:rPr>
           <w:noProof/>
         </w:rPr>
+        <w:t>Storage</w:t>
+      </w:r>
+      <w:r>
+        <w:rPr>
+          <w:noProof/>
+        </w:rPr>
+        <w:tab/>
+      </w:r>
+      <w:r>
+        <w:rPr>
+          <w:noProof/>
+        </w:rPr>
         <w:fldChar w:fldCharType="begin"/>
       </w:r>
       <w:r>
         <w:rPr>
           <w:noProof/>
         </w:rPr>
-        <w:instrText xml:space="preserve"> PAGEREF _Toc89877674 \h </w:instrText>
+        <w:instrText xml:space="preserve"> PAGEREF _Toc124408233 \h </w:instrText>
       </w:r>
       <w:r>
         <w:rPr>
@@ -253,7 +1460,7 @@
         <w:rPr>
           <w:noProof/>
         </w:rPr>
-        <w:t>1</w:t>
+        <w:t>8</w:t>
       </w:r>
       <w:r>
         <w:rPr>
@@ -266,6 +1473,7 @@
       <w:pPr>
         <w:pStyle w:val="TOC2"/>
         <w:tabs>
+          <w:tab w:val="left" w:pos="960"/>
           <w:tab w:val="right" w:leader="dot" w:pos="9350"/>
         </w:tabs>
         <w:rPr>
@@ -276,12 +1484,12 @@
       <w:r>
         <w:rPr>
           <w:noProof/>
-          <w:lang w:val="de-DE"/>
-        </w:rPr>
-        <w:t>Related Documents</w:t>
-      </w:r>
-      <w:r>
-        <w:rPr>
+        </w:rPr>
+        <w:t>4.2</w:t>
+      </w:r>
+      <w:r>
+        <w:rPr>
+          <w:rFonts w:eastAsiaTheme="minorEastAsia"/>
           <w:noProof/>
         </w:rPr>
         <w:tab/>
@@ -290,13 +1498,25 @@
         <w:rPr>
           <w:noProof/>
         </w:rPr>
+        <w:t>Retention</w:t>
+      </w:r>
+      <w:r>
+        <w:rPr>
+          <w:noProof/>
+        </w:rPr>
+        <w:tab/>
+      </w:r>
+      <w:r>
+        <w:rPr>
+          <w:noProof/>
+        </w:rPr>
         <w:fldChar w:fldCharType="begin"/>
       </w:r>
       <w:r>
         <w:rPr>
           <w:noProof/>
         </w:rPr>
-        <w:instrText xml:space="preserve"> PAGEREF _Toc89877675 \h </w:instrText>
+        <w:instrText xml:space="preserve"> PAGEREF _Toc124408234 \h </w:instrText>
       </w:r>
       <w:r>
         <w:rPr>
@@ -313,7 +1533,7 @@
         <w:rPr>
           <w:noProof/>
         </w:rPr>
-        <w:t>1</w:t>
+        <w:t>8</w:t>
       </w:r>
       <w:r>
         <w:rPr>
@@ -323,1217 +1543,458 @@
       </w:r>
     </w:p>
     <w:p>
-      <w:pPr>
-        <w:pStyle w:val="TOC2"/>
-        <w:tabs>
-          <w:tab w:val="right" w:leader="dot" w:pos="9350"/>
-        </w:tabs>
-        <w:rPr>
-          <w:rFonts w:eastAsiaTheme="minorEastAsia"/>
-          <w:noProof/>
-        </w:rPr>
-      </w:pPr>
-      <w:r>
-        <w:rPr>
-          <w:noProof/>
+      <w:r>
+        <w:rPr>
           <w:lang w:val="de-DE"/>
         </w:rPr>
-        <w:t>Glossary</w:t>
-      </w:r>
-      <w:r>
-        <w:rPr>
-          <w:noProof/>
-        </w:rPr>
-        <w:tab/>
-      </w:r>
-      <w:r>
-        <w:rPr>
-          <w:noProof/>
-        </w:rPr>
-        <w:fldChar w:fldCharType="begin"/>
-      </w:r>
-      <w:r>
-        <w:rPr>
-          <w:noProof/>
-        </w:rPr>
-        <w:instrText xml:space="preserve"> PAGEREF _Toc89877676 \h </w:instrText>
-      </w:r>
-      <w:r>
-        <w:rPr>
-          <w:noProof/>
-        </w:rPr>
-      </w:r>
-      <w:r>
-        <w:rPr>
-          <w:noProof/>
-        </w:rPr>
-        <w:fldChar w:fldCharType="separate"/>
-      </w:r>
-      <w:r>
-        <w:rPr>
-          <w:noProof/>
-        </w:rPr>
-        <w:t>1</w:t>
-      </w:r>
-      <w:r>
-        <w:rPr>
-          <w:noProof/>
-        </w:rPr>
         <w:fldChar w:fldCharType="end"/>
+      </w:r>
+      <w:r>
+        <w:br w:type="page"/>
       </w:r>
     </w:p>
     <w:p>
       <w:pPr>
-        <w:pStyle w:val="TOC1"/>
-        <w:tabs>
-          <w:tab w:val="right" w:leader="dot" w:pos="9350"/>
-        </w:tabs>
-        <w:rPr>
-          <w:rFonts w:eastAsiaTheme="minorEastAsia"/>
-          <w:noProof/>
-        </w:rPr>
-      </w:pPr>
-      <w:r>
-        <w:rPr>
-          <w:noProof/>
-        </w:rPr>
-        <w:t>Identification of Documents</w:t>
-      </w:r>
-      <w:r>
-        <w:rPr>
-          <w:noProof/>
-        </w:rPr>
-        <w:tab/>
-      </w:r>
-      <w:r>
-        <w:rPr>
-          <w:noProof/>
-        </w:rPr>
-        <w:fldChar w:fldCharType="begin"/>
-      </w:r>
-      <w:r>
-        <w:rPr>
-          <w:noProof/>
-        </w:rPr>
-        <w:instrText xml:space="preserve"> PAGEREF _Toc89877677 \h </w:instrText>
-      </w:r>
-      <w:r>
-        <w:rPr>
-          <w:noProof/>
-        </w:rPr>
-      </w:r>
-      <w:r>
-        <w:rPr>
-          <w:noProof/>
-        </w:rPr>
-        <w:fldChar w:fldCharType="separate"/>
-      </w:r>
-      <w:r>
-        <w:rPr>
-          <w:noProof/>
-        </w:rPr>
-        <w:t>2</w:t>
-      </w:r>
-      <w:r>
-        <w:rPr>
-          <w:noProof/>
-        </w:rPr>
-        <w:fldChar w:fldCharType="end"/>
-      </w:r>
+        <w:pStyle w:val="Heading1"/>
+      </w:pPr>
+      <w:bookmarkStart w:id="0" w:name="_Toc124408214"/>
+      <w:r>
+        <w:lastRenderedPageBreak/>
+        <w:t>Intro</w:t>
+      </w:r>
+      <w:bookmarkStart w:id="1" w:name="_Toc20255668"/>
+      <w:r>
+        <w:t>duction</w:t>
+      </w:r>
+      <w:bookmarkEnd w:id="0"/>
+      <w:bookmarkEnd w:id="1"/>
     </w:p>
     <w:p>
       <w:pPr>
-        <w:pStyle w:val="TOC2"/>
-        <w:tabs>
-          <w:tab w:val="right" w:leader="dot" w:pos="9350"/>
-        </w:tabs>
-        <w:rPr>
-          <w:rFonts w:eastAsiaTheme="minorEastAsia"/>
-          <w:noProof/>
-        </w:rPr>
-      </w:pPr>
-      <w:r>
-        <w:rPr>
-          <w:smallCaps/>
-          <w:noProof/>
-        </w:rPr>
-        <w:t>Document identification</w:t>
-      </w:r>
-      <w:r>
-        <w:rPr>
-          <w:noProof/>
-        </w:rPr>
-        <w:tab/>
-      </w:r>
-      <w:r>
-        <w:rPr>
-          <w:noProof/>
-        </w:rPr>
-        <w:fldChar w:fldCharType="begin"/>
-      </w:r>
-      <w:r>
-        <w:rPr>
-          <w:noProof/>
-        </w:rPr>
-        <w:instrText xml:space="preserve"> PAGEREF _Toc89877678 \h </w:instrText>
-      </w:r>
-      <w:r>
-        <w:rPr>
-          <w:noProof/>
-        </w:rPr>
-      </w:r>
-      <w:r>
-        <w:rPr>
-          <w:noProof/>
-        </w:rPr>
-        <w:fldChar w:fldCharType="separate"/>
-      </w:r>
-      <w:r>
-        <w:rPr>
-          <w:noProof/>
-        </w:rPr>
-        <w:t>2</w:t>
-      </w:r>
-      <w:r>
-        <w:rPr>
-          <w:noProof/>
-        </w:rPr>
-        <w:fldChar w:fldCharType="end"/>
-      </w:r>
+        <w:pStyle w:val="Heading2"/>
+      </w:pPr>
+      <w:bookmarkStart w:id="2" w:name="_Toc20255669"/>
+      <w:bookmarkStart w:id="3" w:name="_Toc124408215"/>
+      <w:r>
+        <w:t>Purpose</w:t>
+      </w:r>
+      <w:bookmarkEnd w:id="2"/>
+      <w:bookmarkEnd w:id="3"/>
     </w:p>
     <w:p>
-      <w:pPr>
-        <w:pStyle w:val="TOC2"/>
-        <w:tabs>
-          <w:tab w:val="right" w:leader="dot" w:pos="9350"/>
-        </w:tabs>
-        <w:rPr>
-          <w:rFonts w:eastAsiaTheme="minorEastAsia"/>
-          <w:noProof/>
-        </w:rPr>
-      </w:pPr>
-      <w:r>
-        <w:rPr>
-          <w:smallCaps/>
-          <w:noProof/>
-        </w:rPr>
-        <w:t>Unique document number</w:t>
-      </w:r>
-      <w:r>
-        <w:rPr>
-          <w:noProof/>
-        </w:rPr>
-        <w:tab/>
-      </w:r>
-      <w:r>
-        <w:rPr>
-          <w:noProof/>
-        </w:rPr>
-        <w:fldChar w:fldCharType="begin"/>
-      </w:r>
-      <w:r>
-        <w:rPr>
-          <w:noProof/>
-        </w:rPr>
-        <w:instrText xml:space="preserve"> PAGEREF _Toc89877679 \h </w:instrText>
-      </w:r>
-      <w:r>
-        <w:rPr>
-          <w:noProof/>
-        </w:rPr>
-      </w:r>
-      <w:r>
-        <w:rPr>
-          <w:noProof/>
-        </w:rPr>
-        <w:fldChar w:fldCharType="separate"/>
-      </w:r>
-      <w:r>
-        <w:rPr>
-          <w:noProof/>
-        </w:rPr>
-        <w:t>2</w:t>
-      </w:r>
-      <w:r>
-        <w:rPr>
-          <w:noProof/>
-        </w:rPr>
-        <w:fldChar w:fldCharType="end"/>
+      <w:r>
+        <w:t>Establish a procedure for control of documents and records.</w:t>
       </w:r>
     </w:p>
     <w:p>
       <w:pPr>
-        <w:pStyle w:val="TOC2"/>
-        <w:tabs>
-          <w:tab w:val="right" w:leader="dot" w:pos="9350"/>
-        </w:tabs>
-        <w:rPr>
-          <w:rFonts w:eastAsiaTheme="minorEastAsia"/>
-          <w:noProof/>
-        </w:rPr>
-      </w:pPr>
-      <w:r>
-        <w:rPr>
-          <w:smallCaps/>
-          <w:noProof/>
-        </w:rPr>
-        <w:t>Version number</w:t>
-      </w:r>
-      <w:r>
-        <w:rPr>
-          <w:noProof/>
-        </w:rPr>
-        <w:tab/>
-      </w:r>
-      <w:r>
-        <w:rPr>
-          <w:noProof/>
-        </w:rPr>
-        <w:fldChar w:fldCharType="begin"/>
-      </w:r>
-      <w:r>
-        <w:rPr>
-          <w:noProof/>
-        </w:rPr>
-        <w:instrText xml:space="preserve"> PAGEREF _Toc89877680 \h </w:instrText>
-      </w:r>
-      <w:r>
-        <w:rPr>
-          <w:noProof/>
-        </w:rPr>
-      </w:r>
-      <w:r>
-        <w:rPr>
-          <w:noProof/>
-        </w:rPr>
-        <w:fldChar w:fldCharType="separate"/>
-      </w:r>
-      <w:r>
-        <w:rPr>
-          <w:noProof/>
-        </w:rPr>
-        <w:t>2</w:t>
-      </w:r>
-      <w:r>
-        <w:rPr>
-          <w:noProof/>
-        </w:rPr>
-        <w:fldChar w:fldCharType="end"/>
-      </w:r>
+        <w:pStyle w:val="Heading2"/>
+      </w:pPr>
+      <w:bookmarkStart w:id="4" w:name="_Toc20255670"/>
+      <w:bookmarkStart w:id="5" w:name="_Toc124408216"/>
+      <w:r>
+        <w:t>Scope</w:t>
+      </w:r>
+      <w:bookmarkEnd w:id="4"/>
+      <w:bookmarkEnd w:id="5"/>
     </w:p>
     <w:p>
-      <w:pPr>
-        <w:pStyle w:val="TOC2"/>
-        <w:tabs>
-          <w:tab w:val="right" w:leader="dot" w:pos="9350"/>
-        </w:tabs>
-        <w:rPr>
-          <w:rFonts w:eastAsiaTheme="minorEastAsia"/>
-          <w:noProof/>
-        </w:rPr>
-      </w:pPr>
-      <w:r>
-        <w:rPr>
-          <w:noProof/>
-        </w:rPr>
-        <w:t>Document type</w:t>
-      </w:r>
-      <w:r>
-        <w:rPr>
-          <w:noProof/>
-        </w:rPr>
-        <w:tab/>
-      </w:r>
-      <w:r>
-        <w:rPr>
-          <w:noProof/>
-        </w:rPr>
-        <w:fldChar w:fldCharType="begin"/>
-      </w:r>
-      <w:r>
-        <w:rPr>
-          <w:noProof/>
-        </w:rPr>
-        <w:instrText xml:space="preserve"> PAGEREF _Toc89877681 \h </w:instrText>
-      </w:r>
-      <w:r>
-        <w:rPr>
-          <w:noProof/>
-        </w:rPr>
-      </w:r>
-      <w:r>
-        <w:rPr>
-          <w:noProof/>
-        </w:rPr>
-        <w:fldChar w:fldCharType="separate"/>
-      </w:r>
-      <w:r>
-        <w:rPr>
-          <w:noProof/>
-        </w:rPr>
-        <w:t>2</w:t>
-      </w:r>
-      <w:r>
-        <w:rPr>
-          <w:noProof/>
-        </w:rPr>
-        <w:fldChar w:fldCharType="end"/>
-      </w:r>
+      <w:r>
+        <w:t xml:space="preserve">Identification </w:t>
+      </w:r>
+      <w:r>
+        <w:t xml:space="preserve">and control </w:t>
+      </w:r>
+      <w:r>
+        <w:t>of documents</w:t>
+      </w:r>
+    </w:p>
+    <w:tbl>
+      <w:tblPr>
+        <w:tblStyle w:val="GridTable5Dark-Accent1"/>
+        <w:tblW w:w="9349" w:type="dxa"/>
+        <w:tblLook w:val="0480" w:firstRow="0" w:lastRow="0" w:firstColumn="1" w:lastColumn="0" w:noHBand="0" w:noVBand="1"/>
+      </w:tblPr>
+      <w:tblGrid>
+        <w:gridCol w:w="2309"/>
+        <w:gridCol w:w="1173"/>
+        <w:gridCol w:w="1173"/>
+        <w:gridCol w:w="1174"/>
+        <w:gridCol w:w="1173"/>
+        <w:gridCol w:w="1173"/>
+        <w:gridCol w:w="1174"/>
+      </w:tblGrid>
+      <w:tr>
+        <w:trPr>
+          <w:cnfStyle w:val="000000100000" w:firstRow="0" w:lastRow="0" w:firstColumn="0" w:lastColumn="0" w:oddVBand="0" w:evenVBand="0" w:oddHBand="1" w:evenHBand="0" w:firstRowFirstColumn="0" w:firstRowLastColumn="0" w:lastRowFirstColumn="0" w:lastRowLastColumn="0"/>
+        </w:trPr>
+        <w:tc>
+          <w:tcPr>
+            <w:cnfStyle w:val="001000000000" w:firstRow="0" w:lastRow="0" w:firstColumn="1" w:lastColumn="0" w:oddVBand="0" w:evenVBand="0" w:oddHBand="0" w:evenHBand="0" w:firstRowFirstColumn="0" w:firstRowLastColumn="0" w:lastRowFirstColumn="0" w:lastRowLastColumn="0"/>
+            <w:tcW w:w="2309" w:type="dxa"/>
+            <w:vMerge w:val="restart"/>
+          </w:tcPr>
+          <w:p>
+            <w:r>
+              <w:t>To be performed by</w:t>
+            </w:r>
+          </w:p>
+        </w:tc>
+        <w:tc>
+          <w:tcPr>
+            <w:tcW w:w="1173" w:type="dxa"/>
+          </w:tcPr>
+          <w:p>
+            <w:pPr>
+              <w:cnfStyle w:val="000000100000" w:firstRow="0" w:lastRow="0" w:firstColumn="0" w:lastColumn="0" w:oddVBand="0" w:evenVBand="0" w:oddHBand="1" w:evenHBand="0" w:firstRowFirstColumn="0" w:firstRowLastColumn="0" w:lastRowFirstColumn="0" w:lastRowLastColumn="0"/>
+            </w:pPr>
+            <w:r>
+              <w:t>MD</w:t>
+            </w:r>
+          </w:p>
+        </w:tc>
+        <w:tc>
+          <w:tcPr>
+            <w:tcW w:w="1173" w:type="dxa"/>
+          </w:tcPr>
+          <w:p>
+            <w:pPr>
+              <w:cnfStyle w:val="000000100000" w:firstRow="0" w:lastRow="0" w:firstColumn="0" w:lastColumn="0" w:oddVBand="0" w:evenVBand="0" w:oddHBand="1" w:evenHBand="0" w:firstRowFirstColumn="0" w:firstRowLastColumn="0" w:lastRowFirstColumn="0" w:lastRowLastColumn="0"/>
+            </w:pPr>
+            <w:r>
+              <w:t>X</w:t>
+            </w:r>
+          </w:p>
+        </w:tc>
+        <w:tc>
+          <w:tcPr>
+            <w:tcW w:w="1174" w:type="dxa"/>
+          </w:tcPr>
+          <w:p>
+            <w:pPr>
+              <w:cnfStyle w:val="000000100000" w:firstRow="0" w:lastRow="0" w:firstColumn="0" w:lastColumn="0" w:oddVBand="0" w:evenVBand="0" w:oddHBand="1" w:evenHBand="0" w:firstRowFirstColumn="0" w:firstRowLastColumn="0" w:lastRowFirstColumn="0" w:lastRowLastColumn="0"/>
+            </w:pPr>
+            <w:r>
+              <w:t>QM</w:t>
+            </w:r>
+          </w:p>
+        </w:tc>
+        <w:tc>
+          <w:tcPr>
+            <w:tcW w:w="1173" w:type="dxa"/>
+          </w:tcPr>
+          <w:p>
+            <w:pPr>
+              <w:cnfStyle w:val="000000100000" w:firstRow="0" w:lastRow="0" w:firstColumn="0" w:lastColumn="0" w:oddVBand="0" w:evenVBand="0" w:oddHBand="1" w:evenHBand="0" w:firstRowFirstColumn="0" w:firstRowLastColumn="0" w:lastRowFirstColumn="0" w:lastRowLastColumn="0"/>
+            </w:pPr>
+            <w:r>
+              <w:t>X</w:t>
+            </w:r>
+          </w:p>
+        </w:tc>
+        <w:tc>
+          <w:tcPr>
+            <w:tcW w:w="1173" w:type="dxa"/>
+          </w:tcPr>
+          <w:p>
+            <w:pPr>
+              <w:cnfStyle w:val="000000100000" w:firstRow="0" w:lastRow="0" w:firstColumn="0" w:lastColumn="0" w:oddVBand="0" w:evenVBand="0" w:oddHBand="1" w:evenHBand="0" w:firstRowFirstColumn="0" w:firstRowLastColumn="0" w:lastRowFirstColumn="0" w:lastRowLastColumn="0"/>
+            </w:pPr>
+            <w:r>
+              <w:t>ADMIN</w:t>
+            </w:r>
+          </w:p>
+        </w:tc>
+        <w:tc>
+          <w:tcPr>
+            <w:tcW w:w="1174" w:type="dxa"/>
+          </w:tcPr>
+          <w:p>
+            <w:pPr>
+              <w:cnfStyle w:val="000000100000" w:firstRow="0" w:lastRow="0" w:firstColumn="0" w:lastColumn="0" w:oddVBand="0" w:evenVBand="0" w:oddHBand="1" w:evenHBand="0" w:firstRowFirstColumn="0" w:firstRowLastColumn="0" w:lastRowFirstColumn="0" w:lastRowLastColumn="0"/>
+            </w:pPr>
+            <w:r>
+              <w:t>X</w:t>
+            </w:r>
+          </w:p>
+        </w:tc>
+      </w:tr>
+      <w:tr>
+        <w:tc>
+          <w:tcPr>
+            <w:cnfStyle w:val="001000000000" w:firstRow="0" w:lastRow="0" w:firstColumn="1" w:lastColumn="0" w:oddVBand="0" w:evenVBand="0" w:oddHBand="0" w:evenHBand="0" w:firstRowFirstColumn="0" w:firstRowLastColumn="0" w:lastRowFirstColumn="0" w:lastRowLastColumn="0"/>
+            <w:tcW w:w="2309" w:type="dxa"/>
+            <w:vMerge/>
+          </w:tcPr>
+          <w:p/>
+        </w:tc>
+        <w:tc>
+          <w:tcPr>
+            <w:tcW w:w="1173" w:type="dxa"/>
+          </w:tcPr>
+          <w:p>
+            <w:pPr>
+              <w:cnfStyle w:val="000000000000" w:firstRow="0" w:lastRow="0" w:firstColumn="0" w:lastColumn="0" w:oddVBand="0" w:evenVBand="0" w:oddHBand="0" w:evenHBand="0" w:firstRowFirstColumn="0" w:firstRowLastColumn="0" w:lastRowFirstColumn="0" w:lastRowLastColumn="0"/>
+            </w:pPr>
+            <w:r>
+              <w:t>SWENG</w:t>
+            </w:r>
+          </w:p>
+        </w:tc>
+        <w:tc>
+          <w:tcPr>
+            <w:tcW w:w="1173" w:type="dxa"/>
+          </w:tcPr>
+          <w:p>
+            <w:pPr>
+              <w:cnfStyle w:val="000000000000" w:firstRow="0" w:lastRow="0" w:firstColumn="0" w:lastColumn="0" w:oddVBand="0" w:evenVBand="0" w:oddHBand="0" w:evenHBand="0" w:firstRowFirstColumn="0" w:firstRowLastColumn="0" w:lastRowFirstColumn="0" w:lastRowLastColumn="0"/>
+            </w:pPr>
+            <w:r>
+              <w:t>X</w:t>
+            </w:r>
+          </w:p>
+        </w:tc>
+        <w:tc>
+          <w:tcPr>
+            <w:tcW w:w="1174" w:type="dxa"/>
+          </w:tcPr>
+          <w:p>
+            <w:pPr>
+              <w:cnfStyle w:val="000000000000" w:firstRow="0" w:lastRow="0" w:firstColumn="0" w:lastColumn="0" w:oddVBand="0" w:evenVBand="0" w:oddHBand="0" w:evenHBand="0" w:firstRowFirstColumn="0" w:firstRowLastColumn="0" w:lastRowFirstColumn="0" w:lastRowLastColumn="0"/>
+            </w:pPr>
+            <w:r>
+              <w:t>HWENG</w:t>
+            </w:r>
+          </w:p>
+        </w:tc>
+        <w:tc>
+          <w:tcPr>
+            <w:tcW w:w="1173" w:type="dxa"/>
+          </w:tcPr>
+          <w:p>
+            <w:pPr>
+              <w:cnfStyle w:val="000000000000" w:firstRow="0" w:lastRow="0" w:firstColumn="0" w:lastColumn="0" w:oddVBand="0" w:evenVBand="0" w:oddHBand="0" w:evenHBand="0" w:firstRowFirstColumn="0" w:firstRowLastColumn="0" w:lastRowFirstColumn="0" w:lastRowLastColumn="0"/>
+            </w:pPr>
+            <w:r>
+              <w:t>X</w:t>
+            </w:r>
+          </w:p>
+        </w:tc>
+        <w:tc>
+          <w:tcPr>
+            <w:tcW w:w="1173" w:type="dxa"/>
+          </w:tcPr>
+          <w:p>
+            <w:pPr>
+              <w:cnfStyle w:val="000000000000" w:firstRow="0" w:lastRow="0" w:firstColumn="0" w:lastColumn="0" w:oddVBand="0" w:evenVBand="0" w:oddHBand="0" w:evenHBand="0" w:firstRowFirstColumn="0" w:firstRowLastColumn="0" w:lastRowFirstColumn="0" w:lastRowLastColumn="0"/>
+            </w:pPr>
+            <w:r>
+              <w:t>QEXP</w:t>
+            </w:r>
+          </w:p>
+        </w:tc>
+        <w:tc>
+          <w:tcPr>
+            <w:tcW w:w="1174" w:type="dxa"/>
+          </w:tcPr>
+          <w:p>
+            <w:pPr>
+              <w:cnfStyle w:val="000000000000" w:firstRow="0" w:lastRow="0" w:firstColumn="0" w:lastColumn="0" w:oddVBand="0" w:evenVBand="0" w:oddHBand="0" w:evenHBand="0" w:firstRowFirstColumn="0" w:firstRowLastColumn="0" w:lastRowFirstColumn="0" w:lastRowLastColumn="0"/>
+            </w:pPr>
+            <w:r>
+              <w:t>X</w:t>
+            </w:r>
+          </w:p>
+        </w:tc>
+      </w:tr>
+      <w:tr>
+        <w:trPr>
+          <w:cnfStyle w:val="000000100000" w:firstRow="0" w:lastRow="0" w:firstColumn="0" w:lastColumn="0" w:oddVBand="0" w:evenVBand="0" w:oddHBand="1" w:evenHBand="0" w:firstRowFirstColumn="0" w:firstRowLastColumn="0" w:lastRowFirstColumn="0" w:lastRowLastColumn="0"/>
+        </w:trPr>
+        <w:tc>
+          <w:tcPr>
+            <w:cnfStyle w:val="001000000000" w:firstRow="0" w:lastRow="0" w:firstColumn="1" w:lastColumn="0" w:oddVBand="0" w:evenVBand="0" w:oddHBand="0" w:evenHBand="0" w:firstRowFirstColumn="0" w:firstRowLastColumn="0" w:lastRowFirstColumn="0" w:lastRowLastColumn="0"/>
+            <w:tcW w:w="2309" w:type="dxa"/>
+            <w:vMerge/>
+          </w:tcPr>
+          <w:p/>
+        </w:tc>
+        <w:tc>
+          <w:tcPr>
+            <w:tcW w:w="1173" w:type="dxa"/>
+          </w:tcPr>
+          <w:p>
+            <w:pPr>
+              <w:cnfStyle w:val="000000100000" w:firstRow="0" w:lastRow="0" w:firstColumn="0" w:lastColumn="0" w:oddVBand="0" w:evenVBand="0" w:oddHBand="1" w:evenHBand="0" w:firstRowFirstColumn="0" w:firstRowLastColumn="0" w:lastRowFirstColumn="0" w:lastRowLastColumn="0"/>
+            </w:pPr>
+            <w:r>
+              <w:t>TECH</w:t>
+            </w:r>
+          </w:p>
+        </w:tc>
+        <w:tc>
+          <w:tcPr>
+            <w:tcW w:w="1173" w:type="dxa"/>
+          </w:tcPr>
+          <w:p>
+            <w:pPr>
+              <w:cnfStyle w:val="000000100000" w:firstRow="0" w:lastRow="0" w:firstColumn="0" w:lastColumn="0" w:oddVBand="0" w:evenVBand="0" w:oddHBand="1" w:evenHBand="0" w:firstRowFirstColumn="0" w:firstRowLastColumn="0" w:lastRowFirstColumn="0" w:lastRowLastColumn="0"/>
+            </w:pPr>
+            <w:r>
+              <w:t>X</w:t>
+            </w:r>
+          </w:p>
+        </w:tc>
+        <w:tc>
+          <w:tcPr>
+            <w:tcW w:w="1174" w:type="dxa"/>
+          </w:tcPr>
+          <w:p>
+            <w:pPr>
+              <w:cnfStyle w:val="000000100000" w:firstRow="0" w:lastRow="0" w:firstColumn="0" w:lastColumn="0" w:oddVBand="0" w:evenVBand="0" w:oddHBand="1" w:evenHBand="0" w:firstRowFirstColumn="0" w:firstRowLastColumn="0" w:lastRowFirstColumn="0" w:lastRowLastColumn="0"/>
+            </w:pPr>
+            <w:r>
+              <w:t>WAREHM</w:t>
+            </w:r>
+          </w:p>
+        </w:tc>
+        <w:tc>
+          <w:tcPr>
+            <w:tcW w:w="1173" w:type="dxa"/>
+          </w:tcPr>
+          <w:p>
+            <w:pPr>
+              <w:cnfStyle w:val="000000100000" w:firstRow="0" w:lastRow="0" w:firstColumn="0" w:lastColumn="0" w:oddVBand="0" w:evenVBand="0" w:oddHBand="1" w:evenHBand="0" w:firstRowFirstColumn="0" w:firstRowLastColumn="0" w:lastRowFirstColumn="0" w:lastRowLastColumn="0"/>
+            </w:pPr>
+            <w:r>
+              <w:t>X</w:t>
+            </w:r>
+          </w:p>
+        </w:tc>
+        <w:tc>
+          <w:tcPr>
+            <w:tcW w:w="1173" w:type="dxa"/>
+          </w:tcPr>
+          <w:p>
+            <w:pPr>
+              <w:cnfStyle w:val="000000100000" w:firstRow="0" w:lastRow="0" w:firstColumn="0" w:lastColumn="0" w:oddVBand="0" w:evenVBand="0" w:oddHBand="1" w:evenHBand="0" w:firstRowFirstColumn="0" w:firstRowLastColumn="0" w:lastRowFirstColumn="0" w:lastRowLastColumn="0"/>
+            </w:pPr>
+            <w:r>
+              <w:t>CLIND</w:t>
+            </w:r>
+          </w:p>
+        </w:tc>
+        <w:tc>
+          <w:tcPr>
+            <w:tcW w:w="1174" w:type="dxa"/>
+          </w:tcPr>
+          <w:p>
+            <w:pPr>
+              <w:cnfStyle w:val="000000100000" w:firstRow="0" w:lastRow="0" w:firstColumn="0" w:lastColumn="0" w:oddVBand="0" w:evenVBand="0" w:oddHBand="1" w:evenHBand="0" w:firstRowFirstColumn="0" w:firstRowLastColumn="0" w:lastRowFirstColumn="0" w:lastRowLastColumn="0"/>
+            </w:pPr>
+            <w:r>
+              <w:t>X</w:t>
+            </w:r>
+          </w:p>
+        </w:tc>
+      </w:tr>
+      <w:tr>
+        <w:tc>
+          <w:tcPr>
+            <w:cnfStyle w:val="001000000000" w:firstRow="0" w:lastRow="0" w:firstColumn="1" w:lastColumn="0" w:oddVBand="0" w:evenVBand="0" w:oddHBand="0" w:evenHBand="0" w:firstRowFirstColumn="0" w:firstRowLastColumn="0" w:lastRowFirstColumn="0" w:lastRowLastColumn="0"/>
+            <w:tcW w:w="2309" w:type="dxa"/>
+            <w:vMerge/>
+          </w:tcPr>
+          <w:p/>
+        </w:tc>
+        <w:tc>
+          <w:tcPr>
+            <w:tcW w:w="1173" w:type="dxa"/>
+          </w:tcPr>
+          <w:p>
+            <w:pPr>
+              <w:cnfStyle w:val="000000000000" w:firstRow="0" w:lastRow="0" w:firstColumn="0" w:lastColumn="0" w:oddVBand="0" w:evenVBand="0" w:oddHBand="0" w:evenHBand="0" w:firstRowFirstColumn="0" w:firstRowLastColumn="0" w:lastRowFirstColumn="0" w:lastRowLastColumn="0"/>
+            </w:pPr>
+            <w:r>
+              <w:t>SALESM</w:t>
+            </w:r>
+          </w:p>
+        </w:tc>
+        <w:tc>
+          <w:tcPr>
+            <w:tcW w:w="1173" w:type="dxa"/>
+          </w:tcPr>
+          <w:p>
+            <w:pPr>
+              <w:cnfStyle w:val="000000000000" w:firstRow="0" w:lastRow="0" w:firstColumn="0" w:lastColumn="0" w:oddVBand="0" w:evenVBand="0" w:oddHBand="0" w:evenHBand="0" w:firstRowFirstColumn="0" w:firstRowLastColumn="0" w:lastRowFirstColumn="0" w:lastRowLastColumn="0"/>
+            </w:pPr>
+            <w:r>
+              <w:t>X</w:t>
+            </w:r>
+          </w:p>
+        </w:tc>
+        <w:tc>
+          <w:tcPr>
+            <w:tcW w:w="1174" w:type="dxa"/>
+          </w:tcPr>
+          <w:p>
+            <w:pPr>
+              <w:cnfStyle w:val="000000000000" w:firstRow="0" w:lastRow="0" w:firstColumn="0" w:lastColumn="0" w:oddVBand="0" w:evenVBand="0" w:oddHBand="0" w:evenHBand="0" w:firstRowFirstColumn="0" w:firstRowLastColumn="0" w:lastRowFirstColumn="0" w:lastRowLastColumn="0"/>
+            </w:pPr>
+          </w:p>
+        </w:tc>
+        <w:tc>
+          <w:tcPr>
+            <w:tcW w:w="1173" w:type="dxa"/>
+          </w:tcPr>
+          <w:p>
+            <w:pPr>
+              <w:cnfStyle w:val="000000000000" w:firstRow="0" w:lastRow="0" w:firstColumn="0" w:lastColumn="0" w:oddVBand="0" w:evenVBand="0" w:oddHBand="0" w:evenHBand="0" w:firstRowFirstColumn="0" w:firstRowLastColumn="0" w:lastRowFirstColumn="0" w:lastRowLastColumn="0"/>
+            </w:pPr>
+          </w:p>
+        </w:tc>
+        <w:tc>
+          <w:tcPr>
+            <w:tcW w:w="1173" w:type="dxa"/>
+          </w:tcPr>
+          <w:p>
+            <w:pPr>
+              <w:cnfStyle w:val="000000000000" w:firstRow="0" w:lastRow="0" w:firstColumn="0" w:lastColumn="0" w:oddVBand="0" w:evenVBand="0" w:oddHBand="0" w:evenHBand="0" w:firstRowFirstColumn="0" w:firstRowLastColumn="0" w:lastRowFirstColumn="0" w:lastRowLastColumn="0"/>
+            </w:pPr>
+          </w:p>
+        </w:tc>
+        <w:tc>
+          <w:tcPr>
+            <w:tcW w:w="1174" w:type="dxa"/>
+          </w:tcPr>
+          <w:p>
+            <w:pPr>
+              <w:cnfStyle w:val="000000000000" w:firstRow="0" w:lastRow="0" w:firstColumn="0" w:lastColumn="0" w:oddVBand="0" w:evenVBand="0" w:oddHBand="0" w:evenHBand="0" w:firstRowFirstColumn="0" w:firstRowLastColumn="0" w:lastRowFirstColumn="0" w:lastRowLastColumn="0"/>
+            </w:pPr>
+          </w:p>
+        </w:tc>
+      </w:tr>
+    </w:tbl>
+    <w:p>
+      <w:pPr>
+        <w:pStyle w:val="Heading2"/>
+      </w:pPr>
+      <w:bookmarkStart w:id="6" w:name="_Toc20255671"/>
+      <w:bookmarkStart w:id="7" w:name="_Toc124408217"/>
+      <w:r>
+        <w:t>References</w:t>
+      </w:r>
+      <w:bookmarkEnd w:id="6"/>
+      <w:bookmarkEnd w:id="7"/>
     </w:p>
     <w:p>
-      <w:pPr>
-        <w:pStyle w:val="TOC1"/>
-        <w:tabs>
-          <w:tab w:val="right" w:leader="dot" w:pos="9350"/>
-        </w:tabs>
-        <w:rPr>
-          <w:rFonts w:eastAsiaTheme="minorEastAsia"/>
-          <w:noProof/>
-        </w:rPr>
-      </w:pPr>
-      <w:r>
-        <w:rPr>
-          <w:noProof/>
-        </w:rPr>
-        <w:t>Control of Documents</w:t>
-      </w:r>
-      <w:r>
-        <w:rPr>
-          <w:noProof/>
-        </w:rPr>
-        <w:tab/>
-      </w:r>
-      <w:r>
-        <w:rPr>
-          <w:noProof/>
-        </w:rPr>
-        <w:fldChar w:fldCharType="begin"/>
-      </w:r>
-      <w:r>
-        <w:rPr>
-          <w:noProof/>
-        </w:rPr>
-        <w:instrText xml:space="preserve"> PAGEREF _Toc89877682 \h </w:instrText>
-      </w:r>
-      <w:r>
-        <w:rPr>
-          <w:noProof/>
-        </w:rPr>
-      </w:r>
-      <w:r>
-        <w:rPr>
-          <w:noProof/>
-        </w:rPr>
-        <w:fldChar w:fldCharType="separate"/>
-      </w:r>
-      <w:r>
-        <w:rPr>
-          <w:noProof/>
-        </w:rPr>
-        <w:t>3</w:t>
-      </w:r>
-      <w:r>
-        <w:rPr>
-          <w:noProof/>
-        </w:rPr>
-        <w:fldChar w:fldCharType="end"/>
+      <w:r>
+        <w:t>ISO 13485:2016 - Medical devices - Quality management systems - Requirements for regulatory purposes</w:t>
       </w:r>
     </w:p>
     <w:p>
-      <w:pPr>
-        <w:pStyle w:val="TOC2"/>
-        <w:tabs>
-          <w:tab w:val="right" w:leader="dot" w:pos="9350"/>
-        </w:tabs>
-        <w:rPr>
-          <w:rFonts w:eastAsiaTheme="minorEastAsia"/>
-          <w:noProof/>
-        </w:rPr>
-      </w:pPr>
-      <w:r>
-        <w:rPr>
-          <w:noProof/>
-        </w:rPr>
-        <w:t xml:space="preserve">Required </w:t>
-      </w:r>
-      <w:r>
-        <w:rPr>
-          <w:smallCaps/>
-          <w:noProof/>
-        </w:rPr>
-        <w:t>Change Control</w:t>
-      </w:r>
-      <w:r>
-        <w:rPr>
-          <w:noProof/>
-        </w:rPr>
-        <w:tab/>
-      </w:r>
-      <w:r>
-        <w:rPr>
-          <w:noProof/>
-        </w:rPr>
-        <w:fldChar w:fldCharType="begin"/>
-      </w:r>
-      <w:r>
-        <w:rPr>
-          <w:noProof/>
-        </w:rPr>
-        <w:instrText xml:space="preserve"> PAGEREF _Toc89877683 \h </w:instrText>
-      </w:r>
-      <w:r>
-        <w:rPr>
-          <w:noProof/>
-        </w:rPr>
-      </w:r>
-      <w:r>
-        <w:rPr>
-          <w:noProof/>
-        </w:rPr>
-        <w:fldChar w:fldCharType="separate"/>
-      </w:r>
-      <w:r>
-        <w:rPr>
-          <w:noProof/>
-        </w:rPr>
-        <w:t>3</w:t>
-      </w:r>
-      <w:r>
-        <w:rPr>
-          <w:noProof/>
-        </w:rPr>
-        <w:fldChar w:fldCharType="end"/>
-      </w:r>
-    </w:p>
-    <w:p>
-      <w:pPr>
-        <w:pStyle w:val="TOC2"/>
-        <w:tabs>
-          <w:tab w:val="right" w:leader="dot" w:pos="9350"/>
-        </w:tabs>
-        <w:rPr>
-          <w:rFonts w:eastAsiaTheme="minorEastAsia"/>
-          <w:noProof/>
-        </w:rPr>
-      </w:pPr>
-      <w:r>
-        <w:rPr>
-          <w:noProof/>
-        </w:rPr>
-        <w:t>Authors, Reviewers and Approvers</w:t>
-      </w:r>
-      <w:r>
-        <w:rPr>
-          <w:noProof/>
-        </w:rPr>
-        <w:tab/>
-      </w:r>
-      <w:r>
-        <w:rPr>
-          <w:noProof/>
-        </w:rPr>
-        <w:fldChar w:fldCharType="begin"/>
-      </w:r>
-      <w:r>
-        <w:rPr>
-          <w:noProof/>
-        </w:rPr>
-        <w:instrText xml:space="preserve"> PAGEREF _Toc89877684 \h </w:instrText>
-      </w:r>
-      <w:r>
-        <w:rPr>
-          <w:noProof/>
-        </w:rPr>
-      </w:r>
-      <w:r>
-        <w:rPr>
-          <w:noProof/>
-        </w:rPr>
-        <w:fldChar w:fldCharType="separate"/>
-      </w:r>
-      <w:r>
-        <w:rPr>
-          <w:noProof/>
-        </w:rPr>
-        <w:t>3</w:t>
-      </w:r>
-      <w:r>
-        <w:rPr>
-          <w:noProof/>
-        </w:rPr>
-        <w:fldChar w:fldCharType="end"/>
-      </w:r>
-    </w:p>
-    <w:p>
-      <w:pPr>
-        <w:pStyle w:val="TOC2"/>
-        <w:tabs>
-          <w:tab w:val="right" w:leader="dot" w:pos="9350"/>
-        </w:tabs>
-        <w:rPr>
-          <w:rFonts w:eastAsiaTheme="minorEastAsia"/>
-          <w:noProof/>
-        </w:rPr>
-      </w:pPr>
-      <w:r>
-        <w:rPr>
-          <w:noProof/>
-        </w:rPr>
-        <w:t>Control of Documents of External Origin</w:t>
-      </w:r>
-      <w:r>
-        <w:rPr>
-          <w:noProof/>
-        </w:rPr>
-        <w:tab/>
-      </w:r>
-      <w:r>
-        <w:rPr>
-          <w:noProof/>
-        </w:rPr>
-        <w:fldChar w:fldCharType="begin"/>
-      </w:r>
-      <w:r>
-        <w:rPr>
-          <w:noProof/>
-        </w:rPr>
-        <w:instrText xml:space="preserve"> PAGEREF _Toc89877685 \h </w:instrText>
-      </w:r>
-      <w:r>
-        <w:rPr>
-          <w:noProof/>
-        </w:rPr>
-      </w:r>
-      <w:r>
-        <w:rPr>
-          <w:noProof/>
-        </w:rPr>
-        <w:fldChar w:fldCharType="separate"/>
-      </w:r>
-      <w:r>
-        <w:rPr>
-          <w:noProof/>
-        </w:rPr>
-        <w:t>3</w:t>
-      </w:r>
-      <w:r>
-        <w:rPr>
-          <w:noProof/>
-        </w:rPr>
-        <w:fldChar w:fldCharType="end"/>
-      </w:r>
-    </w:p>
-    <w:p>
-      <w:pPr>
-        <w:pStyle w:val="TOC2"/>
-        <w:tabs>
-          <w:tab w:val="right" w:leader="dot" w:pos="9350"/>
-        </w:tabs>
-        <w:rPr>
-          <w:rFonts w:eastAsiaTheme="minorEastAsia"/>
-          <w:noProof/>
-        </w:rPr>
-      </w:pPr>
-      <w:r>
-        <w:rPr>
-          <w:noProof/>
-        </w:rPr>
-        <w:t>Document Change Request (DCR) - how to update a quality document</w:t>
-      </w:r>
-      <w:r>
-        <w:rPr>
-          <w:noProof/>
-        </w:rPr>
-        <w:tab/>
-      </w:r>
-      <w:r>
-        <w:rPr>
-          <w:noProof/>
-        </w:rPr>
-        <w:fldChar w:fldCharType="begin"/>
-      </w:r>
-      <w:r>
-        <w:rPr>
-          <w:noProof/>
-        </w:rPr>
-        <w:instrText xml:space="preserve"> PAGEREF _Toc89877686 \h </w:instrText>
-      </w:r>
-      <w:r>
-        <w:rPr>
-          <w:noProof/>
-        </w:rPr>
-      </w:r>
-      <w:r>
-        <w:rPr>
-          <w:noProof/>
-        </w:rPr>
-        <w:fldChar w:fldCharType="separate"/>
-      </w:r>
-      <w:r>
-        <w:rPr>
-          <w:noProof/>
-        </w:rPr>
-        <w:t>4</w:t>
-      </w:r>
-      <w:r>
-        <w:rPr>
-          <w:noProof/>
-        </w:rPr>
-        <w:fldChar w:fldCharType="end"/>
-      </w:r>
-    </w:p>
-    <w:p>
-      <w:pPr>
-        <w:pStyle w:val="TOC2"/>
-        <w:tabs>
-          <w:tab w:val="right" w:leader="dot" w:pos="9350"/>
-        </w:tabs>
-        <w:rPr>
-          <w:rFonts w:eastAsiaTheme="minorEastAsia"/>
-          <w:noProof/>
-        </w:rPr>
-      </w:pPr>
-      <w:r>
-        <w:rPr>
-          <w:noProof/>
-        </w:rPr>
-        <w:t>Engineering Change Order (ECO) - how to update a technical document</w:t>
-      </w:r>
-      <w:r>
-        <w:rPr>
-          <w:noProof/>
-        </w:rPr>
-        <w:tab/>
-      </w:r>
-      <w:r>
-        <w:rPr>
-          <w:noProof/>
-        </w:rPr>
-        <w:fldChar w:fldCharType="begin"/>
-      </w:r>
-      <w:r>
-        <w:rPr>
-          <w:noProof/>
-        </w:rPr>
-        <w:instrText xml:space="preserve"> PAGEREF _Toc89877687 \h </w:instrText>
-      </w:r>
-      <w:r>
-        <w:rPr>
-          <w:noProof/>
-        </w:rPr>
-      </w:r>
-      <w:r>
-        <w:rPr>
-          <w:noProof/>
-        </w:rPr>
-        <w:fldChar w:fldCharType="separate"/>
-      </w:r>
-      <w:r>
-        <w:rPr>
-          <w:noProof/>
-        </w:rPr>
-        <w:t>5</w:t>
-      </w:r>
-      <w:r>
-        <w:rPr>
-          <w:noProof/>
-        </w:rPr>
-        <w:fldChar w:fldCharType="end"/>
-      </w:r>
-    </w:p>
-    <w:p>
-      <w:pPr>
-        <w:pStyle w:val="TOC1"/>
-        <w:tabs>
-          <w:tab w:val="right" w:leader="dot" w:pos="9350"/>
-        </w:tabs>
-        <w:rPr>
-          <w:rFonts w:eastAsiaTheme="minorEastAsia"/>
-          <w:noProof/>
-        </w:rPr>
-      </w:pPr>
-      <w:r>
-        <w:rPr>
-          <w:noProof/>
-        </w:rPr>
-        <w:t>Control of Records</w:t>
-      </w:r>
-      <w:r>
-        <w:rPr>
-          <w:noProof/>
-        </w:rPr>
-        <w:tab/>
-      </w:r>
-      <w:r>
-        <w:rPr>
-          <w:noProof/>
-        </w:rPr>
-        <w:fldChar w:fldCharType="begin"/>
-      </w:r>
-      <w:r>
-        <w:rPr>
-          <w:noProof/>
-        </w:rPr>
-        <w:instrText xml:space="preserve"> PAGEREF _Toc89877688 \h </w:instrText>
-      </w:r>
-      <w:r>
-        <w:rPr>
-          <w:noProof/>
-        </w:rPr>
-      </w:r>
-      <w:r>
-        <w:rPr>
-          <w:noProof/>
-        </w:rPr>
-        <w:fldChar w:fldCharType="separate"/>
-      </w:r>
-      <w:r>
-        <w:rPr>
-          <w:noProof/>
-        </w:rPr>
-        <w:t>6</w:t>
-      </w:r>
-      <w:r>
-        <w:rPr>
-          <w:noProof/>
-        </w:rPr>
-        <w:fldChar w:fldCharType="end"/>
-      </w:r>
-    </w:p>
-    <w:p>
-      <w:pPr>
-        <w:pStyle w:val="TOC1"/>
-        <w:tabs>
-          <w:tab w:val="right" w:leader="dot" w:pos="9350"/>
-        </w:tabs>
-        <w:rPr>
-          <w:rFonts w:eastAsiaTheme="minorEastAsia"/>
-          <w:noProof/>
-        </w:rPr>
-      </w:pPr>
-      <w:r>
-        <w:rPr>
-          <w:noProof/>
-        </w:rPr>
-        <w:t>Storage and Retention of Documents</w:t>
-      </w:r>
-      <w:r>
-        <w:rPr>
-          <w:noProof/>
-        </w:rPr>
-        <w:tab/>
-      </w:r>
-      <w:r>
-        <w:rPr>
-          <w:noProof/>
-        </w:rPr>
-        <w:fldChar w:fldCharType="begin"/>
-      </w:r>
-      <w:r>
-        <w:rPr>
-          <w:noProof/>
-        </w:rPr>
-        <w:instrText xml:space="preserve"> PAGEREF _Toc89877689 \h </w:instrText>
-      </w:r>
-      <w:r>
-        <w:rPr>
-          <w:noProof/>
-        </w:rPr>
-      </w:r>
-      <w:r>
-        <w:rPr>
-          <w:noProof/>
-        </w:rPr>
-        <w:fldChar w:fldCharType="separate"/>
-      </w:r>
-      <w:r>
-        <w:rPr>
-          <w:noProof/>
-        </w:rPr>
-        <w:t>6</w:t>
-      </w:r>
-      <w:r>
-        <w:rPr>
-          <w:noProof/>
-        </w:rPr>
-        <w:fldChar w:fldCharType="end"/>
-      </w:r>
-    </w:p>
-    <w:p>
-      <w:pPr>
-        <w:pStyle w:val="TOC2"/>
-        <w:tabs>
-          <w:tab w:val="right" w:leader="dot" w:pos="9350"/>
-        </w:tabs>
-        <w:rPr>
-          <w:rFonts w:eastAsiaTheme="minorEastAsia"/>
-          <w:noProof/>
-        </w:rPr>
-      </w:pPr>
-      <w:r>
-        <w:rPr>
-          <w:noProof/>
-        </w:rPr>
-        <w:t>Storage</w:t>
-      </w:r>
-      <w:r>
-        <w:rPr>
-          <w:noProof/>
-        </w:rPr>
-        <w:tab/>
-      </w:r>
-      <w:r>
-        <w:rPr>
-          <w:noProof/>
-        </w:rPr>
-        <w:fldChar w:fldCharType="begin"/>
-      </w:r>
-      <w:r>
-        <w:rPr>
-          <w:noProof/>
-        </w:rPr>
-        <w:instrText xml:space="preserve"> PAGEREF _Toc89877690 \h </w:instrText>
-      </w:r>
-      <w:r>
-        <w:rPr>
-          <w:noProof/>
-        </w:rPr>
-      </w:r>
-      <w:r>
-        <w:rPr>
-          <w:noProof/>
-        </w:rPr>
-        <w:fldChar w:fldCharType="separate"/>
-      </w:r>
-      <w:r>
-        <w:rPr>
-          <w:noProof/>
-        </w:rPr>
-        <w:t>6</w:t>
-      </w:r>
-      <w:r>
-        <w:rPr>
-          <w:noProof/>
-        </w:rPr>
-        <w:fldChar w:fldCharType="end"/>
-      </w:r>
-    </w:p>
-    <w:p>
-      <w:pPr>
-        <w:pStyle w:val="TOC2"/>
-        <w:tabs>
-          <w:tab w:val="right" w:leader="dot" w:pos="9350"/>
-        </w:tabs>
-        <w:rPr>
-          <w:rFonts w:eastAsiaTheme="minorEastAsia"/>
-          <w:noProof/>
-        </w:rPr>
-      </w:pPr>
-      <w:r>
-        <w:rPr>
-          <w:noProof/>
-        </w:rPr>
-        <w:t>Retention</w:t>
-      </w:r>
-      <w:r>
-        <w:rPr>
-          <w:noProof/>
-        </w:rPr>
-        <w:tab/>
-      </w:r>
-      <w:r>
-        <w:rPr>
-          <w:noProof/>
-        </w:rPr>
-        <w:fldChar w:fldCharType="begin"/>
-      </w:r>
-      <w:r>
-        <w:rPr>
-          <w:noProof/>
-        </w:rPr>
-        <w:instrText xml:space="preserve"> PAGEREF _Toc89877691 \h </w:instrText>
-      </w:r>
-      <w:r>
-        <w:rPr>
-          <w:noProof/>
-        </w:rPr>
-      </w:r>
-      <w:r>
-        <w:rPr>
-          <w:noProof/>
-        </w:rPr>
-        <w:fldChar w:fldCharType="separate"/>
-      </w:r>
-      <w:r>
-        <w:rPr>
-          <w:noProof/>
-        </w:rPr>
-        <w:t>6</w:t>
-      </w:r>
-      <w:r>
-        <w:rPr>
-          <w:noProof/>
-        </w:rPr>
-        <w:fldChar w:fldCharType="end"/>
-      </w:r>
-    </w:p>
-    <w:p>
-      <w:pPr>
-        <w:rPr>
-          <w:lang w:val="de-DE"/>
-        </w:rPr>
-      </w:pPr>
-      <w:r>
-        <w:rPr>
-          <w:lang w:val="de-DE"/>
-        </w:rPr>
-        <w:fldChar w:fldCharType="end"/>
-      </w:r>
-      <w:r>
-        <w:rPr>
-          <w:lang w:val="de-DE"/>
-        </w:rPr>
-        <w:br w:type="page"/>
-      </w:r>
-    </w:p>
-    <w:p>
-      <w:pPr>
-        <w:pStyle w:val="Heading1"/>
-      </w:pPr>
-      <w:bookmarkStart w:id="1" w:name="_Toc89877671"/>
-      <w:proofErr w:type="spellStart"/>
-      <w:r>
-        <w:rPr>
-          <w:lang w:val="de-DE"/>
-        </w:rPr>
-        <w:lastRenderedPageBreak/>
-        <w:t>Intro</w:t>
-      </w:r>
-      <w:bookmarkStart w:id="2" w:name="_Toc20255668"/>
-      <w:r>
-        <w:rPr>
-          <w:lang w:val="de-DE"/>
-        </w:rPr>
-        <w:t>duction</w:t>
-      </w:r>
-      <w:bookmarkEnd w:id="1"/>
-      <w:bookmarkEnd w:id="2"/>
-      <w:proofErr w:type="spellEnd"/>
-    </w:p>
-    <w:p>
-      <w:pPr>
-        <w:pStyle w:val="Heading2"/>
-        <w:rPr>
-          <w:lang w:val="de-DE"/>
-        </w:rPr>
-      </w:pPr>
-      <w:bookmarkStart w:id="3" w:name="_Toc20255669"/>
-      <w:bookmarkStart w:id="4" w:name="_Toc89877672"/>
-      <w:proofErr w:type="spellStart"/>
-      <w:r>
-        <w:rPr>
-          <w:lang w:val="de-DE"/>
-        </w:rPr>
-        <w:t>Purpose</w:t>
-      </w:r>
-      <w:bookmarkEnd w:id="3"/>
-      <w:bookmarkEnd w:id="4"/>
-      <w:proofErr w:type="spellEnd"/>
-    </w:p>
-    <w:p>
-      <w:r>
-        <w:t>Establish a procedure for control of documents and records.</w:t>
-      </w:r>
-    </w:p>
-    <w:p>
-      <w:pPr>
-        <w:pStyle w:val="Heading2"/>
-        <w:rPr>
-          <w:lang w:val="de-DE"/>
-        </w:rPr>
-      </w:pPr>
-      <w:bookmarkStart w:id="5" w:name="_Toc20255670"/>
-      <w:bookmarkStart w:id="6" w:name="_Toc89877673"/>
-      <w:proofErr w:type="spellStart"/>
-      <w:r>
-        <w:rPr>
-          <w:lang w:val="de-DE"/>
-        </w:rPr>
-        <w:t>Scope</w:t>
-      </w:r>
-      <w:bookmarkEnd w:id="5"/>
-      <w:bookmarkEnd w:id="6"/>
-      <w:proofErr w:type="spellEnd"/>
-    </w:p>
-    <w:p>
-      <w:r>
-        <w:t xml:space="preserve">Identification </w:t>
-      </w:r>
-      <w:r>
-        <w:t xml:space="preserve">and control </w:t>
-      </w:r>
-      <w:r>
-        <w:t>of documents</w:t>
-      </w:r>
-    </w:p>
-    <w:p>
-      <w:pPr>
-        <w:pStyle w:val="Heading2"/>
-        <w:rPr>
-          <w:lang w:val="de-DE"/>
-        </w:rPr>
-      </w:pPr>
-      <w:bookmarkStart w:id="7" w:name="_Toc20255671"/>
-      <w:bookmarkStart w:id="8" w:name="_Toc89877674"/>
-      <w:r>
-        <w:rPr>
-          <w:lang w:val="de-DE"/>
-        </w:rPr>
-        <w:t>References</w:t>
-      </w:r>
-      <w:bookmarkEnd w:id="7"/>
-      <w:bookmarkEnd w:id="8"/>
-    </w:p>
-    <w:p>
-      <w:pPr>
-        <w:rPr>
-          <w:lang w:val="de-DE"/>
-        </w:rPr>
-      </w:pPr>
-      <w:r>
-        <w:rPr>
-          <w:lang w:val="de-DE"/>
-        </w:rPr>
-        <w:t>ISO 13485</w:t>
-      </w:r>
-      <w:r>
-        <w:rPr>
-          <w:lang w:val="de-DE"/>
-        </w:rPr>
-        <w:t>:</w:t>
-      </w:r>
-      <w:r>
-        <w:rPr>
-          <w:lang w:val="de-DE"/>
-        </w:rPr>
-        <w:t xml:space="preserve">2016 - Medical </w:t>
-      </w:r>
-      <w:proofErr w:type="spellStart"/>
-      <w:r>
-        <w:rPr>
-          <w:lang w:val="de-DE"/>
-        </w:rPr>
-        <w:t>devices</w:t>
-      </w:r>
-      <w:proofErr w:type="spellEnd"/>
-      <w:r>
-        <w:rPr>
-          <w:lang w:val="de-DE"/>
-        </w:rPr>
-        <w:t xml:space="preserve"> - Quality </w:t>
-      </w:r>
-      <w:proofErr w:type="spellStart"/>
-      <w:r>
-        <w:rPr>
-          <w:lang w:val="de-DE"/>
-        </w:rPr>
-        <w:t>management</w:t>
-      </w:r>
-      <w:proofErr w:type="spellEnd"/>
-      <w:r>
-        <w:rPr>
-          <w:lang w:val="de-DE"/>
-        </w:rPr>
-        <w:t xml:space="preserve"> </w:t>
-      </w:r>
-      <w:proofErr w:type="spellStart"/>
-      <w:r>
-        <w:rPr>
-          <w:lang w:val="de-DE"/>
-        </w:rPr>
-        <w:t>systems</w:t>
-      </w:r>
-      <w:proofErr w:type="spellEnd"/>
-      <w:r>
-        <w:rPr>
-          <w:lang w:val="de-DE"/>
-        </w:rPr>
-        <w:t xml:space="preserve"> - </w:t>
-      </w:r>
-      <w:proofErr w:type="spellStart"/>
-      <w:r>
-        <w:rPr>
-          <w:lang w:val="de-DE"/>
-        </w:rPr>
-        <w:t>Requirements</w:t>
-      </w:r>
-      <w:proofErr w:type="spellEnd"/>
-      <w:r>
-        <w:rPr>
-          <w:lang w:val="de-DE"/>
-        </w:rPr>
-        <w:t xml:space="preserve"> </w:t>
-      </w:r>
-      <w:proofErr w:type="spellStart"/>
-      <w:r>
-        <w:rPr>
-          <w:lang w:val="de-DE"/>
-        </w:rPr>
-        <w:t>for</w:t>
-      </w:r>
-      <w:proofErr w:type="spellEnd"/>
-      <w:r>
-        <w:rPr>
-          <w:lang w:val="de-DE"/>
-        </w:rPr>
-        <w:t xml:space="preserve"> </w:t>
-      </w:r>
-      <w:proofErr w:type="spellStart"/>
-      <w:r>
-        <w:rPr>
-          <w:lang w:val="de-DE"/>
-        </w:rPr>
-        <w:t>regulatory</w:t>
-      </w:r>
-      <w:proofErr w:type="spellEnd"/>
-      <w:r>
-        <w:rPr>
-          <w:lang w:val="de-DE"/>
-        </w:rPr>
-        <w:t xml:space="preserve"> </w:t>
-      </w:r>
-      <w:proofErr w:type="spellStart"/>
-      <w:r>
-        <w:rPr>
-          <w:lang w:val="de-DE"/>
-        </w:rPr>
-        <w:t>purposes</w:t>
-      </w:r>
-      <w:proofErr w:type="spellEnd"/>
-    </w:p>
-    <w:p>
-      <w:pPr>
-        <w:rPr>
-          <w:lang w:val="de-DE"/>
-        </w:rPr>
-      </w:pPr>
-      <w:r>
-        <w:rPr>
-          <w:lang w:val="de-DE"/>
-        </w:rPr>
-        <w:t>ISO 13485</w:t>
-      </w:r>
-      <w:r>
-        <w:rPr>
-          <w:lang w:val="de-DE"/>
-        </w:rPr>
-        <w:t>:</w:t>
-      </w:r>
-      <w:r>
-        <w:rPr>
-          <w:lang w:val="de-DE"/>
-        </w:rPr>
-        <w:t>2016</w:t>
+      <w:r>
+        <w:t>ISO 13485:2016</w:t>
       </w:r>
       <w:r>
         <w:t xml:space="preserve"> – sections addressed in this document</w:t>
@@ -2371,8 +2832,8 @@
           <w:lang w:val="de-DE"/>
         </w:rPr>
       </w:pPr>
-      <w:bookmarkStart w:id="9" w:name="_Toc20255672"/>
-      <w:bookmarkStart w:id="10" w:name="_Toc89877675"/>
+      <w:bookmarkStart w:id="8" w:name="_Toc20255672"/>
+      <w:bookmarkStart w:id="9" w:name="_Toc124408218"/>
       <w:proofErr w:type="spellStart"/>
       <w:r>
         <w:rPr>
@@ -2394,8 +2855,8 @@
         </w:rPr>
         <w:t>Documents</w:t>
       </w:r>
+      <w:bookmarkEnd w:id="8"/>
       <w:bookmarkEnd w:id="9"/>
-      <w:bookmarkEnd w:id="10"/>
       <w:proofErr w:type="spellEnd"/>
     </w:p>
     <w:p>
@@ -2410,8 +2871,8 @@
           <w:lang w:val="de-DE"/>
         </w:rPr>
       </w:pPr>
-      <w:bookmarkStart w:id="11" w:name="_Toc20255673"/>
-      <w:bookmarkStart w:id="12" w:name="_Toc89877676"/>
+      <w:bookmarkStart w:id="10" w:name="_Toc20255673"/>
+      <w:bookmarkStart w:id="11" w:name="_Toc124408219"/>
       <w:proofErr w:type="spellStart"/>
       <w:r>
         <w:rPr>
@@ -2419,8 +2880,8 @@
         </w:rPr>
         <w:t>Glossary</w:t>
       </w:r>
+      <w:bookmarkEnd w:id="10"/>
       <w:bookmarkEnd w:id="11"/>
-      <w:bookmarkEnd w:id="12"/>
       <w:proofErr w:type="spellEnd"/>
     </w:p>
     <w:p>
@@ -2462,16 +2923,16 @@
           <w:lang w:val="de-DE"/>
         </w:rPr>
       </w:pPr>
-      <w:bookmarkStart w:id="13" w:name="_Toc495792672"/>
-      <w:bookmarkStart w:id="14" w:name="_Toc20255674"/>
-      <w:bookmarkStart w:id="15" w:name="_Toc89877677"/>
+      <w:bookmarkStart w:id="12" w:name="_Toc495792672"/>
+      <w:bookmarkStart w:id="13" w:name="_Toc20255674"/>
+      <w:bookmarkStart w:id="14" w:name="_Toc124408220"/>
       <w:r>
         <w:lastRenderedPageBreak/>
         <w:t>Identification of Documents</w:t>
       </w:r>
+      <w:bookmarkEnd w:id="12"/>
       <w:bookmarkEnd w:id="13"/>
       <w:bookmarkEnd w:id="14"/>
-      <w:bookmarkEnd w:id="15"/>
       <w:r>
         <w:t xml:space="preserve"> </w:t>
       </w:r>
@@ -2499,10 +2960,7 @@
         <w:t>number</w:t>
       </w:r>
       <w:r>
-        <w:t xml:space="preserve"> </w:t>
-      </w:r>
-      <w:r>
-        <w:t xml:space="preserve">and </w:t>
+        <w:t xml:space="preserve"> and </w:t>
       </w:r>
       <w:r>
         <w:rPr>
@@ -2539,9 +2997,9 @@
           <w:smallCaps/>
         </w:rPr>
       </w:pPr>
-      <w:bookmarkStart w:id="16" w:name="_Toc495792673"/>
-      <w:bookmarkStart w:id="17" w:name="_Toc20255675"/>
-      <w:bookmarkStart w:id="18" w:name="_Toc89877678"/>
+      <w:bookmarkStart w:id="15" w:name="_Toc495792673"/>
+      <w:bookmarkStart w:id="16" w:name="_Toc20255675"/>
+      <w:bookmarkStart w:id="17" w:name="_Toc124408221"/>
       <w:r>
         <w:rPr>
           <w:smallCaps/>
@@ -2560,9 +3018,9 @@
         </w:rPr>
         <w:t>dentification</w:t>
       </w:r>
+      <w:bookmarkEnd w:id="15"/>
       <w:bookmarkEnd w:id="16"/>
       <w:bookmarkEnd w:id="17"/>
-      <w:bookmarkEnd w:id="18"/>
     </w:p>
     <w:p>
       <w:r>
@@ -2617,9 +3075,9 @@
           <w:smallCaps/>
         </w:rPr>
       </w:pPr>
-      <w:bookmarkStart w:id="19" w:name="_Toc495792674"/>
-      <w:bookmarkStart w:id="20" w:name="_Toc20255676"/>
-      <w:bookmarkStart w:id="21" w:name="_Toc89877679"/>
+      <w:bookmarkStart w:id="18" w:name="_Toc495792674"/>
+      <w:bookmarkStart w:id="19" w:name="_Toc20255676"/>
+      <w:bookmarkStart w:id="20" w:name="_Toc124408222"/>
       <w:r>
         <w:rPr>
           <w:smallCaps/>
@@ -2644,9 +3102,9 @@
         </w:rPr>
         <w:t>umber</w:t>
       </w:r>
+      <w:bookmarkEnd w:id="18"/>
       <w:bookmarkEnd w:id="19"/>
       <w:bookmarkEnd w:id="20"/>
-      <w:bookmarkEnd w:id="21"/>
     </w:p>
     <w:p>
       <w:r>
@@ -2668,7 +3126,13 @@
         <w:t xml:space="preserve"> </w:t>
       </w:r>
       <w:r>
-        <w:t>product ID</w:t>
+        <w:t xml:space="preserve">product </w:t>
+      </w:r>
+      <w:r>
+        <w:t xml:space="preserve">ID/ organization </w:t>
+      </w:r>
+      <w:r>
+        <w:t>ID</w:t>
       </w:r>
       <w:r>
         <w:t xml:space="preserve"> (</w:t>
@@ -2716,8 +3180,8 @@
           <w:smallCaps/>
         </w:rPr>
       </w:pPr>
-      <w:bookmarkStart w:id="22" w:name="_Toc20255677"/>
-      <w:bookmarkStart w:id="23" w:name="_Toc89877680"/>
+      <w:bookmarkStart w:id="21" w:name="_Toc20255677"/>
+      <w:bookmarkStart w:id="22" w:name="_Toc124408223"/>
       <w:r>
         <w:rPr>
           <w:smallCaps/>
@@ -2742,12 +3206,21 @@
         </w:rPr>
         <w:t>umber</w:t>
       </w:r>
+      <w:bookmarkEnd w:id="21"/>
       <w:bookmarkEnd w:id="22"/>
-      <w:bookmarkEnd w:id="23"/>
     </w:p>
     <w:p>
       <w:r>
-        <w:t>&lt;incremental number (three digits)&gt;</w:t>
+        <w:t xml:space="preserve">&lt;incremental number </w:t>
+      </w:r>
+      <w:r>
+        <w:t xml:space="preserve">or letter </w:t>
+      </w:r>
+      <w:r>
+        <w:t xml:space="preserve">combination </w:t>
+      </w:r>
+      <w:r>
+        <w:t>(three digits)&gt;</w:t>
       </w:r>
     </w:p>
     <w:p>
@@ -2757,45 +3230,70 @@
         </w:rPr>
       </w:pPr>
       <w:r>
-        <w:t>Example: 001</w:t>
+        <w:t>Order</w:t>
+      </w:r>
+      <w:r>
+        <w:t>: 001, 002</w:t>
+      </w:r>
+      <w:r>
+        <w:t xml:space="preserve"> ..</w:t>
+      </w:r>
+      <w:r>
+        <w:t xml:space="preserve"> 999, </w:t>
+      </w:r>
+      <w:r>
+        <w:t>00A</w:t>
+      </w:r>
+      <w:r>
+        <w:t xml:space="preserve"> </w:t>
+      </w:r>
+      <w:r>
+        <w:t xml:space="preserve">.. </w:t>
+      </w:r>
+      <w:r>
+        <w:t>ZZZ</w:t>
+      </w:r>
+      <w:r>
+        <w:br/>
       </w:r>
     </w:p>
     <w:p>
       <w:pPr>
         <w:pStyle w:val="Heading2"/>
       </w:pPr>
-      <w:bookmarkStart w:id="24" w:name="_Toc495792675"/>
-      <w:bookmarkStart w:id="25" w:name="_Toc20255678"/>
-      <w:bookmarkStart w:id="26" w:name="_Toc89877681"/>
+      <w:bookmarkStart w:id="23" w:name="_Toc495792675"/>
+      <w:bookmarkStart w:id="24" w:name="_Toc20255678"/>
+      <w:bookmarkStart w:id="25" w:name="_Toc124408224"/>
       <w:r>
         <w:t>Document type</w:t>
       </w:r>
+      <w:bookmarkEnd w:id="23"/>
       <w:bookmarkEnd w:id="24"/>
       <w:bookmarkEnd w:id="25"/>
-      <w:bookmarkEnd w:id="26"/>
     </w:p>
     <w:tbl>
       <w:tblPr>
         <w:tblStyle w:val="GridTable4-Accent5"/>
-        <w:tblW w:w="9490" w:type="dxa"/>
+        <w:tblW w:w="5000" w:type="pct"/>
         <w:tblLook w:val="0420" w:firstRow="1" w:lastRow="0" w:firstColumn="0" w:lastColumn="0" w:noHBand="0" w:noVBand="1"/>
       </w:tblPr>
       <w:tblGrid>
-        <w:gridCol w:w="1458"/>
-        <w:gridCol w:w="2043"/>
-        <w:gridCol w:w="4629"/>
-        <w:gridCol w:w="1353"/>
-        <w:gridCol w:w="7"/>
+        <w:gridCol w:w="1082"/>
+        <w:gridCol w:w="2063"/>
+        <w:gridCol w:w="3790"/>
+        <w:gridCol w:w="1431"/>
+        <w:gridCol w:w="978"/>
+        <w:gridCol w:w="6"/>
       </w:tblGrid>
       <w:tr>
         <w:trPr>
           <w:gridAfter w:val="1"/>
           <w:cnfStyle w:val="100000000000" w:firstRow="1" w:lastRow="0" w:firstColumn="0" w:lastColumn="0" w:oddVBand="0" w:evenVBand="0" w:oddHBand="0" w:evenHBand="0" w:firstRowFirstColumn="0" w:firstRowLastColumn="0" w:lastRowFirstColumn="0" w:lastRowLastColumn="0"/>
-          <w:wAfter w:w="7" w:type="dxa"/>
+          <w:wAfter w:w="6" w:type="dxa"/>
         </w:trPr>
         <w:tc>
           <w:tcPr>
-            <w:tcW w:w="1458" w:type="dxa"/>
+            <w:tcW w:w="1082" w:type="dxa"/>
           </w:tcPr>
           <w:p>
             <w:pPr>
@@ -2815,7 +3313,7 @@
         </w:tc>
         <w:tc>
           <w:tcPr>
-            <w:tcW w:w="2043" w:type="dxa"/>
+            <w:tcW w:w="2063" w:type="dxa"/>
           </w:tcPr>
           <w:p>
             <w:pPr>
@@ -2835,7 +3333,7 @@
         </w:tc>
         <w:tc>
           <w:tcPr>
-            <w:tcW w:w="4629" w:type="dxa"/>
+            <w:tcW w:w="3790" w:type="dxa"/>
           </w:tcPr>
           <w:p>
             <w:pPr>
@@ -2855,28 +3353,41 @@
         </w:tc>
         <w:tc>
           <w:tcPr>
-            <w:tcW w:w="1353" w:type="dxa"/>
-          </w:tcPr>
-          <w:p>
-            <w:pPr>
-              <w:rPr>
-                <w:sz w:val="22"/>
-                <w:szCs w:val="22"/>
-              </w:rPr>
-            </w:pPr>
-            <w:r>
-              <w:rPr>
-                <w:sz w:val="22"/>
-                <w:szCs w:val="22"/>
-              </w:rPr>
-              <w:t xml:space="preserve">Typical </w:t>
-            </w:r>
-            <w:r>
-              <w:rPr>
-                <w:sz w:val="22"/>
-                <w:szCs w:val="22"/>
-              </w:rPr>
-              <w:t>File Type</w:t>
+            <w:tcW w:w="1431" w:type="dxa"/>
+          </w:tcPr>
+          <w:p>
+            <w:pPr>
+              <w:rPr>
+                <w:sz w:val="22"/>
+                <w:szCs w:val="22"/>
+              </w:rPr>
+            </w:pPr>
+            <w:r>
+              <w:rPr>
+                <w:sz w:val="22"/>
+                <w:szCs w:val="22"/>
+              </w:rPr>
+              <w:t>Typical File Type</w:t>
+            </w:r>
+          </w:p>
+        </w:tc>
+        <w:tc>
+          <w:tcPr>
+            <w:tcW w:w="978" w:type="dxa"/>
+          </w:tcPr>
+          <w:p>
+            <w:pPr>
+              <w:rPr>
+                <w:sz w:val="22"/>
+                <w:szCs w:val="22"/>
+              </w:rPr>
+            </w:pPr>
+            <w:r>
+              <w:rPr>
+                <w:sz w:val="22"/>
+                <w:szCs w:val="22"/>
+              </w:rPr>
+              <w:t>Change Control</w:t>
             </w:r>
           </w:p>
         </w:tc>
@@ -2887,7 +3398,22 @@
         </w:trPr>
         <w:tc>
           <w:tcPr>
-            <w:tcW w:w="9490" w:type="dxa"/>
+            <w:tcW w:w="1082" w:type="dxa"/>
+          </w:tcPr>
+          <w:p>
+            <w:pPr>
+              <w:jc w:val="center"/>
+              <w:rPr>
+                <w:b/>
+                <w:sz w:val="22"/>
+                <w:szCs w:val="22"/>
+              </w:rPr>
+            </w:pPr>
+          </w:p>
+        </w:tc>
+        <w:tc>
+          <w:tcPr>
+            <w:tcW w:w="8268" w:type="dxa"/>
             <w:gridSpan w:val="5"/>
           </w:tcPr>
           <w:p>
@@ -2913,95 +3439,40 @@
       <w:tr>
         <w:trPr>
           <w:gridAfter w:val="1"/>
-          <w:wAfter w:w="7" w:type="dxa"/>
+          <w:wAfter w:w="6" w:type="dxa"/>
         </w:trPr>
         <w:tc>
           <w:tcPr>
-            <w:tcW w:w="1458" w:type="dxa"/>
-          </w:tcPr>
-          <w:p>
-            <w:pPr>
-              <w:rPr>
-                <w:sz w:val="22"/>
-                <w:szCs w:val="22"/>
-              </w:rPr>
-            </w:pPr>
-            <w:r>
-              <w:rPr>
-                <w:sz w:val="22"/>
-                <w:szCs w:val="22"/>
-              </w:rPr>
-              <w:t>QMM</w:t>
-            </w:r>
-          </w:p>
-        </w:tc>
-        <w:tc>
-          <w:tcPr>
-            <w:tcW w:w="2043" w:type="dxa"/>
-          </w:tcPr>
-          <w:p>
-            <w:pPr>
-              <w:rPr>
-                <w:sz w:val="22"/>
-                <w:szCs w:val="22"/>
-              </w:rPr>
-            </w:pPr>
-            <w:r>
-              <w:rPr>
-                <w:sz w:val="22"/>
-                <w:szCs w:val="22"/>
-              </w:rPr>
-              <w:t>Quality Management Manual</w:t>
-            </w:r>
-          </w:p>
-        </w:tc>
-        <w:tc>
-          <w:tcPr>
-            <w:tcW w:w="4629" w:type="dxa"/>
-          </w:tcPr>
-          <w:p>
-            <w:pPr>
-              <w:rPr>
-                <w:sz w:val="22"/>
-                <w:szCs w:val="22"/>
-              </w:rPr>
-            </w:pPr>
-            <w:r>
-              <w:rPr>
-                <w:sz w:val="22"/>
-                <w:szCs w:val="22"/>
-              </w:rPr>
-              <w:t>General description of and quick guide of the Quality Management System (QMS)</w:t>
-            </w:r>
-          </w:p>
-        </w:tc>
-        <w:tc>
-          <w:tcPr>
-            <w:tcW w:w="1353" w:type="dxa"/>
-          </w:tcPr>
-          <w:p>
-            <w:pPr>
-              <w:rPr>
-                <w:sz w:val="22"/>
-                <w:szCs w:val="22"/>
-              </w:rPr>
-            </w:pPr>
-            <w:r>
-              <w:rPr>
-                <w:sz w:val="22"/>
-                <w:szCs w:val="22"/>
-              </w:rPr>
-              <w:t>.</w:t>
-            </w:r>
-            <w:proofErr w:type="spellStart"/>
-            <w:r>
-              <w:rPr>
-                <w:sz w:val="22"/>
-                <w:szCs w:val="22"/>
-              </w:rPr>
-              <w:t>docx</w:t>
-            </w:r>
-            <w:proofErr w:type="spellEnd"/>
+            <w:tcW w:w="8366" w:type="dxa"/>
+            <w:gridSpan w:val="4"/>
+          </w:tcPr>
+          <w:p>
+            <w:pPr>
+              <w:rPr>
+                <w:sz w:val="22"/>
+                <w:szCs w:val="22"/>
+              </w:rPr>
+            </w:pPr>
+            <w:r>
+              <w:rPr>
+                <w:sz w:val="22"/>
+                <w:szCs w:val="22"/>
+              </w:rPr>
+              <w:t>Specifications: “Say what you do”</w:t>
+            </w:r>
+          </w:p>
+        </w:tc>
+        <w:tc>
+          <w:tcPr>
+            <w:tcW w:w="978" w:type="dxa"/>
+          </w:tcPr>
+          <w:p>
+            <w:pPr>
+              <w:rPr>
+                <w:sz w:val="22"/>
+                <w:szCs w:val="22"/>
+              </w:rPr>
+            </w:pPr>
           </w:p>
         </w:tc>
       </w:tr>
@@ -3009,303 +3480,248 @@
         <w:trPr>
           <w:gridAfter w:val="1"/>
           <w:cnfStyle w:val="000000100000" w:firstRow="0" w:lastRow="0" w:firstColumn="0" w:lastColumn="0" w:oddVBand="0" w:evenVBand="0" w:oddHBand="1" w:evenHBand="0" w:firstRowFirstColumn="0" w:firstRowLastColumn="0" w:lastRowFirstColumn="0" w:lastRowLastColumn="0"/>
-          <w:wAfter w:w="7" w:type="dxa"/>
+          <w:wAfter w:w="6" w:type="dxa"/>
         </w:trPr>
         <w:tc>
           <w:tcPr>
-            <w:tcW w:w="1458" w:type="dxa"/>
-          </w:tcPr>
-          <w:p>
-            <w:pPr>
-              <w:rPr>
-                <w:sz w:val="22"/>
-                <w:szCs w:val="22"/>
-              </w:rPr>
-            </w:pPr>
-            <w:r>
-              <w:rPr>
-                <w:sz w:val="22"/>
-                <w:szCs w:val="22"/>
-              </w:rPr>
-              <w:t>SOP</w:t>
-            </w:r>
-          </w:p>
-        </w:tc>
-        <w:tc>
-          <w:tcPr>
-            <w:tcW w:w="2043" w:type="dxa"/>
-          </w:tcPr>
-          <w:p>
-            <w:pPr>
-              <w:rPr>
-                <w:sz w:val="22"/>
-                <w:szCs w:val="22"/>
-              </w:rPr>
-            </w:pPr>
-            <w:r>
-              <w:rPr>
-                <w:sz w:val="22"/>
-                <w:szCs w:val="22"/>
-              </w:rPr>
-              <w:t>Standard Operating Procedure</w:t>
-            </w:r>
-          </w:p>
-        </w:tc>
-        <w:tc>
-          <w:tcPr>
-            <w:tcW w:w="4629" w:type="dxa"/>
-          </w:tcPr>
-          <w:p>
-            <w:pPr>
-              <w:rPr>
-                <w:sz w:val="22"/>
-                <w:szCs w:val="22"/>
-              </w:rPr>
-            </w:pPr>
-            <w:r>
-              <w:rPr>
-                <w:sz w:val="22"/>
-                <w:szCs w:val="22"/>
-              </w:rPr>
-              <w:t>Quality process, defines:</w:t>
-            </w:r>
-          </w:p>
-          <w:p>
-            <w:pPr>
-              <w:rPr>
-                <w:sz w:val="22"/>
-                <w:szCs w:val="22"/>
-              </w:rPr>
-            </w:pPr>
-            <w:r>
-              <w:rPr>
-                <w:sz w:val="22"/>
-                <w:szCs w:val="22"/>
-              </w:rPr>
-              <w:t>- when, how, by whom</w:t>
-            </w:r>
-          </w:p>
-          <w:p>
-            <w:pPr>
-              <w:rPr>
-                <w:sz w:val="22"/>
-                <w:szCs w:val="22"/>
-              </w:rPr>
-            </w:pPr>
-            <w:r>
-              <w:rPr>
-                <w:sz w:val="22"/>
-                <w:szCs w:val="22"/>
-              </w:rPr>
-              <w:t>- process inputs and outputs</w:t>
-            </w:r>
-          </w:p>
-        </w:tc>
-        <w:tc>
-          <w:tcPr>
-            <w:tcW w:w="1353" w:type="dxa"/>
-          </w:tcPr>
-          <w:p>
-            <w:pPr>
-              <w:rPr>
-                <w:sz w:val="22"/>
-                <w:szCs w:val="22"/>
-              </w:rPr>
-            </w:pPr>
-            <w:r>
-              <w:rPr>
-                <w:sz w:val="22"/>
-                <w:szCs w:val="22"/>
-              </w:rPr>
-              <w:t>.</w:t>
-            </w:r>
-            <w:proofErr w:type="spellStart"/>
-            <w:r>
-              <w:rPr>
-                <w:sz w:val="22"/>
-                <w:szCs w:val="22"/>
-              </w:rPr>
-              <w:t>docx</w:t>
-            </w:r>
-            <w:proofErr w:type="spellEnd"/>
+            <w:tcW w:w="1082" w:type="dxa"/>
+          </w:tcPr>
+          <w:p>
+            <w:pPr>
+              <w:rPr>
+                <w:sz w:val="22"/>
+                <w:szCs w:val="22"/>
+              </w:rPr>
+            </w:pPr>
+            <w:r>
+              <w:rPr>
+                <w:sz w:val="22"/>
+                <w:szCs w:val="22"/>
+              </w:rPr>
+              <w:t>QMM</w:t>
+            </w:r>
+          </w:p>
+        </w:tc>
+        <w:tc>
+          <w:tcPr>
+            <w:tcW w:w="2063" w:type="dxa"/>
+          </w:tcPr>
+          <w:p>
+            <w:pPr>
+              <w:rPr>
+                <w:sz w:val="22"/>
+                <w:szCs w:val="22"/>
+              </w:rPr>
+            </w:pPr>
+            <w:r>
+              <w:rPr>
+                <w:sz w:val="22"/>
+                <w:szCs w:val="22"/>
+              </w:rPr>
+              <w:t>Quality Management Manual</w:t>
+            </w:r>
+          </w:p>
+        </w:tc>
+        <w:tc>
+          <w:tcPr>
+            <w:tcW w:w="3790" w:type="dxa"/>
+          </w:tcPr>
+          <w:p>
+            <w:pPr>
+              <w:rPr>
+                <w:sz w:val="22"/>
+                <w:szCs w:val="22"/>
+              </w:rPr>
+            </w:pPr>
+            <w:r>
+              <w:rPr>
+                <w:sz w:val="22"/>
+                <w:szCs w:val="22"/>
+              </w:rPr>
+              <w:t xml:space="preserve">Root document of the </w:t>
+            </w:r>
+            <w:r>
+              <w:rPr>
+                <w:sz w:val="22"/>
+                <w:szCs w:val="22"/>
+              </w:rPr>
+              <w:t>Quality Management System (QMS)</w:t>
+            </w:r>
+          </w:p>
+        </w:tc>
+        <w:tc>
+          <w:tcPr>
+            <w:tcW w:w="1431" w:type="dxa"/>
+          </w:tcPr>
+          <w:p>
+            <w:pPr>
+              <w:rPr>
+                <w:sz w:val="22"/>
+                <w:szCs w:val="22"/>
+              </w:rPr>
+            </w:pPr>
+            <w:r>
+              <w:rPr>
+                <w:sz w:val="22"/>
+                <w:szCs w:val="22"/>
+              </w:rPr>
+              <w:t>.docx</w:t>
+            </w:r>
+          </w:p>
+        </w:tc>
+        <w:tc>
+          <w:tcPr>
+            <w:tcW w:w="978" w:type="dxa"/>
+          </w:tcPr>
+          <w:p>
+            <w:pPr>
+              <w:rPr>
+                <w:sz w:val="22"/>
+                <w:szCs w:val="22"/>
+              </w:rPr>
+            </w:pPr>
+            <w:r>
+              <w:rPr>
+                <w:sz w:val="22"/>
+                <w:szCs w:val="22"/>
+              </w:rPr>
+              <w:t>DCR</w:t>
+            </w:r>
           </w:p>
         </w:tc>
       </w:tr>
       <w:tr>
         <w:trPr>
           <w:gridAfter w:val="1"/>
-          <w:wAfter w:w="7" w:type="dxa"/>
+          <w:wAfter w:w="6" w:type="dxa"/>
         </w:trPr>
         <w:tc>
           <w:tcPr>
-            <w:tcW w:w="1458" w:type="dxa"/>
-          </w:tcPr>
-          <w:p>
-            <w:pPr>
-              <w:rPr>
-                <w:sz w:val="22"/>
-                <w:szCs w:val="22"/>
-              </w:rPr>
-            </w:pPr>
-            <w:r>
-              <w:rPr>
-                <w:sz w:val="22"/>
-                <w:szCs w:val="22"/>
-              </w:rPr>
-              <w:t>DOC</w:t>
-            </w:r>
-          </w:p>
-        </w:tc>
-        <w:tc>
-          <w:tcPr>
-            <w:tcW w:w="2043" w:type="dxa"/>
-          </w:tcPr>
-          <w:p>
-            <w:pPr>
-              <w:rPr>
-                <w:sz w:val="22"/>
-                <w:szCs w:val="22"/>
-              </w:rPr>
-            </w:pPr>
-            <w:r>
-              <w:rPr>
-                <w:sz w:val="22"/>
-                <w:szCs w:val="22"/>
-              </w:rPr>
-              <w:t>Document</w:t>
-            </w:r>
-          </w:p>
-        </w:tc>
-        <w:tc>
-          <w:tcPr>
-            <w:tcW w:w="4629" w:type="dxa"/>
-          </w:tcPr>
-          <w:p>
-            <w:pPr>
-              <w:rPr>
-                <w:sz w:val="22"/>
-                <w:szCs w:val="22"/>
-              </w:rPr>
-            </w:pPr>
-            <w:r>
-              <w:rPr>
-                <w:sz w:val="22"/>
-                <w:szCs w:val="22"/>
-              </w:rPr>
-              <w:t>Used to plan what needs to be done:</w:t>
-            </w:r>
-          </w:p>
-          <w:p>
-            <w:pPr>
-              <w:rPr>
-                <w:sz w:val="22"/>
-                <w:szCs w:val="22"/>
-              </w:rPr>
-            </w:pPr>
-            <w:r>
-              <w:rPr>
-                <w:sz w:val="22"/>
-                <w:szCs w:val="22"/>
-              </w:rPr>
-              <w:t>- charts, flowcharts, organization charts</w:t>
-            </w:r>
-          </w:p>
-          <w:p>
-            <w:pPr>
-              <w:rPr>
-                <w:sz w:val="22"/>
-                <w:szCs w:val="22"/>
-              </w:rPr>
-            </w:pPr>
-            <w:r>
-              <w:rPr>
-                <w:sz w:val="22"/>
-                <w:szCs w:val="22"/>
-              </w:rPr>
-              <w:t>- used all the time, but are not historical as RECs are</w:t>
-            </w:r>
-            <w:r>
-              <w:rPr>
-                <w:sz w:val="22"/>
-                <w:szCs w:val="22"/>
-              </w:rPr>
-              <w:br/>
-            </w:r>
-          </w:p>
-          <w:p>
-            <w:pPr>
-              <w:rPr>
-                <w:sz w:val="22"/>
-                <w:szCs w:val="22"/>
-              </w:rPr>
-            </w:pPr>
-            <w:r>
-              <w:rPr>
-                <w:sz w:val="22"/>
-                <w:szCs w:val="22"/>
-                <w:u w:val="single"/>
-              </w:rPr>
-              <w:t>Living DOC:</w:t>
-            </w:r>
-            <w:r>
-              <w:rPr>
-                <w:sz w:val="22"/>
-                <w:szCs w:val="22"/>
-              </w:rPr>
-              <w:t xml:space="preserve"> document where the content may change (often referred to as list, log, index or matrix)</w:t>
-            </w:r>
-          </w:p>
-        </w:tc>
-        <w:tc>
-          <w:tcPr>
-            <w:tcW w:w="1353" w:type="dxa"/>
-          </w:tcPr>
-          <w:p>
-            <w:pPr>
-              <w:rPr>
-                <w:sz w:val="22"/>
-                <w:szCs w:val="22"/>
-              </w:rPr>
-            </w:pPr>
-            <w:r>
-              <w:rPr>
-                <w:sz w:val="22"/>
-                <w:szCs w:val="22"/>
-              </w:rPr>
-              <w:t>.</w:t>
-            </w:r>
-            <w:proofErr w:type="spellStart"/>
-            <w:r>
-              <w:rPr>
-                <w:sz w:val="22"/>
-                <w:szCs w:val="22"/>
-              </w:rPr>
-              <w:t>docx</w:t>
-            </w:r>
-            <w:proofErr w:type="spellEnd"/>
-            <w:r>
-              <w:rPr>
-                <w:sz w:val="22"/>
-                <w:szCs w:val="22"/>
-              </w:rPr>
-              <w:br/>
-              <w:t>.</w:t>
-            </w:r>
-            <w:proofErr w:type="spellStart"/>
-            <w:r>
-              <w:rPr>
-                <w:sz w:val="22"/>
-                <w:szCs w:val="22"/>
-              </w:rPr>
-              <w:t>xlsx</w:t>
-            </w:r>
-            <w:proofErr w:type="spellEnd"/>
-            <w:r>
-              <w:rPr>
-                <w:sz w:val="22"/>
-                <w:szCs w:val="22"/>
-              </w:rPr>
-              <w:t xml:space="preserve"> for living DOCs</w:t>
+            <w:tcW w:w="1082" w:type="dxa"/>
+          </w:tcPr>
+          <w:p>
+            <w:pPr>
+              <w:rPr>
+                <w:sz w:val="22"/>
+                <w:szCs w:val="22"/>
+              </w:rPr>
+            </w:pPr>
+            <w:r>
+              <w:rPr>
+                <w:sz w:val="22"/>
+                <w:szCs w:val="22"/>
+              </w:rPr>
+              <w:t>SOP</w:t>
+            </w:r>
+          </w:p>
+        </w:tc>
+        <w:tc>
+          <w:tcPr>
+            <w:tcW w:w="2063" w:type="dxa"/>
+          </w:tcPr>
+          <w:p>
+            <w:pPr>
+              <w:rPr>
+                <w:sz w:val="22"/>
+                <w:szCs w:val="22"/>
+              </w:rPr>
+            </w:pPr>
+            <w:r>
+              <w:rPr>
+                <w:sz w:val="22"/>
+                <w:szCs w:val="22"/>
+              </w:rPr>
+              <w:t>Standard Operating Procedure</w:t>
+            </w:r>
+          </w:p>
+        </w:tc>
+        <w:tc>
+          <w:tcPr>
+            <w:tcW w:w="3790" w:type="dxa"/>
+          </w:tcPr>
+          <w:p>
+            <w:pPr>
+              <w:rPr>
+                <w:sz w:val="22"/>
+                <w:szCs w:val="22"/>
+              </w:rPr>
+            </w:pPr>
+            <w:r>
+              <w:rPr>
+                <w:sz w:val="22"/>
+                <w:szCs w:val="22"/>
+              </w:rPr>
+              <w:t>Quality process, defines:</w:t>
+            </w:r>
+          </w:p>
+          <w:p>
+            <w:pPr>
+              <w:rPr>
+                <w:sz w:val="22"/>
+                <w:szCs w:val="22"/>
+              </w:rPr>
+            </w:pPr>
+            <w:r>
+              <w:rPr>
+                <w:sz w:val="22"/>
+                <w:szCs w:val="22"/>
+              </w:rPr>
+              <w:t>- when, how, by whom</w:t>
+            </w:r>
+          </w:p>
+          <w:p>
+            <w:pPr>
+              <w:rPr>
+                <w:sz w:val="22"/>
+                <w:szCs w:val="22"/>
+              </w:rPr>
+            </w:pPr>
+            <w:r>
+              <w:rPr>
+                <w:sz w:val="22"/>
+                <w:szCs w:val="22"/>
+              </w:rPr>
+              <w:t>- process inputs and outputs</w:t>
+            </w:r>
+          </w:p>
+        </w:tc>
+        <w:tc>
+          <w:tcPr>
+            <w:tcW w:w="1431" w:type="dxa"/>
+          </w:tcPr>
+          <w:p>
+            <w:pPr>
+              <w:rPr>
+                <w:sz w:val="22"/>
+                <w:szCs w:val="22"/>
+              </w:rPr>
+            </w:pPr>
+            <w:r>
+              <w:rPr>
+                <w:sz w:val="22"/>
+                <w:szCs w:val="22"/>
+              </w:rPr>
+              <w:t>.docx</w:t>
+            </w:r>
+          </w:p>
+        </w:tc>
+        <w:tc>
+          <w:tcPr>
+            <w:tcW w:w="978" w:type="dxa"/>
+          </w:tcPr>
+          <w:p>
+            <w:pPr>
+              <w:rPr>
+                <w:sz w:val="22"/>
+                <w:szCs w:val="22"/>
+              </w:rPr>
+            </w:pPr>
+            <w:r>
+              <w:rPr>
+                <w:sz w:val="22"/>
+                <w:szCs w:val="22"/>
+              </w:rPr>
+              <w:t>DCR</w:t>
             </w:r>
           </w:p>
         </w:tc>
@@ -3314,89 +3730,102 @@
         <w:trPr>
           <w:gridAfter w:val="1"/>
           <w:cnfStyle w:val="000000100000" w:firstRow="0" w:lastRow="0" w:firstColumn="0" w:lastColumn="0" w:oddVBand="0" w:evenVBand="0" w:oddHBand="1" w:evenHBand="0" w:firstRowFirstColumn="0" w:firstRowLastColumn="0" w:lastRowFirstColumn="0" w:lastRowLastColumn="0"/>
-          <w:wAfter w:w="7" w:type="dxa"/>
+          <w:wAfter w:w="6" w:type="dxa"/>
         </w:trPr>
         <w:tc>
           <w:tcPr>
-            <w:tcW w:w="1458" w:type="dxa"/>
-          </w:tcPr>
-          <w:p>
-            <w:pPr>
-              <w:rPr>
-                <w:sz w:val="22"/>
-                <w:szCs w:val="22"/>
-              </w:rPr>
-            </w:pPr>
-            <w:r>
-              <w:rPr>
-                <w:sz w:val="22"/>
-                <w:szCs w:val="22"/>
-              </w:rPr>
-              <w:t>REC</w:t>
-            </w:r>
-          </w:p>
-        </w:tc>
-        <w:tc>
-          <w:tcPr>
-            <w:tcW w:w="2043" w:type="dxa"/>
-          </w:tcPr>
-          <w:p>
-            <w:pPr>
-              <w:rPr>
-                <w:sz w:val="22"/>
-                <w:szCs w:val="22"/>
-              </w:rPr>
-            </w:pPr>
-            <w:r>
-              <w:rPr>
-                <w:sz w:val="22"/>
-                <w:szCs w:val="22"/>
-              </w:rPr>
-              <w:t>Record form</w:t>
-            </w:r>
-          </w:p>
-        </w:tc>
-        <w:tc>
-          <w:tcPr>
-            <w:tcW w:w="4629" w:type="dxa"/>
-          </w:tcPr>
-          <w:p>
-            <w:pPr>
-              <w:rPr>
-                <w:sz w:val="22"/>
-                <w:szCs w:val="22"/>
-              </w:rPr>
-            </w:pPr>
-            <w:r>
-              <w:rPr>
-                <w:smallCaps/>
-                <w:sz w:val="22"/>
-                <w:szCs w:val="22"/>
-              </w:rPr>
-              <w:t>Re</w:t>
-            </w:r>
-            <w:r>
-              <w:rPr>
-                <w:smallCaps/>
-                <w:sz w:val="22"/>
-                <w:szCs w:val="22"/>
-              </w:rPr>
-              <w:t>cord</w:t>
-            </w:r>
-            <w:r>
-              <w:rPr>
-                <w:smallCaps/>
-                <w:sz w:val="22"/>
-                <w:szCs w:val="22"/>
-              </w:rPr>
-              <w:t>s</w:t>
-            </w:r>
-            <w:r>
-              <w:rPr>
-                <w:sz w:val="22"/>
-                <w:szCs w:val="22"/>
-              </w:rPr>
-              <w:t xml:space="preserve"> validate that processes have taken place and provide evidence that something was done.</w:t>
+            <w:tcW w:w="1082" w:type="dxa"/>
+          </w:tcPr>
+          <w:p>
+            <w:pPr>
+              <w:rPr>
+                <w:sz w:val="22"/>
+                <w:szCs w:val="22"/>
+              </w:rPr>
+            </w:pPr>
+            <w:r>
+              <w:rPr>
+                <w:sz w:val="22"/>
+                <w:szCs w:val="22"/>
+              </w:rPr>
+              <w:t>DOC</w:t>
+            </w:r>
+          </w:p>
+        </w:tc>
+        <w:tc>
+          <w:tcPr>
+            <w:tcW w:w="2063" w:type="dxa"/>
+          </w:tcPr>
+          <w:p>
+            <w:pPr>
+              <w:rPr>
+                <w:sz w:val="22"/>
+                <w:szCs w:val="22"/>
+              </w:rPr>
+            </w:pPr>
+            <w:r>
+              <w:rPr>
+                <w:sz w:val="22"/>
+                <w:szCs w:val="22"/>
+              </w:rPr>
+              <w:t>Document</w:t>
+            </w:r>
+          </w:p>
+        </w:tc>
+        <w:tc>
+          <w:tcPr>
+            <w:tcW w:w="3790" w:type="dxa"/>
+          </w:tcPr>
+          <w:p>
+            <w:pPr>
+              <w:rPr>
+                <w:sz w:val="22"/>
+                <w:szCs w:val="22"/>
+              </w:rPr>
+            </w:pPr>
+            <w:r>
+              <w:rPr>
+                <w:sz w:val="22"/>
+                <w:szCs w:val="22"/>
+              </w:rPr>
+              <w:t>Used to plan what needs to be done:</w:t>
+            </w:r>
+          </w:p>
+          <w:p>
+            <w:pPr>
+              <w:rPr>
+                <w:sz w:val="22"/>
+                <w:szCs w:val="22"/>
+              </w:rPr>
+            </w:pPr>
+            <w:r>
+              <w:rPr>
+                <w:sz w:val="22"/>
+                <w:szCs w:val="22"/>
+              </w:rPr>
+              <w:t>- charts, flowcharts, organization charts</w:t>
+            </w:r>
+          </w:p>
+          <w:p>
+            <w:pPr>
+              <w:rPr>
+                <w:sz w:val="22"/>
+                <w:szCs w:val="22"/>
+              </w:rPr>
+            </w:pPr>
+            <w:r>
+              <w:rPr>
+                <w:sz w:val="22"/>
+                <w:szCs w:val="22"/>
+              </w:rPr>
+              <w:t xml:space="preserve">- used all the time, but are not historical as </w:t>
+            </w:r>
+            <w:r>
+              <w:rPr>
+                <w:sz w:val="22"/>
+                <w:szCs w:val="22"/>
+              </w:rPr>
+              <w:t>Records</w:t>
             </w:r>
             <w:r>
               <w:rPr>
@@ -3410,107 +3839,153 @@
                 <w:sz w:val="22"/>
                 <w:szCs w:val="22"/>
               </w:rPr>
-              <w:t xml:space="preserve">When a record form is completed, it becomes a </w:t>
-            </w:r>
-            <w:r>
-              <w:rPr>
-                <w:smallCaps/>
-                <w:sz w:val="22"/>
-                <w:szCs w:val="22"/>
-              </w:rPr>
-              <w:t>record</w:t>
-            </w:r>
-            <w:r>
-              <w:rPr>
-                <w:sz w:val="22"/>
-                <w:szCs w:val="22"/>
-              </w:rPr>
-              <w:t xml:space="preserve"> and is subjected to control of records.</w:t>
-            </w:r>
-          </w:p>
-        </w:tc>
-        <w:tc>
-          <w:tcPr>
-            <w:tcW w:w="1353" w:type="dxa"/>
-          </w:tcPr>
-          <w:p>
-            <w:pPr>
-              <w:rPr>
-                <w:sz w:val="22"/>
-                <w:szCs w:val="22"/>
-              </w:rPr>
-            </w:pPr>
-            <w:r>
-              <w:rPr>
-                <w:sz w:val="22"/>
-                <w:szCs w:val="22"/>
-              </w:rPr>
-              <w:t>.</w:t>
-            </w:r>
-            <w:proofErr w:type="spellStart"/>
-            <w:r>
-              <w:rPr>
-                <w:sz w:val="22"/>
-                <w:szCs w:val="22"/>
-              </w:rPr>
-              <w:t>docx</w:t>
-            </w:r>
-            <w:proofErr w:type="spellEnd"/>
-            <w:r>
-              <w:rPr>
-                <w:sz w:val="22"/>
-                <w:szCs w:val="22"/>
-              </w:rPr>
-              <w:t xml:space="preserve"> for record forms</w:t>
-            </w:r>
-          </w:p>
-          <w:p>
-            <w:pPr>
-              <w:rPr>
-                <w:sz w:val="22"/>
-                <w:szCs w:val="22"/>
-              </w:rPr>
-            </w:pPr>
-            <w:r>
-              <w:rPr>
-                <w:sz w:val="22"/>
-                <w:szCs w:val="22"/>
-              </w:rPr>
-              <w:t xml:space="preserve">.pdf for </w:t>
-            </w:r>
-            <w:r>
-              <w:rPr>
-                <w:smallCaps/>
-                <w:sz w:val="22"/>
-                <w:szCs w:val="22"/>
-              </w:rPr>
-              <w:t>records</w:t>
+              <w:t>are</w:t>
+            </w:r>
+          </w:p>
+        </w:tc>
+        <w:tc>
+          <w:tcPr>
+            <w:tcW w:w="1431" w:type="dxa"/>
+          </w:tcPr>
+          <w:p>
+            <w:pPr>
+              <w:rPr>
+                <w:sz w:val="22"/>
+                <w:szCs w:val="22"/>
+              </w:rPr>
+            </w:pPr>
+            <w:r>
+              <w:rPr>
+                <w:sz w:val="22"/>
+                <w:szCs w:val="22"/>
+              </w:rPr>
+              <w:t>.docx</w:t>
+            </w:r>
+          </w:p>
+        </w:tc>
+        <w:tc>
+          <w:tcPr>
+            <w:tcW w:w="978" w:type="dxa"/>
+          </w:tcPr>
+          <w:p>
+            <w:pPr>
+              <w:rPr>
+                <w:sz w:val="22"/>
+                <w:szCs w:val="22"/>
+              </w:rPr>
+            </w:pPr>
+            <w:r>
+              <w:rPr>
+                <w:sz w:val="22"/>
+                <w:szCs w:val="22"/>
+              </w:rPr>
+              <w:t>DCR</w:t>
             </w:r>
           </w:p>
         </w:tc>
       </w:tr>
       <w:tr>
-        <w:tc>
-          <w:tcPr>
-            <w:tcW w:w="9490" w:type="dxa"/>
-            <w:gridSpan w:val="5"/>
-          </w:tcPr>
-          <w:p>
-            <w:pPr>
-              <w:jc w:val="center"/>
-              <w:rPr>
-                <w:b/>
-                <w:sz w:val="22"/>
-                <w:szCs w:val="22"/>
-              </w:rPr>
-            </w:pPr>
-            <w:r>
-              <w:rPr>
-                <w:b/>
-                <w:sz w:val="22"/>
-                <w:szCs w:val="22"/>
-              </w:rPr>
-              <w:t>Technical Documents</w:t>
+        <w:trPr>
+          <w:gridAfter w:val="1"/>
+          <w:wAfter w:w="6" w:type="dxa"/>
+        </w:trPr>
+        <w:tc>
+          <w:tcPr>
+            <w:tcW w:w="1082" w:type="dxa"/>
+          </w:tcPr>
+          <w:p>
+            <w:pPr>
+              <w:rPr>
+                <w:sz w:val="22"/>
+                <w:szCs w:val="22"/>
+              </w:rPr>
+            </w:pPr>
+            <w:r>
+              <w:rPr>
+                <w:sz w:val="22"/>
+                <w:szCs w:val="22"/>
+              </w:rPr>
+              <w:t>WI</w:t>
+            </w:r>
+          </w:p>
+        </w:tc>
+        <w:tc>
+          <w:tcPr>
+            <w:tcW w:w="2063" w:type="dxa"/>
+          </w:tcPr>
+          <w:p>
+            <w:pPr>
+              <w:rPr>
+                <w:sz w:val="22"/>
+                <w:szCs w:val="22"/>
+              </w:rPr>
+            </w:pPr>
+            <w:r>
+              <w:rPr>
+                <w:sz w:val="22"/>
+                <w:szCs w:val="22"/>
+              </w:rPr>
+              <w:t>Work Instruction</w:t>
+            </w:r>
+          </w:p>
+        </w:tc>
+        <w:tc>
+          <w:tcPr>
+            <w:tcW w:w="3790" w:type="dxa"/>
+          </w:tcPr>
+          <w:p>
+            <w:pPr>
+              <w:rPr>
+                <w:sz w:val="22"/>
+                <w:szCs w:val="22"/>
+              </w:rPr>
+            </w:pPr>
+            <w:r>
+              <w:rPr>
+                <w:sz w:val="22"/>
+                <w:szCs w:val="22"/>
+              </w:rPr>
+              <w:t>Guidance for activities such as manufacturing, assembly and testing to ensure consistent outcomes</w:t>
+            </w:r>
+          </w:p>
+        </w:tc>
+        <w:tc>
+          <w:tcPr>
+            <w:tcW w:w="1431" w:type="dxa"/>
+          </w:tcPr>
+          <w:p>
+            <w:pPr>
+              <w:rPr>
+                <w:sz w:val="22"/>
+                <w:szCs w:val="22"/>
+              </w:rPr>
+            </w:pPr>
+            <w:r>
+              <w:rPr>
+                <w:sz w:val="22"/>
+                <w:szCs w:val="22"/>
+              </w:rPr>
+              <w:t>.docx</w:t>
+            </w:r>
+          </w:p>
+        </w:tc>
+        <w:tc>
+          <w:tcPr>
+            <w:tcW w:w="978" w:type="dxa"/>
+          </w:tcPr>
+          <w:p>
+            <w:pPr>
+              <w:rPr>
+                <w:sz w:val="22"/>
+                <w:szCs w:val="22"/>
+              </w:rPr>
+            </w:pPr>
+            <w:r>
+              <w:rPr>
+                <w:sz w:val="22"/>
+                <w:szCs w:val="22"/>
+              </w:rPr>
+              <w:t>DCR</w:t>
             </w:r>
           </w:p>
         </w:tc>
@@ -3519,190 +3994,541 @@
         <w:trPr>
           <w:gridAfter w:val="1"/>
           <w:cnfStyle w:val="000000100000" w:firstRow="0" w:lastRow="0" w:firstColumn="0" w:lastColumn="0" w:oddVBand="0" w:evenVBand="0" w:oddHBand="1" w:evenHBand="0" w:firstRowFirstColumn="0" w:firstRowLastColumn="0" w:lastRowFirstColumn="0" w:lastRowLastColumn="0"/>
-          <w:wAfter w:w="7" w:type="dxa"/>
+          <w:wAfter w:w="6" w:type="dxa"/>
         </w:trPr>
         <w:tc>
           <w:tcPr>
-            <w:tcW w:w="1458" w:type="dxa"/>
-          </w:tcPr>
-          <w:p>
-            <w:pPr>
-              <w:rPr>
-                <w:sz w:val="22"/>
-                <w:szCs w:val="22"/>
-              </w:rPr>
-            </w:pPr>
-            <w:r>
-              <w:rPr>
-                <w:sz w:val="22"/>
-                <w:szCs w:val="22"/>
-              </w:rPr>
-              <w:t>TD</w:t>
-            </w:r>
-          </w:p>
-        </w:tc>
-        <w:tc>
-          <w:tcPr>
-            <w:tcW w:w="2043" w:type="dxa"/>
-          </w:tcPr>
-          <w:p>
-            <w:pPr>
-              <w:rPr>
-                <w:sz w:val="22"/>
-                <w:szCs w:val="22"/>
-              </w:rPr>
-            </w:pPr>
-            <w:r>
-              <w:rPr>
-                <w:sz w:val="22"/>
-                <w:szCs w:val="22"/>
-              </w:rPr>
-              <w:t>Technical Document</w:t>
-            </w:r>
-          </w:p>
-        </w:tc>
-        <w:tc>
-          <w:tcPr>
-            <w:tcW w:w="4629" w:type="dxa"/>
-          </w:tcPr>
-          <w:p>
-            <w:pPr>
-              <w:rPr>
-                <w:sz w:val="22"/>
-                <w:szCs w:val="22"/>
-              </w:rPr>
-            </w:pPr>
-            <w:r>
-              <w:rPr>
-                <w:sz w:val="22"/>
-                <w:szCs w:val="22"/>
-              </w:rPr>
-              <w:t>Document designs and other results of technical activity</w:t>
-            </w:r>
-          </w:p>
-        </w:tc>
-        <w:tc>
-          <w:tcPr>
-            <w:tcW w:w="1353" w:type="dxa"/>
-          </w:tcPr>
-          <w:p>
-            <w:pPr>
-              <w:rPr>
-                <w:sz w:val="22"/>
-                <w:szCs w:val="22"/>
-              </w:rPr>
-            </w:pPr>
-            <w:r>
-              <w:rPr>
-                <w:sz w:val="22"/>
-                <w:szCs w:val="22"/>
-              </w:rPr>
-              <w:t>.</w:t>
-            </w:r>
-            <w:proofErr w:type="spellStart"/>
-            <w:r>
-              <w:rPr>
-                <w:sz w:val="22"/>
-                <w:szCs w:val="22"/>
-              </w:rPr>
-              <w:t>docx</w:t>
-            </w:r>
-            <w:proofErr w:type="spellEnd"/>
+            <w:tcW w:w="1082" w:type="dxa"/>
+          </w:tcPr>
+          <w:p>
+            <w:pPr>
+              <w:rPr>
+                <w:sz w:val="22"/>
+                <w:szCs w:val="22"/>
+              </w:rPr>
+            </w:pPr>
+            <w:r>
+              <w:rPr>
+                <w:sz w:val="22"/>
+                <w:szCs w:val="22"/>
+              </w:rPr>
+              <w:t>REC</w:t>
+            </w:r>
+          </w:p>
+        </w:tc>
+        <w:tc>
+          <w:tcPr>
+            <w:tcW w:w="2063" w:type="dxa"/>
+          </w:tcPr>
+          <w:p>
+            <w:pPr>
+              <w:rPr>
+                <w:sz w:val="22"/>
+                <w:szCs w:val="22"/>
+              </w:rPr>
+            </w:pPr>
+            <w:r>
+              <w:rPr>
+                <w:sz w:val="22"/>
+                <w:szCs w:val="22"/>
+              </w:rPr>
+              <w:t>Record f</w:t>
+            </w:r>
+            <w:r>
+              <w:rPr>
+                <w:sz w:val="22"/>
+                <w:szCs w:val="22"/>
+              </w:rPr>
+              <w:t>orm</w:t>
+            </w:r>
+          </w:p>
+        </w:tc>
+        <w:tc>
+          <w:tcPr>
+            <w:tcW w:w="3790" w:type="dxa"/>
+          </w:tcPr>
+          <w:p>
+            <w:pPr>
+              <w:rPr>
+                <w:sz w:val="22"/>
+                <w:szCs w:val="22"/>
+              </w:rPr>
+            </w:pPr>
+            <w:r>
+              <w:rPr>
+                <w:sz w:val="22"/>
+                <w:szCs w:val="22"/>
+              </w:rPr>
+              <w:t>Forms</w:t>
+            </w:r>
+            <w:r>
+              <w:rPr>
+                <w:sz w:val="22"/>
+                <w:szCs w:val="22"/>
+              </w:rPr>
+              <w:t xml:space="preserve"> fo</w:t>
+            </w:r>
+            <w:r>
+              <w:rPr>
+                <w:sz w:val="22"/>
+                <w:szCs w:val="22"/>
+              </w:rPr>
+              <w:t>r records</w:t>
+            </w:r>
+          </w:p>
+        </w:tc>
+        <w:tc>
+          <w:tcPr>
+            <w:tcW w:w="1431" w:type="dxa"/>
+          </w:tcPr>
+          <w:p>
+            <w:pPr>
+              <w:rPr>
+                <w:sz w:val="22"/>
+                <w:szCs w:val="22"/>
+              </w:rPr>
+            </w:pPr>
+            <w:r>
+              <w:rPr>
+                <w:sz w:val="22"/>
+                <w:szCs w:val="22"/>
+              </w:rPr>
+              <w:t>.docx/</w:t>
+            </w:r>
+            <w:r>
+              <w:rPr>
+                <w:sz w:val="22"/>
+                <w:szCs w:val="22"/>
+              </w:rPr>
+              <w:t xml:space="preserve">.xlsx </w:t>
+            </w:r>
+          </w:p>
+        </w:tc>
+        <w:tc>
+          <w:tcPr>
+            <w:tcW w:w="978" w:type="dxa"/>
+          </w:tcPr>
+          <w:p>
+            <w:pPr>
+              <w:rPr>
+                <w:sz w:val="22"/>
+                <w:szCs w:val="22"/>
+              </w:rPr>
+            </w:pPr>
+            <w:r>
+              <w:rPr>
+                <w:sz w:val="22"/>
+                <w:szCs w:val="22"/>
+              </w:rPr>
+              <w:t>DCR</w:t>
+            </w:r>
           </w:p>
         </w:tc>
       </w:tr>
       <w:tr>
         <w:trPr>
           <w:gridAfter w:val="1"/>
-          <w:wAfter w:w="7" w:type="dxa"/>
+          <w:wAfter w:w="6" w:type="dxa"/>
         </w:trPr>
         <w:tc>
           <w:tcPr>
-            <w:tcW w:w="1458" w:type="dxa"/>
-          </w:tcPr>
-          <w:p>
-            <w:pPr>
-              <w:rPr>
-                <w:sz w:val="22"/>
-                <w:szCs w:val="22"/>
-              </w:rPr>
-            </w:pPr>
-            <w:r>
-              <w:rPr>
-                <w:sz w:val="22"/>
-                <w:szCs w:val="22"/>
-              </w:rPr>
-              <w:t>WI</w:t>
-            </w:r>
-          </w:p>
-        </w:tc>
-        <w:tc>
-          <w:tcPr>
-            <w:tcW w:w="2043" w:type="dxa"/>
-          </w:tcPr>
-          <w:p>
-            <w:pPr>
-              <w:rPr>
-                <w:sz w:val="22"/>
-                <w:szCs w:val="22"/>
-              </w:rPr>
-            </w:pPr>
-            <w:r>
-              <w:rPr>
-                <w:sz w:val="22"/>
-                <w:szCs w:val="22"/>
-              </w:rPr>
-              <w:t>Work Instruction</w:t>
-            </w:r>
-          </w:p>
-        </w:tc>
-        <w:tc>
-          <w:tcPr>
-            <w:tcW w:w="4629" w:type="dxa"/>
-          </w:tcPr>
-          <w:p>
-            <w:pPr>
-              <w:rPr>
-                <w:sz w:val="22"/>
-                <w:szCs w:val="22"/>
-              </w:rPr>
-            </w:pPr>
-            <w:r>
-              <w:rPr>
-                <w:sz w:val="22"/>
-                <w:szCs w:val="22"/>
-              </w:rPr>
-              <w:t>Guidance for activities such as manufacturing, assembly and testing to ensure consistent outcomes</w:t>
-            </w:r>
-          </w:p>
-        </w:tc>
-        <w:tc>
-          <w:tcPr>
-            <w:tcW w:w="1353" w:type="dxa"/>
-          </w:tcPr>
-          <w:p>
-            <w:pPr>
-              <w:rPr>
-                <w:sz w:val="22"/>
-                <w:szCs w:val="22"/>
-              </w:rPr>
-            </w:pPr>
-            <w:r>
-              <w:rPr>
-                <w:sz w:val="22"/>
-                <w:szCs w:val="22"/>
-              </w:rPr>
-              <w:t>.</w:t>
-            </w:r>
-            <w:proofErr w:type="spellStart"/>
-            <w:r>
-              <w:rPr>
-                <w:sz w:val="22"/>
-                <w:szCs w:val="22"/>
-              </w:rPr>
-              <w:t>docx</w:t>
-            </w:r>
-            <w:proofErr w:type="spellEnd"/>
+            <w:tcW w:w="8366" w:type="dxa"/>
+            <w:gridSpan w:val="4"/>
+          </w:tcPr>
+          <w:p>
+            <w:pPr>
+              <w:rPr>
+                <w:sz w:val="22"/>
+                <w:szCs w:val="22"/>
+              </w:rPr>
+            </w:pPr>
+            <w:r>
+              <w:rPr>
+                <w:sz w:val="22"/>
+                <w:szCs w:val="22"/>
+              </w:rPr>
+              <w:t>Evidence: “Do what you say”</w:t>
+            </w:r>
+          </w:p>
+        </w:tc>
+        <w:tc>
+          <w:tcPr>
+            <w:tcW w:w="978" w:type="dxa"/>
+          </w:tcPr>
+          <w:p>
+            <w:pPr>
+              <w:rPr>
+                <w:sz w:val="22"/>
+                <w:szCs w:val="22"/>
+              </w:rPr>
+            </w:pPr>
+          </w:p>
+        </w:tc>
+      </w:tr>
+      <w:tr>
+        <w:trPr>
+          <w:gridAfter w:val="1"/>
+          <w:cnfStyle w:val="000000100000" w:firstRow="0" w:lastRow="0" w:firstColumn="0" w:lastColumn="0" w:oddVBand="0" w:evenVBand="0" w:oddHBand="1" w:evenHBand="0" w:firstRowFirstColumn="0" w:firstRowLastColumn="0" w:lastRowFirstColumn="0" w:lastRowLastColumn="0"/>
+          <w:wAfter w:w="6" w:type="dxa"/>
+        </w:trPr>
+        <w:tc>
+          <w:tcPr>
+            <w:tcW w:w="1082" w:type="dxa"/>
+          </w:tcPr>
+          <w:p>
+            <w:pPr>
+              <w:rPr>
+                <w:sz w:val="22"/>
+                <w:szCs w:val="22"/>
+              </w:rPr>
+            </w:pPr>
+            <w:r>
+              <w:rPr>
+                <w:sz w:val="22"/>
+                <w:szCs w:val="22"/>
+              </w:rPr>
+              <w:t>REC</w:t>
+            </w:r>
+          </w:p>
+        </w:tc>
+        <w:tc>
+          <w:tcPr>
+            <w:tcW w:w="2063" w:type="dxa"/>
+          </w:tcPr>
+          <w:p>
+            <w:pPr>
+              <w:rPr>
+                <w:sz w:val="22"/>
+                <w:szCs w:val="22"/>
+              </w:rPr>
+            </w:pPr>
+            <w:r>
+              <w:rPr>
+                <w:sz w:val="22"/>
+                <w:szCs w:val="22"/>
+              </w:rPr>
+              <w:t>Record</w:t>
+            </w:r>
+          </w:p>
+        </w:tc>
+        <w:tc>
+          <w:tcPr>
+            <w:tcW w:w="3790" w:type="dxa"/>
+          </w:tcPr>
+          <w:p>
+            <w:pPr>
+              <w:rPr>
+                <w:sz w:val="22"/>
+                <w:szCs w:val="22"/>
+              </w:rPr>
+            </w:pPr>
+            <w:r>
+              <w:rPr>
+                <w:sz w:val="22"/>
+                <w:szCs w:val="22"/>
+              </w:rPr>
+              <w:t>Records p</w:t>
+            </w:r>
+            <w:r>
+              <w:rPr>
+                <w:sz w:val="22"/>
+                <w:szCs w:val="22"/>
+              </w:rPr>
+              <w:t>rovide evidence that something was done.</w:t>
+            </w:r>
+            <w:r>
+              <w:rPr>
+                <w:sz w:val="22"/>
+                <w:szCs w:val="22"/>
+              </w:rPr>
+              <w:t xml:space="preserve"> </w:t>
+            </w:r>
+            <w:r>
+              <w:rPr>
+                <w:sz w:val="22"/>
+                <w:szCs w:val="22"/>
+              </w:rPr>
+              <w:t xml:space="preserve">When a record form </w:t>
+            </w:r>
+            <w:r>
+              <w:rPr>
+                <w:sz w:val="22"/>
+                <w:szCs w:val="22"/>
+              </w:rPr>
+              <w:t xml:space="preserve">(REC) </w:t>
+            </w:r>
+            <w:r>
+              <w:rPr>
+                <w:sz w:val="22"/>
+                <w:szCs w:val="22"/>
+              </w:rPr>
+              <w:t>is completed</w:t>
+            </w:r>
+            <w:r>
+              <w:rPr>
+                <w:sz w:val="22"/>
+                <w:szCs w:val="22"/>
+              </w:rPr>
+              <w:t>,</w:t>
+            </w:r>
+            <w:r>
+              <w:rPr>
+                <w:sz w:val="22"/>
+                <w:szCs w:val="22"/>
+              </w:rPr>
+              <w:t xml:space="preserve"> it becomes </w:t>
+            </w:r>
+            <w:r>
+              <w:rPr>
+                <w:sz w:val="22"/>
+                <w:szCs w:val="22"/>
+              </w:rPr>
+              <w:t xml:space="preserve">a record and </w:t>
+            </w:r>
+            <w:r>
+              <w:rPr>
+                <w:sz w:val="22"/>
+                <w:szCs w:val="22"/>
+              </w:rPr>
+              <w:t>is subjected to control of records.</w:t>
+            </w:r>
+          </w:p>
+        </w:tc>
+        <w:tc>
+          <w:tcPr>
+            <w:tcW w:w="1431" w:type="dxa"/>
+          </w:tcPr>
+          <w:p>
+            <w:pPr>
+              <w:rPr>
+                <w:sz w:val="22"/>
+                <w:szCs w:val="22"/>
+              </w:rPr>
+            </w:pPr>
+            <w:r>
+              <w:rPr>
+                <w:sz w:val="22"/>
+                <w:szCs w:val="22"/>
+              </w:rPr>
+              <w:t>.pdf</w:t>
+            </w:r>
+            <w:r>
+              <w:rPr>
+                <w:sz w:val="22"/>
+                <w:szCs w:val="22"/>
+              </w:rPr>
+              <w:t>/.zip/</w:t>
+            </w:r>
+            <w:r>
+              <w:rPr>
+                <w:sz w:val="22"/>
+                <w:szCs w:val="22"/>
+              </w:rPr>
+              <w:t>.xlsx</w:t>
+            </w:r>
+          </w:p>
+        </w:tc>
+        <w:tc>
+          <w:tcPr>
+            <w:tcW w:w="978" w:type="dxa"/>
+          </w:tcPr>
+          <w:p>
+            <w:pPr>
+              <w:rPr>
+                <w:sz w:val="22"/>
+                <w:szCs w:val="22"/>
+              </w:rPr>
+            </w:pPr>
+            <w:r>
+              <w:rPr>
+                <w:sz w:val="22"/>
+                <w:szCs w:val="22"/>
+              </w:rPr>
+              <w:t>Control of Records</w:t>
+            </w:r>
+          </w:p>
+        </w:tc>
+      </w:tr>
+      <w:tr>
+        <w:tc>
+          <w:tcPr>
+            <w:tcW w:w="1082" w:type="dxa"/>
+          </w:tcPr>
+          <w:p>
+            <w:pPr>
+              <w:jc w:val="center"/>
+              <w:rPr>
+                <w:b/>
+                <w:sz w:val="22"/>
+                <w:szCs w:val="22"/>
+              </w:rPr>
+            </w:pPr>
+          </w:p>
+        </w:tc>
+        <w:tc>
+          <w:tcPr>
+            <w:tcW w:w="8268" w:type="dxa"/>
+            <w:gridSpan w:val="5"/>
+          </w:tcPr>
+          <w:p>
+            <w:pPr>
+              <w:jc w:val="center"/>
+              <w:rPr>
+                <w:b/>
+                <w:sz w:val="22"/>
+                <w:szCs w:val="22"/>
+              </w:rPr>
+            </w:pPr>
+            <w:r>
+              <w:rPr>
+                <w:b/>
+                <w:sz w:val="22"/>
+                <w:szCs w:val="22"/>
+              </w:rPr>
+              <w:t>Technical Documents</w:t>
+            </w:r>
+          </w:p>
+        </w:tc>
+      </w:tr>
+      <w:tr>
+        <w:trPr>
+          <w:gridAfter w:val="1"/>
+          <w:cnfStyle w:val="000000100000" w:firstRow="0" w:lastRow="0" w:firstColumn="0" w:lastColumn="0" w:oddVBand="0" w:evenVBand="0" w:oddHBand="1" w:evenHBand="0" w:firstRowFirstColumn="0" w:firstRowLastColumn="0" w:lastRowFirstColumn="0" w:lastRowLastColumn="0"/>
+          <w:wAfter w:w="6" w:type="dxa"/>
+        </w:trPr>
+        <w:tc>
+          <w:tcPr>
+            <w:tcW w:w="1082" w:type="dxa"/>
+          </w:tcPr>
+          <w:p>
+            <w:pPr>
+              <w:rPr>
+                <w:sz w:val="22"/>
+                <w:szCs w:val="22"/>
+              </w:rPr>
+            </w:pPr>
+            <w:r>
+              <w:rPr>
+                <w:sz w:val="22"/>
+                <w:szCs w:val="22"/>
+              </w:rPr>
+              <w:t>TD</w:t>
+            </w:r>
+          </w:p>
+        </w:tc>
+        <w:tc>
+          <w:tcPr>
+            <w:tcW w:w="2063" w:type="dxa"/>
+          </w:tcPr>
+          <w:p>
+            <w:pPr>
+              <w:rPr>
+                <w:sz w:val="22"/>
+                <w:szCs w:val="22"/>
+              </w:rPr>
+            </w:pPr>
+            <w:r>
+              <w:rPr>
+                <w:sz w:val="22"/>
+                <w:szCs w:val="22"/>
+              </w:rPr>
+              <w:t>Technical Document</w:t>
+            </w:r>
+          </w:p>
+        </w:tc>
+        <w:tc>
+          <w:tcPr>
+            <w:tcW w:w="3790" w:type="dxa"/>
+          </w:tcPr>
+          <w:p>
+            <w:pPr>
+              <w:rPr>
+                <w:sz w:val="22"/>
+                <w:szCs w:val="22"/>
+              </w:rPr>
+            </w:pPr>
+            <w:r>
+              <w:rPr>
+                <w:sz w:val="22"/>
+                <w:szCs w:val="22"/>
+              </w:rPr>
+              <w:t xml:space="preserve">Product-related documents as created according to </w:t>
+            </w:r>
+            <w:r>
+              <w:rPr>
+                <w:sz w:val="22"/>
+                <w:szCs w:val="22"/>
+              </w:rPr>
+              <w:t>SOP-201 - Design and Development</w:t>
+            </w:r>
+          </w:p>
+        </w:tc>
+        <w:tc>
+          <w:tcPr>
+            <w:tcW w:w="1431" w:type="dxa"/>
+          </w:tcPr>
+          <w:p>
+            <w:pPr>
+              <w:rPr>
+                <w:sz w:val="22"/>
+                <w:szCs w:val="22"/>
+              </w:rPr>
+            </w:pPr>
+            <w:r>
+              <w:rPr>
+                <w:sz w:val="22"/>
+                <w:szCs w:val="22"/>
+              </w:rPr>
+              <w:t>.docx/</w:t>
+            </w:r>
+            <w:r>
+              <w:rPr>
+                <w:sz w:val="22"/>
+                <w:szCs w:val="22"/>
+              </w:rPr>
+              <w:br/>
+            </w:r>
+            <w:r>
+              <w:rPr>
+                <w:sz w:val="22"/>
+                <w:szCs w:val="22"/>
+              </w:rPr>
+              <w:t>.pdf</w:t>
+            </w:r>
+            <w:r>
+              <w:rPr>
+                <w:sz w:val="22"/>
+                <w:szCs w:val="22"/>
+              </w:rPr>
+              <w:t>/.zip/</w:t>
+            </w:r>
+            <w:r>
+              <w:rPr>
+                <w:sz w:val="22"/>
+                <w:szCs w:val="22"/>
+              </w:rPr>
+              <w:t>.xlsx</w:t>
+            </w:r>
+          </w:p>
+        </w:tc>
+        <w:tc>
+          <w:tcPr>
+            <w:tcW w:w="978" w:type="dxa"/>
+          </w:tcPr>
+          <w:p>
+            <w:pPr>
+              <w:rPr>
+                <w:sz w:val="22"/>
+                <w:szCs w:val="22"/>
+              </w:rPr>
+            </w:pPr>
+            <w:r>
+              <w:rPr>
+                <w:sz w:val="22"/>
+                <w:szCs w:val="22"/>
+              </w:rPr>
+              <w:t>ECO</w:t>
+            </w:r>
           </w:p>
         </w:tc>
       </w:tr>
@@ -3711,393 +4537,31 @@
       <w:pPr>
         <w:pStyle w:val="Heading1"/>
       </w:pPr>
-      <w:bookmarkStart w:id="27" w:name="_Toc495792679"/>
-      <w:bookmarkStart w:id="28" w:name="_Toc20255679"/>
-      <w:bookmarkStart w:id="29" w:name="_Toc89877682"/>
+      <w:bookmarkStart w:id="26" w:name="_Toc495792679"/>
+      <w:bookmarkStart w:id="27" w:name="_Toc20255679"/>
+      <w:bookmarkStart w:id="28" w:name="_Toc124408225"/>
       <w:r>
         <w:lastRenderedPageBreak/>
         <w:t>Control of Documents</w:t>
       </w:r>
+      <w:bookmarkStart w:id="29" w:name="_Toc495792681"/>
+      <w:bookmarkEnd w:id="26"/>
       <w:bookmarkEnd w:id="27"/>
       <w:bookmarkEnd w:id="28"/>
-      <w:bookmarkEnd w:id="29"/>
     </w:p>
     <w:p>
       <w:pPr>
         <w:pStyle w:val="Heading2"/>
       </w:pPr>
-      <w:bookmarkStart w:id="30" w:name="_Toc20255680"/>
-      <w:bookmarkStart w:id="31" w:name="_Toc89877683"/>
-      <w:r>
-        <w:t xml:space="preserve">Required </w:t>
-      </w:r>
-      <w:r>
-        <w:rPr>
-          <w:smallCaps/>
-        </w:rPr>
-        <w:t>C</w:t>
-      </w:r>
-      <w:r>
-        <w:rPr>
-          <w:smallCaps/>
-        </w:rPr>
-        <w:t xml:space="preserve">hange </w:t>
-      </w:r>
-      <w:r>
-        <w:rPr>
-          <w:smallCaps/>
-        </w:rPr>
-        <w:t>C</w:t>
-      </w:r>
-      <w:r>
-        <w:rPr>
-          <w:smallCaps/>
-        </w:rPr>
-        <w:t>ontrol</w:t>
+      <w:bookmarkStart w:id="30" w:name="_Ref19477003"/>
+      <w:bookmarkStart w:id="31" w:name="_Toc20255681"/>
+      <w:bookmarkStart w:id="32" w:name="_Toc124408226"/>
+      <w:r>
+        <w:t>Authors, Reviewers and Approvers</w:t>
       </w:r>
       <w:bookmarkEnd w:id="30"/>
       <w:bookmarkEnd w:id="31"/>
-    </w:p>
-    <w:tbl>
-      <w:tblPr>
-        <w:tblStyle w:val="GridTable4-Accent5"/>
-        <w:tblW w:w="0" w:type="auto"/>
-        <w:tblLook w:val="04A0" w:firstRow="1" w:lastRow="0" w:firstColumn="1" w:lastColumn="0" w:noHBand="0" w:noVBand="1"/>
-      </w:tblPr>
-      <w:tblGrid>
-        <w:gridCol w:w="1870"/>
-        <w:gridCol w:w="1870"/>
-        <w:gridCol w:w="1870"/>
-        <w:gridCol w:w="1870"/>
-        <w:gridCol w:w="1870"/>
-      </w:tblGrid>
-      <w:tr>
-        <w:trPr>
-          <w:cnfStyle w:val="100000000000" w:firstRow="1" w:lastRow="0" w:firstColumn="0" w:lastColumn="0" w:oddVBand="0" w:evenVBand="0" w:oddHBand="0" w:evenHBand="0" w:firstRowFirstColumn="0" w:firstRowLastColumn="0" w:lastRowFirstColumn="0" w:lastRowLastColumn="0"/>
-        </w:trPr>
-        <w:tc>
-          <w:tcPr>
-            <w:cnfStyle w:val="001000000000" w:firstRow="0" w:lastRow="0" w:firstColumn="1" w:lastColumn="0" w:oddVBand="0" w:evenVBand="0" w:oddHBand="0" w:evenHBand="0" w:firstRowFirstColumn="0" w:firstRowLastColumn="0" w:lastRowFirstColumn="0" w:lastRowLastColumn="0"/>
-            <w:tcW w:w="1870" w:type="dxa"/>
-          </w:tcPr>
-          <w:p>
-            <w:pPr>
-              <w:rPr>
-                <w:sz w:val="22"/>
-                <w:szCs w:val="22"/>
-              </w:rPr>
-            </w:pPr>
-          </w:p>
-        </w:tc>
-        <w:tc>
-          <w:tcPr>
-            <w:tcW w:w="1870" w:type="dxa"/>
-          </w:tcPr>
-          <w:p>
-            <w:pPr>
-              <w:cnfStyle w:val="100000000000" w:firstRow="1" w:lastRow="0" w:firstColumn="0" w:lastColumn="0" w:oddVBand="0" w:evenVBand="0" w:oddHBand="0" w:evenHBand="0" w:firstRowFirstColumn="0" w:firstRowLastColumn="0" w:lastRowFirstColumn="0" w:lastRowLastColumn="0"/>
-              <w:rPr>
-                <w:sz w:val="22"/>
-                <w:szCs w:val="22"/>
-              </w:rPr>
-            </w:pPr>
-            <w:r>
-              <w:rPr>
-                <w:sz w:val="22"/>
-                <w:szCs w:val="22"/>
-              </w:rPr>
-              <w:t>QMM/SOP/DOC</w:t>
-            </w:r>
-          </w:p>
-        </w:tc>
-        <w:tc>
-          <w:tcPr>
-            <w:tcW w:w="1870" w:type="dxa"/>
-          </w:tcPr>
-          <w:p>
-            <w:pPr>
-              <w:cnfStyle w:val="100000000000" w:firstRow="1" w:lastRow="0" w:firstColumn="0" w:lastColumn="0" w:oddVBand="0" w:evenVBand="0" w:oddHBand="0" w:evenHBand="0" w:firstRowFirstColumn="0" w:firstRowLastColumn="0" w:lastRowFirstColumn="0" w:lastRowLastColumn="0"/>
-              <w:rPr>
-                <w:sz w:val="22"/>
-                <w:szCs w:val="22"/>
-              </w:rPr>
-            </w:pPr>
-            <w:r>
-              <w:rPr>
-                <w:sz w:val="22"/>
-                <w:szCs w:val="22"/>
-              </w:rPr>
-              <w:t>Living DOC</w:t>
-            </w:r>
-          </w:p>
-        </w:tc>
-        <w:tc>
-          <w:tcPr>
-            <w:tcW w:w="1870" w:type="dxa"/>
-          </w:tcPr>
-          <w:p>
-            <w:pPr>
-              <w:cnfStyle w:val="100000000000" w:firstRow="1" w:lastRow="0" w:firstColumn="0" w:lastColumn="0" w:oddVBand="0" w:evenVBand="0" w:oddHBand="0" w:evenHBand="0" w:firstRowFirstColumn="0" w:firstRowLastColumn="0" w:lastRowFirstColumn="0" w:lastRowLastColumn="0"/>
-              <w:rPr>
-                <w:sz w:val="22"/>
-                <w:szCs w:val="22"/>
-              </w:rPr>
-            </w:pPr>
-            <w:r>
-              <w:rPr>
-                <w:sz w:val="22"/>
-                <w:szCs w:val="22"/>
-              </w:rPr>
-              <w:t>REC</w:t>
-            </w:r>
-          </w:p>
-        </w:tc>
-        <w:tc>
-          <w:tcPr>
-            <w:tcW w:w="1870" w:type="dxa"/>
-          </w:tcPr>
-          <w:p>
-            <w:pPr>
-              <w:cnfStyle w:val="100000000000" w:firstRow="1" w:lastRow="0" w:firstColumn="0" w:lastColumn="0" w:oddVBand="0" w:evenVBand="0" w:oddHBand="0" w:evenHBand="0" w:firstRowFirstColumn="0" w:firstRowLastColumn="0" w:lastRowFirstColumn="0" w:lastRowLastColumn="0"/>
-              <w:rPr>
-                <w:sz w:val="22"/>
-                <w:szCs w:val="22"/>
-              </w:rPr>
-            </w:pPr>
-            <w:r>
-              <w:rPr>
-                <w:sz w:val="22"/>
-                <w:szCs w:val="22"/>
-              </w:rPr>
-              <w:t>WI/ TD</w:t>
-            </w:r>
-          </w:p>
-        </w:tc>
-      </w:tr>
-      <w:tr>
-        <w:trPr>
-          <w:cnfStyle w:val="000000100000" w:firstRow="0" w:lastRow="0" w:firstColumn="0" w:lastColumn="0" w:oddVBand="0" w:evenVBand="0" w:oddHBand="1" w:evenHBand="0" w:firstRowFirstColumn="0" w:firstRowLastColumn="0" w:lastRowFirstColumn="0" w:lastRowLastColumn="0"/>
-        </w:trPr>
-        <w:tc>
-          <w:tcPr>
-            <w:cnfStyle w:val="001000000000" w:firstRow="0" w:lastRow="0" w:firstColumn="1" w:lastColumn="0" w:oddVBand="0" w:evenVBand="0" w:oddHBand="0" w:evenHBand="0" w:firstRowFirstColumn="0" w:firstRowLastColumn="0" w:lastRowFirstColumn="0" w:lastRowLastColumn="0"/>
-            <w:tcW w:w="1870" w:type="dxa"/>
-          </w:tcPr>
-          <w:p>
-            <w:pPr>
-              <w:rPr>
-                <w:sz w:val="22"/>
-                <w:szCs w:val="22"/>
-              </w:rPr>
-            </w:pPr>
-            <w:r>
-              <w:rPr>
-                <w:sz w:val="22"/>
-                <w:szCs w:val="22"/>
-              </w:rPr>
-              <w:t>Change Layout</w:t>
-            </w:r>
-          </w:p>
-        </w:tc>
-        <w:tc>
-          <w:tcPr>
-            <w:tcW w:w="1870" w:type="dxa"/>
-            <w:vMerge w:val="restart"/>
-          </w:tcPr>
-          <w:p>
-            <w:pPr>
-              <w:cnfStyle w:val="000000100000" w:firstRow="0" w:lastRow="0" w:firstColumn="0" w:lastColumn="0" w:oddVBand="0" w:evenVBand="0" w:oddHBand="1" w:evenHBand="0" w:firstRowFirstColumn="0" w:firstRowLastColumn="0" w:lastRowFirstColumn="0" w:lastRowLastColumn="0"/>
-              <w:rPr>
-                <w:sz w:val="22"/>
-                <w:szCs w:val="22"/>
-              </w:rPr>
-            </w:pPr>
-            <w:r>
-              <w:rPr>
-                <w:sz w:val="22"/>
-                <w:szCs w:val="22"/>
-              </w:rPr>
-              <w:t>Requires DCR</w:t>
-            </w:r>
-          </w:p>
-        </w:tc>
-        <w:tc>
-          <w:tcPr>
-            <w:tcW w:w="1870" w:type="dxa"/>
-          </w:tcPr>
-          <w:p>
-            <w:pPr>
-              <w:cnfStyle w:val="000000100000" w:firstRow="0" w:lastRow="0" w:firstColumn="0" w:lastColumn="0" w:oddVBand="0" w:evenVBand="0" w:oddHBand="1" w:evenHBand="0" w:firstRowFirstColumn="0" w:firstRowLastColumn="0" w:lastRowFirstColumn="0" w:lastRowLastColumn="0"/>
-              <w:rPr>
-                <w:sz w:val="22"/>
-                <w:szCs w:val="22"/>
-              </w:rPr>
-            </w:pPr>
-            <w:r>
-              <w:rPr>
-                <w:sz w:val="22"/>
-                <w:szCs w:val="22"/>
-              </w:rPr>
-              <w:t>Requires DCR</w:t>
-            </w:r>
-          </w:p>
-        </w:tc>
-        <w:tc>
-          <w:tcPr>
-            <w:tcW w:w="1870" w:type="dxa"/>
-          </w:tcPr>
-          <w:p>
-            <w:pPr>
-              <w:cnfStyle w:val="000000100000" w:firstRow="0" w:lastRow="0" w:firstColumn="0" w:lastColumn="0" w:oddVBand="0" w:evenVBand="0" w:oddHBand="1" w:evenHBand="0" w:firstRowFirstColumn="0" w:firstRowLastColumn="0" w:lastRowFirstColumn="0" w:lastRowLastColumn="0"/>
-              <w:rPr>
-                <w:sz w:val="22"/>
-                <w:szCs w:val="22"/>
-              </w:rPr>
-            </w:pPr>
-            <w:r>
-              <w:rPr>
-                <w:sz w:val="22"/>
-                <w:szCs w:val="22"/>
-              </w:rPr>
-              <w:t>Requires DCR</w:t>
-            </w:r>
-          </w:p>
-        </w:tc>
-        <w:tc>
-          <w:tcPr>
-            <w:tcW w:w="1870" w:type="dxa"/>
-            <w:vMerge w:val="restart"/>
-          </w:tcPr>
-          <w:p>
-            <w:pPr>
-              <w:cnfStyle w:val="000000100000" w:firstRow="0" w:lastRow="0" w:firstColumn="0" w:lastColumn="0" w:oddVBand="0" w:evenVBand="0" w:oddHBand="1" w:evenHBand="0" w:firstRowFirstColumn="0" w:firstRowLastColumn="0" w:lastRowFirstColumn="0" w:lastRowLastColumn="0"/>
-              <w:rPr>
-                <w:sz w:val="22"/>
-                <w:szCs w:val="22"/>
-              </w:rPr>
-            </w:pPr>
-            <w:r>
-              <w:rPr>
-                <w:sz w:val="22"/>
-                <w:szCs w:val="22"/>
-              </w:rPr>
-              <w:t>Requires ECO</w:t>
-            </w:r>
-          </w:p>
-        </w:tc>
-      </w:tr>
-      <w:tr>
-        <w:tc>
-          <w:tcPr>
-            <w:cnfStyle w:val="001000000000" w:firstRow="0" w:lastRow="0" w:firstColumn="1" w:lastColumn="0" w:oddVBand="0" w:evenVBand="0" w:oddHBand="0" w:evenHBand="0" w:firstRowFirstColumn="0" w:firstRowLastColumn="0" w:lastRowFirstColumn="0" w:lastRowLastColumn="0"/>
-            <w:tcW w:w="1870" w:type="dxa"/>
-          </w:tcPr>
-          <w:p>
-            <w:pPr>
-              <w:rPr>
-                <w:sz w:val="22"/>
-                <w:szCs w:val="22"/>
-              </w:rPr>
-            </w:pPr>
-            <w:r>
-              <w:rPr>
-                <w:sz w:val="22"/>
-                <w:szCs w:val="22"/>
-              </w:rPr>
-              <w:t>Change Content</w:t>
-            </w:r>
-          </w:p>
-        </w:tc>
-        <w:tc>
-          <w:tcPr>
-            <w:tcW w:w="1870" w:type="dxa"/>
-            <w:vMerge/>
-          </w:tcPr>
-          <w:p>
-            <w:pPr>
-              <w:cnfStyle w:val="000000000000" w:firstRow="0" w:lastRow="0" w:firstColumn="0" w:lastColumn="0" w:oddVBand="0" w:evenVBand="0" w:oddHBand="0" w:evenHBand="0" w:firstRowFirstColumn="0" w:firstRowLastColumn="0" w:lastRowFirstColumn="0" w:lastRowLastColumn="0"/>
-              <w:rPr>
-                <w:sz w:val="22"/>
-                <w:szCs w:val="22"/>
-              </w:rPr>
-            </w:pPr>
-          </w:p>
-        </w:tc>
-        <w:tc>
-          <w:tcPr>
-            <w:tcW w:w="1870" w:type="dxa"/>
-          </w:tcPr>
-          <w:p>
-            <w:pPr>
-              <w:cnfStyle w:val="000000000000" w:firstRow="0" w:lastRow="0" w:firstColumn="0" w:lastColumn="0" w:oddVBand="0" w:evenVBand="0" w:oddHBand="0" w:evenHBand="0" w:firstRowFirstColumn="0" w:firstRowLastColumn="0" w:lastRowFirstColumn="0" w:lastRowLastColumn="0"/>
-              <w:rPr>
-                <w:sz w:val="22"/>
-                <w:szCs w:val="22"/>
-              </w:rPr>
-            </w:pPr>
-            <w:r>
-              <w:rPr>
-                <w:sz w:val="22"/>
-                <w:szCs w:val="22"/>
-              </w:rPr>
-              <w:t>Allowed - same file name</w:t>
-            </w:r>
-          </w:p>
-        </w:tc>
-        <w:tc>
-          <w:tcPr>
-            <w:tcW w:w="1870" w:type="dxa"/>
-          </w:tcPr>
-          <w:p>
-            <w:pPr>
-              <w:cnfStyle w:val="000000000000" w:firstRow="0" w:lastRow="0" w:firstColumn="0" w:lastColumn="0" w:oddVBand="0" w:evenVBand="0" w:oddHBand="0" w:evenHBand="0" w:firstRowFirstColumn="0" w:firstRowLastColumn="0" w:lastRowFirstColumn="0" w:lastRowLastColumn="0"/>
-              <w:rPr>
-                <w:sz w:val="22"/>
-                <w:szCs w:val="22"/>
-              </w:rPr>
-            </w:pPr>
-            <w:r>
-              <w:rPr>
-                <w:sz w:val="22"/>
-                <w:szCs w:val="22"/>
-              </w:rPr>
-              <w:t>Allowed - new file name (see control of records)</w:t>
-            </w:r>
-          </w:p>
-        </w:tc>
-        <w:tc>
-          <w:tcPr>
-            <w:tcW w:w="1870" w:type="dxa"/>
-            <w:vMerge/>
-          </w:tcPr>
-          <w:p>
-            <w:pPr>
-              <w:cnfStyle w:val="000000000000" w:firstRow="0" w:lastRow="0" w:firstColumn="0" w:lastColumn="0" w:oddVBand="0" w:evenVBand="0" w:oddHBand="0" w:evenHBand="0" w:firstRowFirstColumn="0" w:firstRowLastColumn="0" w:lastRowFirstColumn="0" w:lastRowLastColumn="0"/>
-              <w:rPr>
-                <w:sz w:val="22"/>
-                <w:szCs w:val="22"/>
-              </w:rPr>
-            </w:pPr>
-          </w:p>
-        </w:tc>
-      </w:tr>
-    </w:tbl>
-    <w:p>
-      <w:bookmarkStart w:id="32" w:name="_Toc495792681"/>
-    </w:p>
-    <w:p>
-      <w:pPr>
-        <w:pStyle w:val="Heading2"/>
-      </w:pPr>
-      <w:bookmarkStart w:id="33" w:name="_Ref19477003"/>
-      <w:bookmarkStart w:id="34" w:name="_Toc20255681"/>
-      <w:bookmarkStart w:id="35" w:name="_Toc89877684"/>
-      <w:r>
-        <w:t>Authors, Reviewers and Approvers</w:t>
-      </w:r>
-      <w:bookmarkEnd w:id="33"/>
-      <w:bookmarkEnd w:id="34"/>
-      <w:bookmarkEnd w:id="35"/>
+      <w:bookmarkEnd w:id="32"/>
     </w:p>
     <w:p>
       <w:r>
@@ -4546,13 +5010,13 @@
       <w:pPr>
         <w:pStyle w:val="Heading2"/>
       </w:pPr>
-      <w:bookmarkStart w:id="36" w:name="_Toc20255682"/>
-      <w:bookmarkStart w:id="37" w:name="_Toc89877685"/>
+      <w:bookmarkStart w:id="33" w:name="_Toc20255682"/>
+      <w:bookmarkStart w:id="34" w:name="_Toc124408227"/>
       <w:r>
         <w:t>Control of Documents of External Origin</w:t>
       </w:r>
-      <w:bookmarkEnd w:id="36"/>
-      <w:bookmarkEnd w:id="37"/>
+      <w:bookmarkEnd w:id="33"/>
+      <w:bookmarkEnd w:id="34"/>
     </w:p>
     <w:p>
       <w:r>
@@ -4594,7 +5058,19 @@
       </w:r>
       <w:r>
         <w:br/>
-        <w:t>(they will be stored forever)</w:t>
+        <w:t>(</w:t>
+      </w:r>
+      <w:r>
+        <w:t xml:space="preserve">example: </w:t>
+      </w:r>
+      <w:r>
+        <w:t>REC-</w:t>
+      </w:r>
+      <w:r>
+        <w:t>NAN - SiemensISOCertificate_31DEC2018</w:t>
+      </w:r>
+      <w:r>
+        <w:t>)</w:t>
       </w:r>
     </w:p>
     <w:p>
@@ -4614,15 +5090,15 @@
       <w:pPr>
         <w:pStyle w:val="Heading2"/>
       </w:pPr>
-      <w:bookmarkStart w:id="38" w:name="_Toc20255683"/>
-      <w:bookmarkStart w:id="39" w:name="_Toc89877686"/>
+      <w:bookmarkStart w:id="35" w:name="_Toc20255683"/>
+      <w:bookmarkStart w:id="36" w:name="_Toc124408228"/>
       <w:r>
         <w:lastRenderedPageBreak/>
         <w:t>Document Change Request (DCR) - how to update a quality document</w:t>
       </w:r>
-      <w:bookmarkEnd w:id="32"/>
-      <w:bookmarkEnd w:id="38"/>
-      <w:bookmarkEnd w:id="39"/>
+      <w:bookmarkEnd w:id="29"/>
+      <w:bookmarkEnd w:id="35"/>
+      <w:bookmarkEnd w:id="36"/>
     </w:p>
     <w:p>
       <w:r>
@@ -4868,7 +5344,7 @@
                               </a:ln>
                               <a:extLst>
                                 <a:ext uri="{909E8E84-426E-40dd-AFC4-6F175D3DCCD1}">
-                                  <a14:hiddenFill xmlns="" xmlns:o="urn:schemas-microsoft-com:office:office" xmlns:v="urn:schemas-microsoft-com:vml" xmlns:w10="urn:schemas-microsoft-com:office:word" xmlns:w="http://schemas.openxmlformats.org/wordprocessingml/2006/main" xmlns:a14="http://schemas.microsoft.com/office/drawing/2010/main">
+                                  <a14:hiddenFill xmlns:mo="http://schemas.microsoft.com/office/mac/office/2008/main" xmlns:mv="urn:schemas-microsoft-com:mac:vml" xmlns="" xmlns:o="urn:schemas-microsoft-com:office:office" xmlns:v="urn:schemas-microsoft-com:vml" xmlns:w10="urn:schemas-microsoft-com:office:word" xmlns:w="http://schemas.openxmlformats.org/wordprocessingml/2006/main" xmlns:a14="http://schemas.microsoft.com/office/drawing/2010/main">
                                     <a:solidFill>
                                       <a:srgbClr val="FFFFFF"/>
                                     </a:solidFill>
@@ -4944,7 +5420,7 @@
                 </mc:Choice>
                 <mc:Fallback>
                   <w:pict>
-                    <v:roundrect w14:anchorId="5DB69566" id="_s1097" o:spid="_x0000_s1026" style="position:absolute;left:0;text-align:left;margin-left:.05pt;margin-top:3.45pt;width:128.3pt;height:31.15pt;z-index:251659264;visibility:visible;mso-wrap-style:square;mso-width-percent:0;mso-height-percent:0;mso-wrap-distance-left:9pt;mso-wrap-distance-top:0;mso-wrap-distance-right:9pt;mso-wrap-distance-bottom:0;mso-position-horizontal:absolute;mso-position-horizontal-relative:text;mso-position-vertical:absolute;mso-position-vertical-relative:text;mso-width-percent:0;mso-height-percent:0;mso-width-relative:page;mso-height-relative:page;v-text-anchor:middle" arcsize=".5" o:gfxdata="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" filled="f" strokecolor="#a50021" strokeweight="2.25pt">
+                    <v:roundrect w14:anchorId="5DB69566" id="_s1097" o:spid="_x0000_s1026" style="position:absolute;left:0;text-align:left;margin-left:.05pt;margin-top:3.45pt;width:128.3pt;height:31.15pt;z-index:251659264;visibility:visible;mso-wrap-style:square;mso-width-percent:0;mso-height-percent:0;mso-wrap-distance-left:9pt;mso-wrap-distance-top:0;mso-wrap-distance-right:9pt;mso-wrap-distance-bottom:0;mso-position-horizontal:absolute;mso-position-horizontal-relative:text;mso-position-vertical:absolute;mso-position-vertical-relative:text;mso-width-percent:0;mso-height-percent:0;mso-width-relative:page;mso-height-relative:page;v-text-anchor:middle" arcsize=".5" o:gfxdata="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" filled="f" strokecolor="#a50021" strokeweight="2.25pt">
                       <o:lock v:ext="edit" aspectratio="t"/>
                       <v:textbox style="mso-fit-shape-to-text:t" inset="0,0,0,0">
                         <w:txbxContent>
@@ -5406,12 +5882,6 @@
                 <w:szCs w:val="22"/>
               </w:rPr>
               <w:br/>
-            </w:r>
-            <w:r>
-              <w:rPr>
-                <w:sz w:val="22"/>
-                <w:szCs w:val="22"/>
-              </w:rPr>
               <w:t>Note: make sure to i</w:t>
             </w:r>
             <w:r>
@@ -5523,14 +5993,7 @@
                 <w:sz w:val="22"/>
                 <w:szCs w:val="22"/>
               </w:rPr>
-              <w:t>Assign names based on Sect.</w:t>
-            </w:r>
-            <w:r>
-              <w:rPr>
-                <w:sz w:val="22"/>
-                <w:szCs w:val="22"/>
-              </w:rPr>
-              <w:t xml:space="preserve"> </w:t>
+              <w:t xml:space="preserve">Assign names based on Sect. </w:t>
             </w:r>
             <w:r>
               <w:rPr>
@@ -5551,6 +6014,13 @@
                 <w:sz w:val="22"/>
                 <w:szCs w:val="22"/>
               </w:rPr>
+              <w:instrText xml:space="preserve"> \* MERGEFORMAT </w:instrText>
+            </w:r>
+            <w:r>
+              <w:rPr>
+                <w:sz w:val="22"/>
+                <w:szCs w:val="22"/>
+              </w:rPr>
             </w:r>
             <w:r>
               <w:rPr>
@@ -5560,6 +6030,10 @@
               <w:fldChar w:fldCharType="separate"/>
             </w:r>
             <w:r>
+              <w:rPr>
+                <w:sz w:val="22"/>
+                <w:szCs w:val="22"/>
+              </w:rPr>
               <w:t>Authors, Reviewers and Approvers</w:t>
             </w:r>
             <w:r>
@@ -6337,42 +6811,30 @@
               </w:rPr>
               <w:t xml:space="preserve">Obsolete old document(s): use </w:t>
             </w:r>
-            <w:proofErr w:type="spellStart"/>
             <w:r>
               <w:rPr>
                 <w:i/>
                 <w:sz w:val="22"/>
                 <w:szCs w:val="22"/>
               </w:rPr>
-              <w:t>git</w:t>
-            </w:r>
-            <w:proofErr w:type="spellEnd"/>
+              <w:t xml:space="preserve">git </w:t>
+            </w:r>
             <w:r>
               <w:rPr>
                 <w:i/>
                 <w:sz w:val="22"/>
                 <w:szCs w:val="22"/>
               </w:rPr>
-              <w:t xml:space="preserve"> </w:t>
-            </w:r>
-            <w:proofErr w:type="spellStart"/>
+              <w:t>r</w:t>
+            </w:r>
             <w:r>
               <w:rPr>
                 <w:i/>
                 <w:sz w:val="22"/>
                 <w:szCs w:val="22"/>
               </w:rPr>
-              <w:t>r</w:t>
-            </w:r>
-            <w:r>
-              <w:rPr>
-                <w:i/>
-                <w:sz w:val="22"/>
-                <w:szCs w:val="22"/>
-              </w:rPr>
               <w:t>m</w:t>
             </w:r>
-            <w:proofErr w:type="spellEnd"/>
             <w:r>
               <w:rPr>
                 <w:sz w:val="22"/>
@@ -6507,23 +6969,13 @@
               </w:rPr>
               <w:t xml:space="preserve">Approve new document(s): use </w:t>
             </w:r>
-            <w:proofErr w:type="spellStart"/>
             <w:r>
               <w:rPr>
                 <w:i/>
                 <w:sz w:val="22"/>
                 <w:szCs w:val="22"/>
               </w:rPr>
-              <w:t>git</w:t>
-            </w:r>
-            <w:proofErr w:type="spellEnd"/>
-            <w:r>
-              <w:rPr>
-                <w:i/>
-                <w:sz w:val="22"/>
-                <w:szCs w:val="22"/>
-              </w:rPr>
-              <w:t xml:space="preserve"> add</w:t>
+              <w:t>git add</w:t>
             </w:r>
             <w:r>
               <w:rPr>
@@ -6546,21 +6998,12 @@
               </w:rPr>
               <w:t xml:space="preserve">the </w:t>
             </w:r>
-            <w:proofErr w:type="spellStart"/>
-            <w:r>
-              <w:rPr>
-                <w:sz w:val="22"/>
-                <w:szCs w:val="22"/>
-              </w:rPr>
-              <w:t>git</w:t>
-            </w:r>
-            <w:proofErr w:type="spellEnd"/>
-            <w:r>
-              <w:rPr>
-                <w:sz w:val="22"/>
-                <w:szCs w:val="22"/>
-              </w:rPr>
-              <w:t xml:space="preserve"> repository</w:t>
+            <w:r>
+              <w:rPr>
+                <w:sz w:val="22"/>
+                <w:szCs w:val="22"/>
+              </w:rPr>
+              <w:t>git repository</w:t>
             </w:r>
           </w:p>
         </w:tc>
@@ -6674,41 +7117,15 @@
                 <w:sz w:val="22"/>
                 <w:szCs w:val="22"/>
               </w:rPr>
-              <w:t xml:space="preserve">Commit changes to </w:t>
-            </w:r>
-            <w:proofErr w:type="spellStart"/>
-            <w:r>
-              <w:rPr>
-                <w:sz w:val="22"/>
-                <w:szCs w:val="22"/>
-              </w:rPr>
-              <w:t>git</w:t>
-            </w:r>
-            <w:proofErr w:type="spellEnd"/>
-            <w:r>
-              <w:rPr>
-                <w:sz w:val="22"/>
-                <w:szCs w:val="22"/>
-              </w:rPr>
-              <w:t xml:space="preserve">: use </w:t>
-            </w:r>
-            <w:proofErr w:type="spellStart"/>
+              <w:t xml:space="preserve">Commit changes to git: use </w:t>
+            </w:r>
             <w:r>
               <w:rPr>
                 <w:i/>
                 <w:sz w:val="22"/>
                 <w:szCs w:val="22"/>
               </w:rPr>
-              <w:t>git</w:t>
-            </w:r>
-            <w:proofErr w:type="spellEnd"/>
-            <w:r>
-              <w:rPr>
-                <w:i/>
-                <w:sz w:val="22"/>
-                <w:szCs w:val="22"/>
-              </w:rPr>
-              <w:t xml:space="preserve"> commit</w:t>
+              <w:t>git commit</w:t>
             </w:r>
             <w:r>
               <w:rPr>
@@ -6743,14 +7160,7 @@
                 <w:sz w:val="22"/>
                 <w:szCs w:val="22"/>
               </w:rPr>
-              <w:t xml:space="preserve">commit message </w:t>
-            </w:r>
-            <w:r>
-              <w:rPr>
-                <w:sz w:val="22"/>
-                <w:szCs w:val="22"/>
-              </w:rPr>
-              <w:t>including change description and rationale</w:t>
+              <w:t>commit message including change description and rationale</w:t>
             </w:r>
           </w:p>
         </w:tc>
@@ -6922,7 +7332,28 @@
                 <w:sz w:val="22"/>
                 <w:szCs w:val="22"/>
               </w:rPr>
-              <w:t>DOC-103 -</w:t>
+              <w:t>REC</w:t>
+            </w:r>
+            <w:r>
+              <w:rPr>
+                <w:sz w:val="22"/>
+                <w:szCs w:val="22"/>
+              </w:rPr>
+              <w:t>-10</w:t>
+            </w:r>
+            <w:r>
+              <w:rPr>
+                <w:sz w:val="22"/>
+                <w:szCs w:val="22"/>
+              </w:rPr>
+              <w:t>4</w:t>
+            </w:r>
+            <w:r>
+              <w:rPr>
+                <w:sz w:val="22"/>
+                <w:szCs w:val="22"/>
+              </w:rPr>
+              <w:t xml:space="preserve"> -</w:t>
             </w:r>
             <w:r>
               <w:rPr>
@@ -6962,47 +7393,7 @@
                 <w:sz w:val="22"/>
                 <w:szCs w:val="22"/>
               </w:rPr>
-              <w:t>QM is initiator, s</w:t>
-            </w:r>
-            <w:r>
-              <w:rPr>
-                <w:b/>
-                <w:sz w:val="22"/>
-                <w:szCs w:val="22"/>
-              </w:rPr>
-              <w:t>tep</w:t>
-            </w:r>
-            <w:r>
-              <w:rPr>
-                <w:b/>
-                <w:sz w:val="22"/>
-                <w:szCs w:val="22"/>
-              </w:rPr>
-              <w:t xml:space="preserve"> </w:t>
-            </w:r>
-            <w:r>
-              <w:rPr>
-                <w:b/>
-                <w:sz w:val="22"/>
-                <w:szCs w:val="22"/>
-              </w:rPr>
-              <w:t>14</w:t>
-            </w:r>
-            <w:r>
-              <w:rPr>
-                <w:b/>
-                <w:sz w:val="22"/>
-                <w:szCs w:val="22"/>
-              </w:rPr>
-              <w:t xml:space="preserve"> can be skipped</w:t>
-            </w:r>
-            <w:r>
-              <w:rPr>
-                <w:b/>
-                <w:sz w:val="22"/>
-                <w:szCs w:val="22"/>
-              </w:rPr>
-              <w:t>:</w:t>
+              <w:t>QM is initiator, step 14 can be skipped:</w:t>
             </w:r>
           </w:p>
         </w:tc>
@@ -7135,16 +7526,16 @@
       <w:pPr>
         <w:pStyle w:val="Heading2"/>
       </w:pPr>
-      <w:bookmarkStart w:id="40" w:name="_Toc495792682"/>
-      <w:bookmarkStart w:id="41" w:name="_Toc20255684"/>
-      <w:bookmarkStart w:id="42" w:name="_Toc89877687"/>
+      <w:bookmarkStart w:id="37" w:name="_Toc495792682"/>
+      <w:bookmarkStart w:id="38" w:name="_Toc20255684"/>
+      <w:bookmarkStart w:id="39" w:name="_Toc124408229"/>
       <w:r>
         <w:lastRenderedPageBreak/>
         <w:t>Engineering Change Order (ECO) - how to update a technical document</w:t>
       </w:r>
-      <w:bookmarkEnd w:id="40"/>
-      <w:bookmarkEnd w:id="41"/>
-      <w:bookmarkEnd w:id="42"/>
+      <w:bookmarkEnd w:id="37"/>
+      <w:bookmarkEnd w:id="38"/>
+      <w:bookmarkEnd w:id="39"/>
     </w:p>
     <w:p>
       <w:r>
@@ -7388,7 +7779,7 @@
                               </a:ln>
                               <a:extLst>
                                 <a:ext uri="{909E8E84-426E-40dd-AFC4-6F175D3DCCD1}">
-                                  <a14:hiddenFill xmlns="" xmlns:o="urn:schemas-microsoft-com:office:office" xmlns:v="urn:schemas-microsoft-com:vml" xmlns:w10="urn:schemas-microsoft-com:office:word" xmlns:w="http://schemas.openxmlformats.org/wordprocessingml/2006/main" xmlns:a14="http://schemas.microsoft.com/office/drawing/2010/main">
+                                  <a14:hiddenFill xmlns:mo="http://schemas.microsoft.com/office/mac/office/2008/main" xmlns:mv="urn:schemas-microsoft-com:mac:vml" xmlns="" xmlns:o="urn:schemas-microsoft-com:office:office" xmlns:v="urn:schemas-microsoft-com:vml" xmlns:w10="urn:schemas-microsoft-com:office:word" xmlns:w="http://schemas.openxmlformats.org/wordprocessingml/2006/main" xmlns:a14="http://schemas.microsoft.com/office/drawing/2010/main">
                                     <a:solidFill>
                                       <a:srgbClr val="FFFFFF"/>
                                     </a:solidFill>
@@ -7464,7 +7855,7 @@
                 </mc:Choice>
                 <mc:Fallback>
                   <w:pict>
-                    <v:roundrect w14:anchorId="43F6576D" id="_x0000_s1027" style="position:absolute;left:0;text-align:left;margin-left:.05pt;margin-top:3.45pt;width:128.3pt;height:31.15pt;z-index:251663360;visibility:visible;mso-wrap-style:square;mso-width-percent:0;mso-height-percent:0;mso-wrap-distance-left:9pt;mso-wrap-distance-top:0;mso-wrap-distance-right:9pt;mso-wrap-distance-bottom:0;mso-position-horizontal:absolute;mso-position-horizontal-relative:text;mso-position-vertical:absolute;mso-position-vertical-relative:text;mso-width-percent:0;mso-height-percent:0;mso-width-relative:page;mso-height-relative:page;v-text-anchor:middle" arcsize=".5" o:gfxdata="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" filled="f" strokecolor="#a50021" strokeweight="2.25pt">
+                    <v:roundrect w14:anchorId="43F6576D" id="_x0000_s1027" style="position:absolute;left:0;text-align:left;margin-left:.05pt;margin-top:3.45pt;width:128.3pt;height:31.15pt;z-index:251663360;visibility:visible;mso-wrap-style:square;mso-width-percent:0;mso-height-percent:0;mso-wrap-distance-left:9pt;mso-wrap-distance-top:0;mso-wrap-distance-right:9pt;mso-wrap-distance-bottom:0;mso-position-horizontal:absolute;mso-position-horizontal-relative:text;mso-position-vertical:absolute;mso-position-vertical-relative:text;mso-width-percent:0;mso-height-percent:0;mso-width-relative:page;mso-height-relative:page;v-text-anchor:middle" arcsize=".5" o:gfxdata="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" filled="f" strokecolor="#a50021" strokeweight="2.25pt">
                       <o:lock v:ext="edit" aspectratio="t"/>
                       <v:textbox style="mso-fit-shape-to-text:t" inset="0,0,0,0">
                         <w:txbxContent>
@@ -7621,15 +8012,7 @@
                 <w:sz w:val="22"/>
                 <w:szCs w:val="22"/>
               </w:rPr>
-              <w:t>QM is initiator</w:t>
-            </w:r>
-            <w:r>
-              <w:rPr>
-                <w:b/>
-                <w:sz w:val="22"/>
-                <w:szCs w:val="22"/>
-              </w:rPr>
-              <w:t xml:space="preserve"> and product is not on the market</w:t>
+              <w:t>the version number is numerical</w:t>
             </w:r>
             <w:r>
               <w:rPr>
@@ -7942,12 +8325,6 @@
                 <w:szCs w:val="22"/>
               </w:rPr>
               <w:br/>
-            </w:r>
-            <w:r>
-              <w:rPr>
-                <w:sz w:val="22"/>
-                <w:szCs w:val="22"/>
-              </w:rPr>
               <w:t>Note: make sure to i</w:t>
             </w:r>
             <w:r>
@@ -8059,14 +8436,14 @@
                 <w:sz w:val="22"/>
                 <w:szCs w:val="22"/>
               </w:rPr>
-              <w:t>Assign names based on Sect.</w:t>
-            </w:r>
-            <w:r>
-              <w:rPr>
-                <w:sz w:val="22"/>
-                <w:szCs w:val="22"/>
-              </w:rPr>
-              <w:t xml:space="preserve"> </w:t>
+              <w:t>Assign nam</w:t>
+            </w:r>
+            <w:r>
+              <w:rPr>
+                <w:sz w:val="22"/>
+                <w:szCs w:val="22"/>
+              </w:rPr>
+              <w:t xml:space="preserve">es based on Sect. </w:t>
             </w:r>
             <w:r>
               <w:rPr>
@@ -8087,6 +8464,13 @@
                 <w:sz w:val="22"/>
                 <w:szCs w:val="22"/>
               </w:rPr>
+              <w:instrText xml:space="preserve"> \* MERGEFORMAT </w:instrText>
+            </w:r>
+            <w:r>
+              <w:rPr>
+                <w:sz w:val="22"/>
+                <w:szCs w:val="22"/>
+              </w:rPr>
             </w:r>
             <w:r>
               <w:rPr>
@@ -8096,6 +8480,10 @@
               <w:fldChar w:fldCharType="separate"/>
             </w:r>
             <w:r>
+              <w:rPr>
+                <w:sz w:val="22"/>
+                <w:szCs w:val="22"/>
+              </w:rPr>
               <w:t>Authors, Reviewers and Approvers</w:t>
             </w:r>
             <w:r>
@@ -8730,7 +9118,52 @@
                 <w:sz w:val="22"/>
                 <w:szCs w:val="22"/>
               </w:rPr>
-              <w:t>Identify impact on risk management file, regulatory submissions and stock of existing product</w:t>
+              <w:t xml:space="preserve">Identify </w:t>
+            </w:r>
+            <w:r>
+              <w:rPr>
+                <w:sz w:val="22"/>
+                <w:szCs w:val="22"/>
+              </w:rPr>
+              <w:t xml:space="preserve">training needs, customers to be informed and </w:t>
+            </w:r>
+            <w:r>
+              <w:rPr>
+                <w:sz w:val="22"/>
+                <w:szCs w:val="22"/>
+              </w:rPr>
+              <w:t>impact on</w:t>
+            </w:r>
+            <w:r>
+              <w:rPr>
+                <w:sz w:val="22"/>
+                <w:szCs w:val="22"/>
+              </w:rPr>
+              <w:t>:</w:t>
+            </w:r>
+            <w:r>
+              <w:rPr>
+                <w:sz w:val="22"/>
+                <w:szCs w:val="22"/>
+              </w:rPr>
+              <w:t xml:space="preserve"> risk management file, </w:t>
+            </w:r>
+            <w:r>
+              <w:rPr>
+                <w:sz w:val="22"/>
+                <w:szCs w:val="22"/>
+              </w:rPr>
+              <w:t>validation and verification</w:t>
+            </w:r>
+            <w:r>
+              <w:t xml:space="preserve">, </w:t>
+            </w:r>
+            <w:r>
+              <w:rPr>
+                <w:sz w:val="22"/>
+                <w:szCs w:val="22"/>
+              </w:rPr>
+              <w:t>regulatory submissions and stock of existing product</w:t>
             </w:r>
           </w:p>
         </w:tc>
@@ -8771,14 +9204,7 @@
                 <w:sz w:val="22"/>
                 <w:szCs w:val="22"/>
               </w:rPr>
-              <w:t xml:space="preserve"> </w:t>
-            </w:r>
-            <w:r>
-              <w:rPr>
-                <w:sz w:val="22"/>
-                <w:szCs w:val="22"/>
-              </w:rPr>
-              <w:t>ECO</w:t>
+              <w:t xml:space="preserve"> ECO</w:t>
             </w:r>
           </w:p>
         </w:tc>
@@ -8902,42 +9328,30 @@
               </w:rPr>
               <w:t xml:space="preserve">Obsolete old document(s): use </w:t>
             </w:r>
-            <w:proofErr w:type="spellStart"/>
             <w:r>
               <w:rPr>
                 <w:i/>
                 <w:sz w:val="22"/>
                 <w:szCs w:val="22"/>
               </w:rPr>
-              <w:t>git</w:t>
-            </w:r>
-            <w:proofErr w:type="spellEnd"/>
+              <w:t xml:space="preserve">git </w:t>
+            </w:r>
             <w:r>
               <w:rPr>
                 <w:i/>
                 <w:sz w:val="22"/>
                 <w:szCs w:val="22"/>
               </w:rPr>
-              <w:t xml:space="preserve"> </w:t>
-            </w:r>
-            <w:proofErr w:type="spellStart"/>
+              <w:t>r</w:t>
+            </w:r>
             <w:r>
               <w:rPr>
                 <w:i/>
                 <w:sz w:val="22"/>
                 <w:szCs w:val="22"/>
               </w:rPr>
-              <w:t>r</w:t>
-            </w:r>
-            <w:r>
-              <w:rPr>
-                <w:i/>
-                <w:sz w:val="22"/>
-                <w:szCs w:val="22"/>
-              </w:rPr>
               <w:t>m</w:t>
             </w:r>
-            <w:proofErr w:type="spellEnd"/>
             <w:r>
               <w:rPr>
                 <w:sz w:val="22"/>
@@ -9065,23 +9479,13 @@
               </w:rPr>
               <w:t xml:space="preserve">Approve new document(s): use </w:t>
             </w:r>
-            <w:proofErr w:type="spellStart"/>
             <w:r>
               <w:rPr>
                 <w:i/>
                 <w:sz w:val="22"/>
                 <w:szCs w:val="22"/>
               </w:rPr>
-              <w:t>git</w:t>
-            </w:r>
-            <w:proofErr w:type="spellEnd"/>
-            <w:r>
-              <w:rPr>
-                <w:i/>
-                <w:sz w:val="22"/>
-                <w:szCs w:val="22"/>
-              </w:rPr>
-              <w:t xml:space="preserve"> add</w:t>
+              <w:t>git add</w:t>
             </w:r>
             <w:r>
               <w:rPr>
@@ -9104,21 +9508,12 @@
               </w:rPr>
               <w:t xml:space="preserve">the </w:t>
             </w:r>
-            <w:proofErr w:type="spellStart"/>
-            <w:r>
-              <w:rPr>
-                <w:sz w:val="22"/>
-                <w:szCs w:val="22"/>
-              </w:rPr>
-              <w:t>git</w:t>
-            </w:r>
-            <w:proofErr w:type="spellEnd"/>
-            <w:r>
-              <w:rPr>
-                <w:sz w:val="22"/>
-                <w:szCs w:val="22"/>
-              </w:rPr>
-              <w:t xml:space="preserve"> repository</w:t>
+            <w:r>
+              <w:rPr>
+                <w:sz w:val="22"/>
+                <w:szCs w:val="22"/>
+              </w:rPr>
+              <w:t>git repository</w:t>
             </w:r>
           </w:p>
         </w:tc>
@@ -9232,41 +9627,15 @@
                 <w:sz w:val="22"/>
                 <w:szCs w:val="22"/>
               </w:rPr>
-              <w:t xml:space="preserve">Commit changes to </w:t>
-            </w:r>
-            <w:proofErr w:type="spellStart"/>
-            <w:r>
-              <w:rPr>
-                <w:sz w:val="22"/>
-                <w:szCs w:val="22"/>
-              </w:rPr>
-              <w:t>git</w:t>
-            </w:r>
-            <w:proofErr w:type="spellEnd"/>
-            <w:r>
-              <w:rPr>
-                <w:sz w:val="22"/>
-                <w:szCs w:val="22"/>
-              </w:rPr>
-              <w:t xml:space="preserve">: use </w:t>
-            </w:r>
-            <w:proofErr w:type="spellStart"/>
+              <w:t xml:space="preserve">Commit changes to git: use </w:t>
+            </w:r>
             <w:r>
               <w:rPr>
                 <w:i/>
                 <w:sz w:val="22"/>
                 <w:szCs w:val="22"/>
               </w:rPr>
-              <w:t>git</w:t>
-            </w:r>
-            <w:proofErr w:type="spellEnd"/>
-            <w:r>
-              <w:rPr>
-                <w:i/>
-                <w:sz w:val="22"/>
-                <w:szCs w:val="22"/>
-              </w:rPr>
-              <w:t xml:space="preserve"> commit</w:t>
+              <w:t>git commit</w:t>
             </w:r>
             <w:r>
               <w:rPr>
@@ -9343,7 +9712,8 @@
                 <w:sz w:val="22"/>
                 <w:szCs w:val="22"/>
               </w:rPr>
-              <w:t>If QM is initiator and product is not on the market,</w:t>
+              <w:lastRenderedPageBreak/>
+              <w:t>If the version number is numerical,</w:t>
             </w:r>
             <w:r>
               <w:rPr>
@@ -9359,7 +9729,39 @@
                 <w:sz w:val="22"/>
                 <w:szCs w:val="22"/>
               </w:rPr>
-              <w:t>step 14 can be skipped:</w:t>
+              <w:t>step</w:t>
+            </w:r>
+            <w:r>
+              <w:rPr>
+                <w:b/>
+                <w:sz w:val="22"/>
+                <w:szCs w:val="22"/>
+              </w:rPr>
+              <w:t>s</w:t>
+            </w:r>
+            <w:r>
+              <w:rPr>
+                <w:b/>
+                <w:sz w:val="22"/>
+                <w:szCs w:val="22"/>
+              </w:rPr>
+              <w:t xml:space="preserve"> 1</w:t>
+            </w:r>
+            <w:r>
+              <w:rPr>
+                <w:b/>
+                <w:sz w:val="22"/>
+                <w:szCs w:val="22"/>
+              </w:rPr>
+              <w:t>3-1</w:t>
+            </w:r>
+            <w:r>
+              <w:rPr>
+                <w:b/>
+                <w:sz w:val="22"/>
+                <w:szCs w:val="22"/>
+              </w:rPr>
+              <w:t>4 can be skipped:</w:t>
             </w:r>
           </w:p>
         </w:tc>
@@ -9456,7 +9858,21 @@
                 <w:sz w:val="22"/>
                 <w:szCs w:val="22"/>
               </w:rPr>
-              <w:t>Perform actions as identified in step 9</w:t>
+              <w:t xml:space="preserve">Perform actions </w:t>
+            </w:r>
+            <w:r>
+              <w:rPr>
+                <w:sz w:val="22"/>
+                <w:szCs w:val="22"/>
+              </w:rPr>
+              <w:t xml:space="preserve">resulting from product implications, </w:t>
+            </w:r>
+            <w:r>
+              <w:rPr>
+                <w:sz w:val="22"/>
+                <w:szCs w:val="22"/>
+              </w:rPr>
+              <w:t>as identified in step 9</w:t>
             </w:r>
           </w:p>
         </w:tc>
@@ -9522,7 +9938,6 @@
                 <w:sz w:val="22"/>
                 <w:szCs w:val="22"/>
               </w:rPr>
-              <w:lastRenderedPageBreak/>
               <w:t>1</w:t>
             </w:r>
             <w:r>
@@ -9560,7 +9975,17 @@
                 <w:szCs w:val="22"/>
                 <w:lang w:eastAsia="ja-JP"/>
               </w:rPr>
-              <w:t>Close DCR</w:t>
+              <w:t xml:space="preserve">Close </w:t>
+            </w:r>
+            <w:r>
+              <w:rPr>
+                <w:rFonts w:eastAsia="MS Mincho" w:cs="Arial"/>
+                <w:b/>
+                <w:sz w:val="22"/>
+                <w:szCs w:val="22"/>
+                <w:lang w:eastAsia="ja-JP"/>
+              </w:rPr>
+              <w:t>ECO</w:t>
             </w:r>
           </w:p>
         </w:tc>
@@ -9651,71 +10076,57 @@
     </w:tbl>
     <w:p>
       <w:pPr>
-        <w:pStyle w:val="Heading1"/>
-      </w:pPr>
-      <w:bookmarkStart w:id="43" w:name="_Toc89877688"/>
-      <w:r>
-        <w:t>Control of Records</w:t>
-      </w:r>
-      <w:bookmarkEnd w:id="43"/>
+        <w:pStyle w:val="Heading2"/>
+      </w:pPr>
+      <w:bookmarkStart w:id="40" w:name="_Toc124408230"/>
+      <w:bookmarkEnd w:id="40"/>
     </w:p>
     <w:p>
-      <w:r>
-        <w:t>Records are a special type of document. They shall be maintained to provide evidence of conformity to requirements and of the effective operation of the QMS. Records</w:t>
-      </w:r>
-      <w:r>
-        <w:t xml:space="preserve"> must not be changed</w:t>
-      </w:r>
-      <w:r>
-        <w:t xml:space="preserve"> and shall</w:t>
-      </w:r>
-      <w:r>
-        <w:t xml:space="preserve"> be stored </w:t>
-      </w:r>
-      <w:r>
-        <w:t xml:space="preserve">in </w:t>
-      </w:r>
-      <w:r>
-        <w:t xml:space="preserve">the </w:t>
-      </w:r>
-      <w:r>
-        <w:rPr>
-          <w:sz w:val="22"/>
-          <w:szCs w:val="22"/>
-        </w:rPr>
-        <w:t xml:space="preserve">QMS </w:t>
-      </w:r>
-      <w:r>
-        <w:rPr>
-          <w:sz w:val="22"/>
-          <w:szCs w:val="22"/>
-        </w:rPr>
-        <w:t>directory</w:t>
-      </w:r>
-      <w:r>
-        <w:t xml:space="preserve">. Records shall </w:t>
-      </w:r>
-      <w:r>
-        <w:t xml:space="preserve">be identified uniquely by </w:t>
-      </w:r>
-      <w:proofErr w:type="gramStart"/>
-      <w:r>
-        <w:t>their</w:t>
-      </w:r>
-      <w:proofErr w:type="gramEnd"/>
+      <w:pPr>
+        <w:pStyle w:val="Heading2"/>
+      </w:pPr>
+      <w:bookmarkStart w:id="41" w:name="_Toc124408231"/>
+      <w:r>
+        <w:t>Control of Records</w:t>
+      </w:r>
+      <w:bookmarkEnd w:id="41"/>
     </w:p>
     <w:p>
-      <w:pPr>
-        <w:jc w:val="center"/>
-      </w:pPr>
-      <w:r>
-        <w:rPr>
-          <w:smallCaps/>
-        </w:rPr>
-        <w:t>file name</w:t>
-      </w:r>
-      <w:r>
-        <w:t>:</w:t>
+      <w:r>
+        <w:t>Records shall be maintained to provide evidence of conformity to requirements and of the effective operation of the QMS. Records</w:t>
+      </w:r>
+      <w:r>
+        <w:t xml:space="preserve"> must not be changed</w:t>
+      </w:r>
+      <w:r>
+        <w:t xml:space="preserve"> and shall</w:t>
+      </w:r>
+      <w:r>
+        <w:t xml:space="preserve"> be stored </w:t>
+      </w:r>
+      <w:r>
+        <w:t xml:space="preserve">in </w:t>
+      </w:r>
+      <w:r>
+        <w:t>th</w:t>
+      </w:r>
+      <w:r>
+        <w:t xml:space="preserve">e </w:t>
+      </w:r>
+      <w:r>
+        <w:t xml:space="preserve">QMS </w:t>
+      </w:r>
+      <w:r>
+        <w:t>directory</w:t>
+      </w:r>
+      <w:r>
+        <w:t>. Records</w:t>
+      </w:r>
+      <w:r>
+        <w:t xml:space="preserve"> shall </w:t>
+      </w:r>
+      <w:r>
+        <w:t>be identified uniquely by their</w:t>
       </w:r>
     </w:p>
     <w:p>
@@ -9723,73 +10134,13 @@
         <w:jc w:val="center"/>
       </w:pPr>
       <w:r>
-        <w:t>&lt;</w:t>
-      </w:r>
-      <w:r>
         <w:rPr>
           <w:smallCaps/>
         </w:rPr>
-        <w:t>document identification</w:t>
-      </w:r>
-      <w:r>
-        <w:rPr>
-          <w:smallCaps/>
-        </w:rPr>
-        <w:t xml:space="preserve"> REC</w:t>
-      </w:r>
-      <w:r>
-        <w:t xml:space="preserve">&gt; - </w:t>
-      </w:r>
-      <w:r>
-        <w:t>&lt;specification text&gt;</w:t>
-      </w:r>
-      <w:r>
-        <w:t>_&lt;</w:t>
-      </w:r>
-      <w:r>
-        <w:rPr>
-          <w:smallCaps/>
-        </w:rPr>
-        <w:t>filing date (YY</w:t>
-      </w:r>
-      <w:r>
-        <w:rPr>
-          <w:smallCaps/>
-        </w:rPr>
-        <w:t>YY</w:t>
-      </w:r>
-      <w:r>
-        <w:rPr>
-          <w:smallCaps/>
-        </w:rPr>
-        <w:t>-</w:t>
-      </w:r>
-      <w:r>
-        <w:rPr>
-          <w:smallCaps/>
-        </w:rPr>
-        <w:t>MM</w:t>
-      </w:r>
-      <w:r>
-        <w:rPr>
-          <w:smallCaps/>
-        </w:rPr>
-        <w:t>M-</w:t>
-      </w:r>
-      <w:r>
-        <w:rPr>
-          <w:smallCaps/>
-        </w:rPr>
-        <w:t>DD</w:t>
-      </w:r>
-      <w:r>
-        <w:rPr>
-          <w:smallCaps/>
-        </w:rPr>
-        <w:t>)</w:t>
-      </w:r>
-      <w:r>
-        <w:t>&gt;</w:t>
+        <w:t>file name</w:t>
+      </w:r>
+      <w:r>
+        <w:t>:</w:t>
       </w:r>
     </w:p>
     <w:p>
@@ -9797,7 +10148,67 @@
         <w:jc w:val="center"/>
       </w:pPr>
       <w:r>
-        <w:t>where:</w:t>
+        <w:t>&lt;</w:t>
+      </w:r>
+      <w:r>
+        <w:rPr>
+          <w:smallCaps/>
+        </w:rPr>
+        <w:t>document identification</w:t>
+      </w:r>
+      <w:r>
+        <w:t xml:space="preserve">&gt; - </w:t>
+      </w:r>
+      <w:r>
+        <w:t>&lt;specification text&gt;</w:t>
+      </w:r>
+      <w:r>
+        <w:t>_&lt;</w:t>
+      </w:r>
+      <w:r>
+        <w:rPr>
+          <w:smallCaps/>
+        </w:rPr>
+        <w:t>filing date (</w:t>
+      </w:r>
+      <w:r>
+        <w:rPr>
+          <w:smallCaps/>
+        </w:rPr>
+        <w:t>DD</w:t>
+      </w:r>
+      <w:r>
+        <w:rPr>
+          <w:smallCaps/>
+        </w:rPr>
+        <w:t>MM</w:t>
+      </w:r>
+      <w:r>
+        <w:rPr>
+          <w:smallCaps/>
+        </w:rPr>
+        <w:t>M</w:t>
+      </w:r>
+      <w:r>
+        <w:rPr>
+          <w:smallCaps/>
+        </w:rPr>
+        <w:t>YY</w:t>
+      </w:r>
+      <w:r>
+        <w:rPr>
+          <w:smallCaps/>
+        </w:rPr>
+        <w:t>YY</w:t>
+      </w:r>
+      <w:r>
+        <w:rPr>
+          <w:smallCaps/>
+        </w:rPr>
+        <w:t>)</w:t>
+      </w:r>
+      <w:r>
+        <w:t>&gt;</w:t>
       </w:r>
     </w:p>
     <w:p>
@@ -9805,13 +10216,7 @@
         <w:jc w:val="center"/>
       </w:pPr>
       <w:r>
-        <w:t>&lt;</w:t>
-      </w:r>
-      <w:r>
-        <w:t>specification text</w:t>
-      </w:r>
-      <w:r>
-        <w:t>&gt; is mandatory</w:t>
+        <w:t>where:</w:t>
       </w:r>
     </w:p>
     <w:p>
@@ -9819,67 +10224,197 @@
         <w:jc w:val="center"/>
       </w:pPr>
       <w:r>
-        <w:t>if no record form exists, &lt;</w:t>
-      </w:r>
-      <w:r>
-        <w:rPr>
-          <w:smallCaps/>
-        </w:rPr>
-        <w:t>document identification</w:t>
-      </w:r>
-      <w:r>
-        <w:rPr>
-          <w:smallCaps/>
-        </w:rPr>
-        <w:t xml:space="preserve"> REC</w:t>
-      </w:r>
-      <w:r>
-        <w:t>&gt; shall be REC-</w:t>
-      </w:r>
-      <w:r>
-        <w:t>NAN</w:t>
-      </w:r>
-      <w:r>
-        <w:br/>
-        <w:t>ex</w:t>
-      </w:r>
-      <w:r>
-        <w:t>ample</w:t>
-      </w:r>
-      <w:r>
-        <w:t>s</w:t>
-      </w:r>
-      <w:r>
-        <w:t>:</w:t>
+        <w:t>&lt;</w:t>
+      </w:r>
+      <w:r>
+        <w:t>specification text</w:t>
+      </w:r>
+      <w:r>
+        <w:t>&gt; is mandatory</w:t>
+      </w:r>
+      <w:r>
+        <w:t>.</w:t>
       </w:r>
     </w:p>
     <w:p>
       <w:pPr>
         <w:jc w:val="center"/>
       </w:pPr>
-      <w:r>
-        <w:t>REC-501 - Installation Protocol - SystemGoeteburg_2019</w:t>
-      </w:r>
-      <w:r>
-        <w:t>-</w:t>
-      </w:r>
-      <w:r>
-        <w:t>Feb</w:t>
-      </w:r>
-      <w:r>
-        <w:t>-17</w:t>
+    </w:p>
+    <w:p>
+      <w:pPr>
+        <w:jc w:val="center"/>
+      </w:pPr>
+      <w:r>
+        <w:t xml:space="preserve">For logs, </w:t>
+      </w:r>
+      <w:r>
+        <w:t>&lt;specification text&gt;</w:t>
+      </w:r>
+      <w:r>
+        <w:t xml:space="preserve"> shall be </w:t>
+      </w:r>
+      <w:r>
+        <w:t>ACTIVE</w:t>
+      </w:r>
+      <w:r>
+        <w:t>, &lt;</w:t>
+      </w:r>
+      <w:r>
+        <w:rPr>
+          <w:smallCaps/>
+        </w:rPr>
+        <w:t>filing date (DD</w:t>
+      </w:r>
+      <w:r>
+        <w:rPr>
+          <w:smallCaps/>
+        </w:rPr>
+        <w:t>MM</w:t>
+      </w:r>
+      <w:r>
+        <w:rPr>
+          <w:smallCaps/>
+        </w:rPr>
+        <w:t>MYY</w:t>
+      </w:r>
+      <w:r>
+        <w:rPr>
+          <w:smallCaps/>
+        </w:rPr>
+        <w:t>YY</w:t>
+      </w:r>
+      <w:r>
+        <w:rPr>
+          <w:smallCaps/>
+        </w:rPr>
+        <w:t>)</w:t>
+      </w:r>
+      <w:r>
+        <w:t xml:space="preserve">&gt; shall be </w:t>
+      </w:r>
+      <w:r>
+        <w:t>LOG</w:t>
+      </w:r>
+      <w:r>
+        <w:t>.</w:t>
+      </w:r>
+    </w:p>
+    <w:p>
+      <w:pPr>
+        <w:jc w:val="center"/>
+      </w:pPr>
+      <w:r>
+        <w:t xml:space="preserve">For records </w:t>
+      </w:r>
+      <w:r>
+        <w:t>based on technical documents</w:t>
+      </w:r>
+      <w:r>
+        <w:t>, &lt;</w:t>
+      </w:r>
+      <w:r>
+        <w:rPr>
+          <w:smallCaps/>
+        </w:rPr>
+        <w:t>document identification</w:t>
+      </w:r>
+      <w:r>
+        <w:t>&gt; shall be the TD name</w:t>
+      </w:r>
+      <w:r>
+        <w:t>.</w:t>
       </w:r>
       <w:r>
         <w:br/>
       </w:r>
       <w:r>
+        <w:t>I</w:t>
+      </w:r>
+      <w:r>
+        <w:t>f no record form exists, &lt;</w:t>
+      </w:r>
+      <w:r>
+        <w:rPr>
+          <w:smallCaps/>
+        </w:rPr>
+        <w:t>document identification</w:t>
+      </w:r>
+      <w:r>
+        <w:t>&gt; shall be REC-</w:t>
+      </w:r>
+      <w:r>
+        <w:t>NAN</w:t>
+      </w:r>
+      <w:r>
+        <w:t>.</w:t>
+      </w:r>
+      <w:r>
+        <w:br/>
+      </w:r>
+    </w:p>
+    <w:p>
+      <w:pPr>
+        <w:jc w:val="center"/>
+      </w:pPr>
+      <w:r>
+        <w:t>E</w:t>
+      </w:r>
+      <w:r>
+        <w:t>x</w:t>
+      </w:r>
+      <w:r>
+        <w:t>ample</w:t>
+      </w:r>
+      <w:r>
+        <w:t>s</w:t>
+      </w:r>
+      <w:r>
+        <w:t>:</w:t>
+      </w:r>
+    </w:p>
+    <w:p>
+      <w:pPr>
+        <w:jc w:val="center"/>
+      </w:pPr>
+      <w:r>
+        <w:t>REC-501 - Installation Protocol - SystemGoeteburg_</w:t>
+      </w:r>
+      <w:r>
+        <w:t>17FEB</w:t>
+      </w:r>
+      <w:r>
+        <w:t>2019</w:t>
+      </w:r>
+      <w:r>
+        <w:br/>
+      </w:r>
+      <w:r>
+        <w:t>REC-104 - Employee Training Log</w:t>
+      </w:r>
+      <w:r>
+        <w:t xml:space="preserve"> - ACTIVE</w:t>
+      </w:r>
+      <w:r>
+        <w:t>_LOG</w:t>
+      </w:r>
+      <w:r>
+        <w:br/>
+      </w:r>
+      <w:r>
         <w:t>REC-</w:t>
       </w:r>
       <w:r>
         <w:t>NAN</w:t>
       </w:r>
       <w:r>
-        <w:t xml:space="preserve"> - MaterialiseISOCertificate_2018-Dec-31</w:t>
+        <w:t xml:space="preserve"> - MaterialiseISOCertificate_</w:t>
+      </w:r>
+      <w:r>
+        <w:t>31DEC</w:t>
+      </w:r>
+      <w:r>
+        <w:t>2018</w:t>
       </w:r>
     </w:p>
     <w:p/>
@@ -10124,7 +10659,7 @@
                               </a:ln>
                               <a:extLst>
                                 <a:ext uri="{909E8E84-426E-40dd-AFC4-6F175D3DCCD1}">
-                                  <a14:hiddenFill xmlns="" xmlns:o="urn:schemas-microsoft-com:office:office" xmlns:v="urn:schemas-microsoft-com:vml" xmlns:w10="urn:schemas-microsoft-com:office:word" xmlns:w="http://schemas.openxmlformats.org/wordprocessingml/2006/main" xmlns:a14="http://schemas.microsoft.com/office/drawing/2010/main">
+                                  <a14:hiddenFill xmlns:mo="http://schemas.microsoft.com/office/mac/office/2008/main" xmlns:mv="urn:schemas-microsoft-com:mac:vml" xmlns="" xmlns:o="urn:schemas-microsoft-com:office:office" xmlns:v="urn:schemas-microsoft-com:vml" xmlns:w10="urn:schemas-microsoft-com:office:word" xmlns:w="http://schemas.openxmlformats.org/wordprocessingml/2006/main" xmlns:a14="http://schemas.microsoft.com/office/drawing/2010/main">
                                     <a:solidFill>
                                       <a:srgbClr val="FFFFFF"/>
                                     </a:solidFill>
@@ -10187,16 +10722,7 @@
                                       <w:sz w:val="16"/>
                                       <w:szCs w:val="18"/>
                                     </w:rPr>
-                                    <w:t xml:space="preserve"> </w:t>
-                                  </w:r>
-                                  <w:r>
-                                    <w:rPr>
-                                      <w:rFonts w:cs="Arial"/>
-                                      <w:b/>
-                                      <w:sz w:val="16"/>
-                                      <w:szCs w:val="18"/>
-                                    </w:rPr>
-                                    <w:t>created from scratch</w:t>
+                                    <w:t xml:space="preserve"> created from scratch</w:t>
                                   </w:r>
                                 </w:p>
                               </w:txbxContent>
@@ -10218,7 +10744,7 @@
                 </mc:Choice>
                 <mc:Fallback>
                   <w:pict>
-                    <v:roundrect w14:anchorId="245841A8" id="_x0000_s1028" style="position:absolute;left:0;text-align:left;margin-left:.05pt;margin-top:3.45pt;width:128.3pt;height:35.6pt;z-index:251660288;visibility:visible;mso-wrap-style:square;mso-width-percent:0;mso-height-percent:0;mso-wrap-distance-left:9pt;mso-wrap-distance-top:0;mso-wrap-distance-right:9pt;mso-wrap-distance-bottom:0;mso-position-horizontal:absolute;mso-position-horizontal-relative:text;mso-position-vertical:absolute;mso-position-vertical-relative:text;mso-width-percent:0;mso-height-percent:0;mso-width-relative:page;mso-height-relative:page;v-text-anchor:middle" arcsize=".5" o:gfxdata="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" filled="f" strokecolor="#a50021" strokeweight="2.25pt">
+                    <v:roundrect w14:anchorId="245841A8" id="_x0000_s1028" style="position:absolute;left:0;text-align:left;margin-left:.05pt;margin-top:3.45pt;width:128.3pt;height:35.6pt;z-index:251660288;visibility:visible;mso-wrap-style:square;mso-width-percent:0;mso-height-percent:0;mso-wrap-distance-left:9pt;mso-wrap-distance-top:0;mso-wrap-distance-right:9pt;mso-wrap-distance-bottom:0;mso-position-horizontal:absolute;mso-position-horizontal-relative:text;mso-position-vertical:absolute;mso-position-vertical-relative:text;mso-width-percent:0;mso-height-percent:0;mso-width-relative:page;mso-height-relative:page;v-text-anchor:middle" arcsize=".5" o:gfxdata="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" filled="f" strokecolor="#a50021" strokeweight="2.25pt">
                       <o:lock v:ext="edit" aspectratio="t"/>
                       <v:textbox style="mso-fit-shape-to-text:t" inset="0,0,0,0">
                         <w:txbxContent>
@@ -10275,16 +10801,7 @@
                                 <w:sz w:val="16"/>
                                 <w:szCs w:val="18"/>
                               </w:rPr>
-                              <w:t xml:space="preserve"> </w:t>
-                            </w:r>
-                            <w:r>
-                              <w:rPr>
-                                <w:rFonts w:cs="Arial"/>
-                                <w:b/>
-                                <w:sz w:val="16"/>
-                                <w:szCs w:val="18"/>
-                              </w:rPr>
-                              <w:t>created from scratch</w:t>
+                              <w:t xml:space="preserve"> created from scratch</w:t>
                             </w:r>
                           </w:p>
                         </w:txbxContent>
@@ -10347,7 +10864,21 @@
                 <w:sz w:val="22"/>
                 <w:szCs w:val="22"/>
               </w:rPr>
-              <w:t xml:space="preserve">is completed, it becomes a </w:t>
+              <w:t>is completed</w:t>
+            </w:r>
+            <w:r>
+              <w:rPr>
+                <w:sz w:val="22"/>
+                <w:szCs w:val="22"/>
+              </w:rPr>
+              <w:t xml:space="preserve"> or a log is updated</w:t>
+            </w:r>
+            <w:r>
+              <w:rPr>
+                <w:sz w:val="22"/>
+                <w:szCs w:val="22"/>
+              </w:rPr>
+              <w:t xml:space="preserve">, it becomes a </w:t>
             </w:r>
             <w:r>
               <w:rPr>
@@ -10667,68 +11198,64 @@
               </w:rPr>
             </w:pPr>
             <w:r>
+              <w:rPr>
+                <w:sz w:val="22"/>
+                <w:szCs w:val="22"/>
+              </w:rPr>
               <w:t xml:space="preserve">use </w:t>
             </w:r>
+            <w:r>
+              <w:rPr>
+                <w:i/>
+                <w:sz w:val="22"/>
+                <w:szCs w:val="22"/>
+              </w:rPr>
+              <w:t>git add</w:t>
+            </w:r>
+            <w:r>
+              <w:rPr>
+                <w:sz w:val="22"/>
+                <w:szCs w:val="22"/>
+              </w:rPr>
+              <w:t xml:space="preserve"> command to add the </w:t>
+            </w:r>
+            <w:r>
+              <w:rPr>
+                <w:smallCaps/>
+                <w:sz w:val="22"/>
+                <w:szCs w:val="22"/>
+              </w:rPr>
+              <w:t>record</w:t>
+            </w:r>
+            <w:r>
+              <w:rPr>
+                <w:sz w:val="22"/>
+                <w:szCs w:val="22"/>
+              </w:rPr>
+              <w:t xml:space="preserve"> to the git repository</w:t>
+            </w:r>
+            <w:r>
+              <w:rPr>
+                <w:sz w:val="22"/>
+                <w:szCs w:val="22"/>
+              </w:rPr>
+              <w:t xml:space="preserve">/ to </w:t>
+            </w:r>
             <w:proofErr w:type="spellStart"/>
             <w:r>
               <w:rPr>
-                <w:i/>
-              </w:rPr>
-              <w:t>git</w:t>
+                <w:sz w:val="22"/>
+                <w:szCs w:val="22"/>
+              </w:rPr>
+              <w:t>backup</w:t>
             </w:r>
             <w:proofErr w:type="spellEnd"/>
             <w:r>
               <w:rPr>
-                <w:i/>
-              </w:rPr>
-              <w:t xml:space="preserve"> add</w:t>
-            </w:r>
-            <w:r>
-              <w:t xml:space="preserve"> command </w:t>
-            </w:r>
-            <w:r>
-              <w:t xml:space="preserve">to add the </w:t>
-            </w:r>
-            <w:r>
-              <w:rPr>
-                <w:smallCaps/>
-                <w:sz w:val="22"/>
-                <w:szCs w:val="22"/>
-              </w:rPr>
-              <w:t>record</w:t>
-            </w:r>
-            <w:r>
-              <w:t xml:space="preserve"> </w:t>
-            </w:r>
-            <w:r>
-              <w:rPr>
-                <w:sz w:val="22"/>
-                <w:szCs w:val="22"/>
-              </w:rPr>
-              <w:t xml:space="preserve">to </w:t>
-            </w:r>
-            <w:r>
-              <w:rPr>
-                <w:sz w:val="22"/>
-                <w:szCs w:val="22"/>
-              </w:rPr>
-              <w:t xml:space="preserve">the </w:t>
-            </w:r>
-            <w:proofErr w:type="spellStart"/>
-            <w:r>
-              <w:rPr>
-                <w:sz w:val="22"/>
-                <w:szCs w:val="22"/>
-              </w:rPr>
-              <w:t>git</w:t>
-            </w:r>
-            <w:proofErr w:type="spellEnd"/>
-            <w:r>
-              <w:rPr>
-                <w:sz w:val="22"/>
-                <w:szCs w:val="22"/>
-              </w:rPr>
-              <w:t xml:space="preserve"> repository</w:t>
+                <w:sz w:val="22"/>
+                <w:szCs w:val="22"/>
+              </w:rPr>
+              <w:t xml:space="preserve"> the log</w:t>
             </w:r>
           </w:p>
         </w:tc>
@@ -10840,23 +11367,13 @@
               </w:rPr>
               <w:t xml:space="preserve">use </w:t>
             </w:r>
-            <w:proofErr w:type="spellStart"/>
             <w:r>
               <w:rPr>
                 <w:i/>
                 <w:sz w:val="22"/>
                 <w:szCs w:val="22"/>
               </w:rPr>
-              <w:t>git</w:t>
-            </w:r>
-            <w:proofErr w:type="spellEnd"/>
-            <w:r>
-              <w:rPr>
-                <w:i/>
-                <w:sz w:val="22"/>
-                <w:szCs w:val="22"/>
-              </w:rPr>
-              <w:t xml:space="preserve"> commit</w:t>
+              <w:t>git commit</w:t>
             </w:r>
             <w:r>
               <w:rPr>
@@ -10919,21 +11436,7 @@
                 <w:sz w:val="22"/>
                 <w:szCs w:val="22"/>
               </w:rPr>
-              <w:t xml:space="preserve">no </w:t>
-            </w:r>
-            <w:r>
-              <w:rPr>
-                <w:sz w:val="22"/>
-                <w:szCs w:val="22"/>
-              </w:rPr>
-              <w:t>commit message</w:t>
-            </w:r>
-            <w:r>
-              <w:rPr>
-                <w:sz w:val="22"/>
-                <w:szCs w:val="22"/>
-              </w:rPr>
-              <w:t xml:space="preserve"> required</w:t>
+              <w:t>no commit message required</w:t>
             </w:r>
           </w:p>
         </w:tc>
@@ -10943,121 +11446,136 @@
       <w:pPr>
         <w:pStyle w:val="Heading1"/>
       </w:pPr>
-      <w:bookmarkStart w:id="44" w:name="_Toc20255686"/>
-      <w:bookmarkStart w:id="45" w:name="_Toc89877689"/>
-      <w:r>
-        <w:t>Storage and Retention of Documents</w:t>
+      <w:bookmarkStart w:id="42" w:name="_Toc20255686"/>
+      <w:bookmarkStart w:id="43" w:name="_Toc124408232"/>
+      <w:r>
+        <w:lastRenderedPageBreak/>
+        <w:t>S</w:t>
+      </w:r>
+      <w:r>
+        <w:t>torage and Retention of Documents</w:t>
+      </w:r>
+      <w:bookmarkEnd w:id="42"/>
+      <w:bookmarkEnd w:id="43"/>
+    </w:p>
+    <w:p>
+      <w:pPr>
+        <w:pStyle w:val="Heading2"/>
+      </w:pPr>
+      <w:bookmarkStart w:id="44" w:name="_Toc20255687"/>
+      <w:bookmarkStart w:id="45" w:name="_Toc124408233"/>
+      <w:r>
+        <w:t>Storage</w:t>
       </w:r>
       <w:bookmarkEnd w:id="44"/>
       <w:bookmarkEnd w:id="45"/>
     </w:p>
     <w:p>
+      <w:r>
+        <w:t>Documents (including quality records) are stored in the</w:t>
+      </w:r>
+      <w:r>
+        <w:t xml:space="preserve"> QMS </w:t>
+      </w:r>
+      <w:r>
+        <w:t>directory</w:t>
+      </w:r>
+      <w:r>
+        <w:t xml:space="preserve"> of the</w:t>
+      </w:r>
+      <w:r>
+        <w:t xml:space="preserve"> </w:t>
+      </w:r>
+      <w:r>
+        <w:rPr>
+          <w:smallCaps/>
+        </w:rPr>
+        <w:t>Company Server</w:t>
+      </w:r>
+      <w:r>
+        <w:t>; copies</w:t>
+      </w:r>
+      <w:r>
+        <w:t xml:space="preserve"> are not controlled</w:t>
+      </w:r>
+      <w:r>
+        <w:t>.</w:t>
+      </w:r>
+      <w:r>
+        <w:t xml:space="preserve"> </w:t>
+      </w:r>
+      <w:r>
+        <w:t xml:space="preserve">Documents are controlled using a git repository, which is stored along with the </w:t>
+      </w:r>
+      <w:r>
+        <w:t xml:space="preserve">QMS </w:t>
+      </w:r>
+      <w:r>
+        <w:t>directory</w:t>
+      </w:r>
+      <w:r>
+        <w:t xml:space="preserve"> </w:t>
+      </w:r>
+      <w:r>
+        <w:t>i</w:t>
+      </w:r>
+      <w:r>
+        <w:t xml:space="preserve">n the </w:t>
+      </w:r>
+      <w:r>
+        <w:rPr>
+          <w:smallCaps/>
+        </w:rPr>
+        <w:t>Company Server</w:t>
+      </w:r>
+      <w:r>
+        <w:t>.</w:t>
+      </w:r>
+      <w:r>
+        <w:t xml:space="preserve"> Obsoleted documents are </w:t>
+      </w:r>
+      <w:r>
+        <w:t xml:space="preserve">hidden files </w:t>
+      </w:r>
+      <w:r>
+        <w:t>in the git repository</w:t>
+      </w:r>
+      <w:r>
+        <w:t xml:space="preserve"> and can have the same </w:t>
+      </w:r>
+      <w:r>
+        <w:rPr>
+          <w:smallCaps/>
+        </w:rPr>
+        <w:t>unique d</w:t>
+      </w:r>
+      <w:r>
+        <w:rPr>
+          <w:smallCaps/>
+        </w:rPr>
+        <w:t xml:space="preserve">ocument </w:t>
+      </w:r>
+      <w:r>
+        <w:rPr>
+          <w:smallCaps/>
+        </w:rPr>
+        <w:t>number</w:t>
+      </w:r>
+      <w:r>
+        <w:t xml:space="preserve"> as existing documents.</w:t>
+      </w:r>
+    </w:p>
+    <w:p>
       <w:pPr>
         <w:pStyle w:val="Heading2"/>
       </w:pPr>
-      <w:bookmarkStart w:id="46" w:name="_Toc20255687"/>
-      <w:bookmarkStart w:id="47" w:name="_Toc89877690"/>
-      <w:r>
-        <w:t>Storage</w:t>
+      <w:bookmarkStart w:id="46" w:name="_Toc20255688"/>
+      <w:bookmarkStart w:id="47" w:name="_Toc124408234"/>
+      <w:r>
+        <w:t>Retention</w:t>
       </w:r>
       <w:bookmarkEnd w:id="46"/>
       <w:bookmarkEnd w:id="47"/>
-    </w:p>
-    <w:p>
-      <w:r>
-        <w:t xml:space="preserve">Documents </w:t>
-      </w:r>
-      <w:r>
-        <w:t xml:space="preserve">(including quality records) </w:t>
-      </w:r>
-      <w:r>
-        <w:t>are stored in the</w:t>
-      </w:r>
-      <w:r>
-        <w:t xml:space="preserve"> QMS </w:t>
-      </w:r>
-      <w:r>
-        <w:t>directory</w:t>
-      </w:r>
-      <w:r>
-        <w:t xml:space="preserve"> of the</w:t>
-      </w:r>
-      <w:r>
-        <w:t xml:space="preserve"> </w:t>
-      </w:r>
-      <w:proofErr w:type="spellStart"/>
-      <w:r>
-        <w:rPr>
-          <w:smallCaps/>
-        </w:rPr>
-        <w:t>Evolunis</w:t>
-      </w:r>
-      <w:proofErr w:type="spellEnd"/>
-      <w:r>
-        <w:rPr>
-          <w:smallCaps/>
-        </w:rPr>
-        <w:t xml:space="preserve"> Dropbox</w:t>
-      </w:r>
-      <w:r>
-        <w:t>.</w:t>
-      </w:r>
-      <w:r>
-        <w:br/>
-        <w:t xml:space="preserve">Documents are controlled using a </w:t>
-      </w:r>
-      <w:proofErr w:type="spellStart"/>
-      <w:r>
-        <w:t>git</w:t>
-      </w:r>
-      <w:proofErr w:type="spellEnd"/>
-      <w:r>
-        <w:t xml:space="preserve"> repository, which is stored along with the </w:t>
-      </w:r>
-      <w:r>
-        <w:t xml:space="preserve">QMS </w:t>
-      </w:r>
-      <w:r>
-        <w:t>directory</w:t>
-      </w:r>
-      <w:r>
-        <w:t xml:space="preserve"> </w:t>
-      </w:r>
-      <w:r>
-        <w:t>i</w:t>
-      </w:r>
-      <w:r>
-        <w:t xml:space="preserve">n the </w:t>
-      </w:r>
-      <w:proofErr w:type="spellStart"/>
-      <w:r>
-        <w:rPr>
-          <w:smallCaps/>
-        </w:rPr>
-        <w:t>Evolunis</w:t>
-      </w:r>
-      <w:proofErr w:type="spellEnd"/>
-      <w:r>
-        <w:rPr>
-          <w:smallCaps/>
-        </w:rPr>
-        <w:t xml:space="preserve"> Dropbox</w:t>
-      </w:r>
-      <w:r>
-        <w:t>.</w:t>
-      </w:r>
-    </w:p>
-    <w:p>
-      <w:pPr>
-        <w:pStyle w:val="Heading2"/>
-      </w:pPr>
-      <w:bookmarkStart w:id="48" w:name="_Toc20255688"/>
-      <w:bookmarkStart w:id="49" w:name="_Toc89877691"/>
-      <w:r>
-        <w:t>Retention</w:t>
-      </w:r>
-      <w:bookmarkEnd w:id="48"/>
-      <w:bookmarkEnd w:id="49"/>
     </w:p>
     <w:tbl>
       <w:tblPr>
@@ -11159,17 +11677,8 @@
                 <w:szCs w:val="22"/>
               </w:rPr>
               <w:br/>
-              <w:t xml:space="preserve">after </w:t>
-            </w:r>
-            <w:proofErr w:type="spellStart"/>
-            <w:r>
-              <w:rPr>
-                <w:sz w:val="22"/>
-                <w:szCs w:val="22"/>
-              </w:rPr>
-              <w:t>obsoletion</w:t>
-            </w:r>
-            <w:proofErr w:type="spellEnd"/>
+              <w:t>after obsoletion</w:t>
+            </w:r>
           </w:p>
         </w:tc>
       </w:tr>
@@ -11246,7 +11755,6 @@
                 <w:sz w:val="22"/>
                 <w:szCs w:val="22"/>
               </w:rPr>
-              <w:lastRenderedPageBreak/>
               <w:t>External  documents</w:t>
             </w:r>
           </w:p>
@@ -11284,17 +11792,8 @@
                 <w:sz w:val="22"/>
                 <w:szCs w:val="22"/>
               </w:rPr>
-              <w:t xml:space="preserve">after </w:t>
-            </w:r>
-            <w:proofErr w:type="spellStart"/>
-            <w:r>
-              <w:rPr>
-                <w:sz w:val="22"/>
-                <w:szCs w:val="22"/>
-              </w:rPr>
-              <w:t>obsoletion</w:t>
-            </w:r>
-            <w:proofErr w:type="spellEnd"/>
+              <w:t>after obsoletion</w:t>
+            </w:r>
           </w:p>
         </w:tc>
       </w:tr>
@@ -11306,7 +11805,7 @@
       <w:footerReference w:type="default" r:id="rId9"/>
       <w:pgSz w:w="12240" w:h="15840"/>
       <w:pgMar w:top="1440" w:right="1440" w:bottom="1440" w:left="1440" w:header="720" w:footer="720" w:gutter="0"/>
-      <w:pgNumType w:start="0"/>
+      <w:pgNumType w:start="1"/>
       <w:cols w:space="720"/>
       <w:docGrid w:linePitch="360"/>
     </w:sectPr>
@@ -11315,7 +11814,7 @@
 </file>
 
 <file path=word/endnotes.xml><?xml version="1.0" encoding="utf-8"?>
-<w:endnotes xmlns:wpc="http://schemas.microsoft.com/office/word/2010/wordprocessingCanvas" xmlns:mo="http://schemas.microsoft.com/office/mac/office/2008/main" xmlns:mc="http://schemas.openxmlformats.org/markup-compatibility/2006" xmlns:mv="urn:schemas-microsoft-com:mac:vml" xmlns:o="urn:schemas-microsoft-com:office:office" xmlns:r="http://schemas.openxmlformats.org/officeDocument/2006/relationships" xmlns:m="http://schemas.openxmlformats.org/officeDocument/2006/math" xmlns:v="urn:schemas-microsoft-com:vml" xmlns:wp14="http://schemas.microsoft.com/office/word/2010/wordprocessingDrawing" xmlns:wp="http://schemas.openxmlformats.org/drawingml/2006/wordprocessingDrawing" xmlns:w10="urn:schemas-microsoft-com:office:word" xmlns:w="http://schemas.openxmlformats.org/wordprocessingml/2006/main" xmlns:w14="http://schemas.microsoft.com/office/word/2010/wordml" xmlns:w15="http://schemas.microsoft.com/office/word/2012/wordml" xmlns:wpg="http://schemas.microsoft.com/office/word/2010/wordprocessingGroup" xmlns:wpi="http://schemas.microsoft.com/office/word/2010/wordprocessingInk" xmlns:wne="http://schemas.microsoft.com/office/word/2006/wordml" xmlns:wps="http://schemas.microsoft.com/office/word/2010/wordprocessingShape" mc:Ignorable="w14 w15 wp14">
+<w:endnotes xmlns:wpc="http://schemas.microsoft.com/office/word/2010/wordprocessingCanvas" xmlns:cx="http://schemas.microsoft.com/office/drawing/2014/chartex" xmlns:cx1="http://schemas.microsoft.com/office/drawing/2015/9/8/chartex" xmlns:cx2="http://schemas.microsoft.com/office/drawing/2015/10/21/chartex" xmlns:cx3="http://schemas.microsoft.com/office/drawing/2016/5/9/chartex" xmlns:cx4="http://schemas.microsoft.com/office/drawing/2016/5/10/chartex" xmlns:cx5="http://schemas.microsoft.com/office/drawing/2016/5/11/chartex" xmlns:cx6="http://schemas.microsoft.com/office/drawing/2016/5/12/chartex" xmlns:cx7="http://schemas.microsoft.com/office/drawing/2016/5/13/chartex" xmlns:cx8="http://schemas.microsoft.com/office/drawing/2016/5/14/chartex" xmlns:mc="http://schemas.openxmlformats.org/markup-compatibility/2006" xmlns:aink="http://schemas.microsoft.com/office/drawing/2016/ink" xmlns:am3d="http://schemas.microsoft.com/office/drawing/2017/model3d" xmlns:o="urn:schemas-microsoft-com:office:office" xmlns:oel="http://schemas.microsoft.com/office/2019/extlst" xmlns:r="http://schemas.openxmlformats.org/officeDocument/2006/relationships" xmlns:m="http://schemas.openxmlformats.org/officeDocument/2006/math" xmlns:v="urn:schemas-microsoft-com:vml" xmlns:wp14="http://schemas.microsoft.com/office/word/2010/wordprocessingDrawing" xmlns:wp="http://schemas.openxmlformats.org/drawingml/2006/wordprocessingDrawing" xmlns:w10="urn:schemas-microsoft-com:office:word" xmlns:w="http://schemas.openxmlformats.org/wordprocessingml/2006/main" xmlns:w14="http://schemas.microsoft.com/office/word/2010/wordml" xmlns:w15="http://schemas.microsoft.com/office/word/2012/wordml" xmlns:w16cex="http://schemas.microsoft.com/office/word/2018/wordml/cex" xmlns:w16cid="http://schemas.microsoft.com/office/word/2016/wordml/cid" xmlns:w16="http://schemas.microsoft.com/office/word/2018/wordml" xmlns:w16sdtdh="http://schemas.microsoft.com/office/word/2020/wordml/sdtdatahash" xmlns:w16se="http://schemas.microsoft.com/office/word/2015/wordml/symex" xmlns:wpg="http://schemas.microsoft.com/office/word/2010/wordprocessingGroup" xmlns:wpi="http://schemas.microsoft.com/office/word/2010/wordprocessingInk" xmlns:wne="http://schemas.microsoft.com/office/word/2006/wordml" xmlns:wps="http://schemas.microsoft.com/office/word/2010/wordprocessingShape" mc:Ignorable="w14 w15 w16se w16cid w16 w16cex w16sdtdh wp14">
   <w:endnote w:type="separator" w:id="-1">
     <w:p>
       <w:r>
@@ -11334,7 +11833,7 @@
 </file>
 
 <file path=word/footer1.xml><?xml version="1.0" encoding="utf-8"?>
-<w:ftr xmlns:wpc="http://schemas.microsoft.com/office/word/2010/wordprocessingCanvas" xmlns:mo="http://schemas.microsoft.com/office/mac/office/2008/main" xmlns:mc="http://schemas.openxmlformats.org/markup-compatibility/2006" xmlns:mv="urn:schemas-microsoft-com:mac:vml" xmlns:o="urn:schemas-microsoft-com:office:office" xmlns:r="http://schemas.openxmlformats.org/officeDocument/2006/relationships" xmlns:m="http://schemas.openxmlformats.org/officeDocument/2006/math" xmlns:v="urn:schemas-microsoft-com:vml" xmlns:wp14="http://schemas.microsoft.com/office/word/2010/wordprocessingDrawing" xmlns:wp="http://schemas.openxmlformats.org/drawingml/2006/wordprocessingDrawing" xmlns:w10="urn:schemas-microsoft-com:office:word" xmlns:w="http://schemas.openxmlformats.org/wordprocessingml/2006/main" xmlns:w14="http://schemas.microsoft.com/office/word/2010/wordml" xmlns:w15="http://schemas.microsoft.com/office/word/2012/wordml" xmlns:wpg="http://schemas.microsoft.com/office/word/2010/wordprocessingGroup" xmlns:wpi="http://schemas.microsoft.com/office/word/2010/wordprocessingInk" xmlns:wne="http://schemas.microsoft.com/office/word/2006/wordml" xmlns:wps="http://schemas.microsoft.com/office/word/2010/wordprocessingShape" mc:Ignorable="w14 w15 wp14">
+<w:ftr xmlns:wpc="http://schemas.microsoft.com/office/word/2010/wordprocessingCanvas" xmlns:cx="http://schemas.microsoft.com/office/drawing/2014/chartex" xmlns:cx1="http://schemas.microsoft.com/office/drawing/2015/9/8/chartex" xmlns:cx2="http://schemas.microsoft.com/office/drawing/2015/10/21/chartex" xmlns:cx3="http://schemas.microsoft.com/office/drawing/2016/5/9/chartex" xmlns:cx4="http://schemas.microsoft.com/office/drawing/2016/5/10/chartex" xmlns:cx5="http://schemas.microsoft.com/office/drawing/2016/5/11/chartex" xmlns:cx6="http://schemas.microsoft.com/office/drawing/2016/5/12/chartex" xmlns:cx7="http://schemas.microsoft.com/office/drawing/2016/5/13/chartex" xmlns:cx8="http://schemas.microsoft.com/office/drawing/2016/5/14/chartex" xmlns:mc="http://schemas.openxmlformats.org/markup-compatibility/2006" xmlns:aink="http://schemas.microsoft.com/office/drawing/2016/ink" xmlns:am3d="http://schemas.microsoft.com/office/drawing/2017/model3d" xmlns:o="urn:schemas-microsoft-com:office:office" xmlns:oel="http://schemas.microsoft.com/office/2019/extlst" xmlns:r="http://schemas.openxmlformats.org/officeDocument/2006/relationships" xmlns:m="http://schemas.openxmlformats.org/officeDocument/2006/math" xmlns:v="urn:schemas-microsoft-com:vml" xmlns:wp14="http://schemas.microsoft.com/office/word/2010/wordprocessingDrawing" xmlns:wp="http://schemas.openxmlformats.org/drawingml/2006/wordprocessingDrawing" xmlns:w10="urn:schemas-microsoft-com:office:word" xmlns:w="http://schemas.openxmlformats.org/wordprocessingml/2006/main" xmlns:w14="http://schemas.microsoft.com/office/word/2010/wordml" xmlns:w15="http://schemas.microsoft.com/office/word/2012/wordml" xmlns:w16cex="http://schemas.microsoft.com/office/word/2018/wordml/cex" xmlns:w16cid="http://schemas.microsoft.com/office/word/2016/wordml/cid" xmlns:w16="http://schemas.microsoft.com/office/word/2018/wordml" xmlns:w16sdtdh="http://schemas.microsoft.com/office/word/2020/wordml/sdtdatahash" xmlns:w16se="http://schemas.microsoft.com/office/word/2015/wordml/symex" xmlns:wpg="http://schemas.microsoft.com/office/word/2010/wordprocessingGroup" xmlns:wpi="http://schemas.microsoft.com/office/word/2010/wordprocessingInk" xmlns:wne="http://schemas.microsoft.com/office/word/2006/wordml" xmlns:wps="http://schemas.microsoft.com/office/word/2010/wordprocessingShape" mc:Ignorable="w14 w15 w16se w16cid w16 w16cex w16sdtdh wp14">
   <w:p>
     <w:pPr>
       <w:pStyle w:val="Footer"/>
@@ -11400,7 +11899,7 @@
 </file>
 
 <file path=word/footer2.xml><?xml version="1.0" encoding="utf-8"?>
-<w:ftr xmlns:wpc="http://schemas.microsoft.com/office/word/2010/wordprocessingCanvas" xmlns:mo="http://schemas.microsoft.com/office/mac/office/2008/main" xmlns:mc="http://schemas.openxmlformats.org/markup-compatibility/2006" xmlns:mv="urn:schemas-microsoft-com:mac:vml" xmlns:o="urn:schemas-microsoft-com:office:office" xmlns:r="http://schemas.openxmlformats.org/officeDocument/2006/relationships" xmlns:m="http://schemas.openxmlformats.org/officeDocument/2006/math" xmlns:v="urn:schemas-microsoft-com:vml" xmlns:wp14="http://schemas.microsoft.com/office/word/2010/wordprocessingDrawing" xmlns:wp="http://schemas.openxmlformats.org/drawingml/2006/wordprocessingDrawing" xmlns:w10="urn:schemas-microsoft-com:office:word" xmlns:w="http://schemas.openxmlformats.org/wordprocessingml/2006/main" xmlns:w14="http://schemas.microsoft.com/office/word/2010/wordml" xmlns:w15="http://schemas.microsoft.com/office/word/2012/wordml" xmlns:wpg="http://schemas.microsoft.com/office/word/2010/wordprocessingGroup" xmlns:wpi="http://schemas.microsoft.com/office/word/2010/wordprocessingInk" xmlns:wne="http://schemas.microsoft.com/office/word/2006/wordml" xmlns:wps="http://schemas.microsoft.com/office/word/2010/wordprocessingShape" mc:Ignorable="w14 w15 wp14">
+<w:ftr xmlns:wpc="http://schemas.microsoft.com/office/word/2010/wordprocessingCanvas" xmlns:cx="http://schemas.microsoft.com/office/drawing/2014/chartex" xmlns:cx1="http://schemas.microsoft.com/office/drawing/2015/9/8/chartex" xmlns:cx2="http://schemas.microsoft.com/office/drawing/2015/10/21/chartex" xmlns:cx3="http://schemas.microsoft.com/office/drawing/2016/5/9/chartex" xmlns:cx4="http://schemas.microsoft.com/office/drawing/2016/5/10/chartex" xmlns:cx5="http://schemas.microsoft.com/office/drawing/2016/5/11/chartex" xmlns:cx6="http://schemas.microsoft.com/office/drawing/2016/5/12/chartex" xmlns:cx7="http://schemas.microsoft.com/office/drawing/2016/5/13/chartex" xmlns:cx8="http://schemas.microsoft.com/office/drawing/2016/5/14/chartex" xmlns:mc="http://schemas.openxmlformats.org/markup-compatibility/2006" xmlns:aink="http://schemas.microsoft.com/office/drawing/2016/ink" xmlns:am3d="http://schemas.microsoft.com/office/drawing/2017/model3d" xmlns:o="urn:schemas-microsoft-com:office:office" xmlns:oel="http://schemas.microsoft.com/office/2019/extlst" xmlns:r="http://schemas.openxmlformats.org/officeDocument/2006/relationships" xmlns:m="http://schemas.openxmlformats.org/officeDocument/2006/math" xmlns:v="urn:schemas-microsoft-com:vml" xmlns:wp14="http://schemas.microsoft.com/office/word/2010/wordprocessingDrawing" xmlns:wp="http://schemas.openxmlformats.org/drawingml/2006/wordprocessingDrawing" xmlns:w10="urn:schemas-microsoft-com:office:word" xmlns:w="http://schemas.openxmlformats.org/wordprocessingml/2006/main" xmlns:w14="http://schemas.microsoft.com/office/word/2010/wordml" xmlns:w15="http://schemas.microsoft.com/office/word/2012/wordml" xmlns:w16cex="http://schemas.microsoft.com/office/word/2018/wordml/cex" xmlns:w16cid="http://schemas.microsoft.com/office/word/2016/wordml/cid" xmlns:w16="http://schemas.microsoft.com/office/word/2018/wordml" xmlns:w16sdtdh="http://schemas.microsoft.com/office/word/2020/wordml/sdtdatahash" xmlns:w16se="http://schemas.microsoft.com/office/word/2015/wordml/symex" xmlns:wpg="http://schemas.microsoft.com/office/word/2010/wordprocessingGroup" xmlns:wpi="http://schemas.microsoft.com/office/word/2010/wordprocessingInk" xmlns:wne="http://schemas.microsoft.com/office/word/2006/wordml" xmlns:wps="http://schemas.microsoft.com/office/word/2010/wordprocessingShape" mc:Ignorable="w14 w15 w16se w16cid w16 w16cex w16sdtdh wp14">
   <w:p>
     <w:pPr>
       <w:pStyle w:val="Footer"/>
@@ -11474,7 +11973,7 @@
       <w:rPr>
         <w:rFonts w:cs="Arial"/>
       </w:rPr>
-      <w:instrText xml:space="preserve">= (-1) + </w:instrText>
+      <w:instrText xml:space="preserve">= </w:instrText>
     </w:r>
     <w:r>
       <w:rPr>
@@ -11524,7 +12023,7 @@
         <w:rFonts w:cs="Arial"/>
         <w:noProof/>
       </w:rPr>
-      <w:t>7</w:t>
+      <w:t>8</w:t>
     </w:r>
     <w:r>
       <w:rPr>
@@ -11544,13 +12043,28 @@
       <w:ind w:right="360"/>
     </w:pPr>
     <w:r>
+      <w:rPr>
+        <w:rFonts w:ascii="Wingdings 2" w:hAnsi="Wingdings 2"/>
+      </w:rPr>
+      <w:t>£</w:t>
+    </w:r>
+    <w:r>
+      <w:rPr>
+        <w:rFonts w:ascii="Arial" w:hAnsi="Arial" w:cs="Arial"/>
+      </w:rPr>
+      <w:t xml:space="preserve"> </w:t>
+    </w:r>
+    <w:r>
       <w:t xml:space="preserve">Confidential </w:t>
     </w:r>
     <w:r>
-      <w:rPr>
-        <w:lang w:val="de-DE"/>
-      </w:rPr>
-      <w:t xml:space="preserve">© </w:t>
+      <w:t xml:space="preserve">- </w:t>
+    </w:r>
+    <w:r>
+      <w:t>©</w:t>
+    </w:r>
+    <w:r>
+      <w:t xml:space="preserve"> </w:t>
     </w:r>
     <w:proofErr w:type="spellStart"/>
     <w:r>
@@ -11558,7 +12072,7 @@
     </w:r>
     <w:proofErr w:type="spellEnd"/>
     <w:r>
-      <w:t xml:space="preserve"> GmbH - </w:t>
+      <w:t xml:space="preserve"> GmbH (MIT license) - </w:t>
     </w:r>
     <w:r>
       <w:t>Copies are not controlled.</w:t>
@@ -11568,7 +12082,7 @@
 </file>
 
 <file path=word/footnotes.xml><?xml version="1.0" encoding="utf-8"?>
-<w:footnotes xmlns:wpc="http://schemas.microsoft.com/office/word/2010/wordprocessingCanvas" xmlns:mo="http://schemas.microsoft.com/office/mac/office/2008/main" xmlns:mc="http://schemas.openxmlformats.org/markup-compatibility/2006" xmlns:mv="urn:schemas-microsoft-com:mac:vml" xmlns:o="urn:schemas-microsoft-com:office:office" xmlns:r="http://schemas.openxmlformats.org/officeDocument/2006/relationships" xmlns:m="http://schemas.openxmlformats.org/officeDocument/2006/math" xmlns:v="urn:schemas-microsoft-com:vml" xmlns:wp14="http://schemas.microsoft.com/office/word/2010/wordprocessingDrawing" xmlns:wp="http://schemas.openxmlformats.org/drawingml/2006/wordprocessingDrawing" xmlns:w10="urn:schemas-microsoft-com:office:word" xmlns:w="http://schemas.openxmlformats.org/wordprocessingml/2006/main" xmlns:w14="http://schemas.microsoft.com/office/word/2010/wordml" xmlns:w15="http://schemas.microsoft.com/office/word/2012/wordml" xmlns:wpg="http://schemas.microsoft.com/office/word/2010/wordprocessingGroup" xmlns:wpi="http://schemas.microsoft.com/office/word/2010/wordprocessingInk" xmlns:wne="http://schemas.microsoft.com/office/word/2006/wordml" xmlns:wps="http://schemas.microsoft.com/office/word/2010/wordprocessingShape" mc:Ignorable="w14 w15 wp14">
+<w:footnotes xmlns:wpc="http://schemas.microsoft.com/office/word/2010/wordprocessingCanvas" xmlns:cx="http://schemas.microsoft.com/office/drawing/2014/chartex" xmlns:cx1="http://schemas.microsoft.com/office/drawing/2015/9/8/chartex" xmlns:cx2="http://schemas.microsoft.com/office/drawing/2015/10/21/chartex" xmlns:cx3="http://schemas.microsoft.com/office/drawing/2016/5/9/chartex" xmlns:cx4="http://schemas.microsoft.com/office/drawing/2016/5/10/chartex" xmlns:cx5="http://schemas.microsoft.com/office/drawing/2016/5/11/chartex" xmlns:cx6="http://schemas.microsoft.com/office/drawing/2016/5/12/chartex" xmlns:cx7="http://schemas.microsoft.com/office/drawing/2016/5/13/chartex" xmlns:cx8="http://schemas.microsoft.com/office/drawing/2016/5/14/chartex" xmlns:mc="http://schemas.openxmlformats.org/markup-compatibility/2006" xmlns:aink="http://schemas.microsoft.com/office/drawing/2016/ink" xmlns:am3d="http://schemas.microsoft.com/office/drawing/2017/model3d" xmlns:o="urn:schemas-microsoft-com:office:office" xmlns:oel="http://schemas.microsoft.com/office/2019/extlst" xmlns:r="http://schemas.openxmlformats.org/officeDocument/2006/relationships" xmlns:m="http://schemas.openxmlformats.org/officeDocument/2006/math" xmlns:v="urn:schemas-microsoft-com:vml" xmlns:wp14="http://schemas.microsoft.com/office/word/2010/wordprocessingDrawing" xmlns:wp="http://schemas.openxmlformats.org/drawingml/2006/wordprocessingDrawing" xmlns:w10="urn:schemas-microsoft-com:office:word" xmlns:w="http://schemas.openxmlformats.org/wordprocessingml/2006/main" xmlns:w14="http://schemas.microsoft.com/office/word/2010/wordml" xmlns:w15="http://schemas.microsoft.com/office/word/2012/wordml" xmlns:w16cex="http://schemas.microsoft.com/office/word/2018/wordml/cex" xmlns:w16cid="http://schemas.microsoft.com/office/word/2016/wordml/cid" xmlns:w16="http://schemas.microsoft.com/office/word/2018/wordml" xmlns:w16sdtdh="http://schemas.microsoft.com/office/word/2020/wordml/sdtdatahash" xmlns:w16se="http://schemas.microsoft.com/office/word/2015/wordml/symex" xmlns:wpg="http://schemas.microsoft.com/office/word/2010/wordprocessingGroup" xmlns:wpi="http://schemas.microsoft.com/office/word/2010/wordprocessingInk" xmlns:wne="http://schemas.microsoft.com/office/word/2006/wordml" xmlns:wps="http://schemas.microsoft.com/office/word/2010/wordprocessingShape" mc:Ignorable="w14 w15 w16se w16cid w16 w16cex w16sdtdh wp14">
   <w:footnote w:type="separator" w:id="-1">
     <w:p>
       <w:r>
@@ -11587,7 +12101,7 @@
 </file>
 
 <file path=word/header1.xml><?xml version="1.0" encoding="utf-8"?>
-<w:hdr xmlns:wpc="http://schemas.microsoft.com/office/word/2010/wordprocessingCanvas" xmlns:mo="http://schemas.microsoft.com/office/mac/office/2008/main" xmlns:mc="http://schemas.openxmlformats.org/markup-compatibility/2006" xmlns:mv="urn:schemas-microsoft-com:mac:vml" xmlns:o="urn:schemas-microsoft-com:office:office" xmlns:r="http://schemas.openxmlformats.org/officeDocument/2006/relationships" xmlns:m="http://schemas.openxmlformats.org/officeDocument/2006/math" xmlns:v="urn:schemas-microsoft-com:vml" xmlns:wp14="http://schemas.microsoft.com/office/word/2010/wordprocessingDrawing" xmlns:wp="http://schemas.openxmlformats.org/drawingml/2006/wordprocessingDrawing" xmlns:w10="urn:schemas-microsoft-com:office:word" xmlns:w="http://schemas.openxmlformats.org/wordprocessingml/2006/main" xmlns:w14="http://schemas.microsoft.com/office/word/2010/wordml" xmlns:w15="http://schemas.microsoft.com/office/word/2012/wordml" xmlns:wpg="http://schemas.microsoft.com/office/word/2010/wordprocessingGroup" xmlns:wpi="http://schemas.microsoft.com/office/word/2010/wordprocessingInk" xmlns:wne="http://schemas.microsoft.com/office/word/2006/wordml" xmlns:wps="http://schemas.microsoft.com/office/word/2010/wordprocessingShape" mc:Ignorable="w14 w15 wp14">
+<w:hdr xmlns:wpc="http://schemas.microsoft.com/office/word/2010/wordprocessingCanvas" xmlns:cx="http://schemas.microsoft.com/office/drawing/2014/chartex" xmlns:cx1="http://schemas.microsoft.com/office/drawing/2015/9/8/chartex" xmlns:cx2="http://schemas.microsoft.com/office/drawing/2015/10/21/chartex" xmlns:cx3="http://schemas.microsoft.com/office/drawing/2016/5/9/chartex" xmlns:cx4="http://schemas.microsoft.com/office/drawing/2016/5/10/chartex" xmlns:cx5="http://schemas.microsoft.com/office/drawing/2016/5/11/chartex" xmlns:cx6="http://schemas.microsoft.com/office/drawing/2016/5/12/chartex" xmlns:cx7="http://schemas.microsoft.com/office/drawing/2016/5/13/chartex" xmlns:cx8="http://schemas.microsoft.com/office/drawing/2016/5/14/chartex" xmlns:mc="http://schemas.openxmlformats.org/markup-compatibility/2006" xmlns:aink="http://schemas.microsoft.com/office/drawing/2016/ink" xmlns:am3d="http://schemas.microsoft.com/office/drawing/2017/model3d" xmlns:o="urn:schemas-microsoft-com:office:office" xmlns:oel="http://schemas.microsoft.com/office/2019/extlst" xmlns:r="http://schemas.openxmlformats.org/officeDocument/2006/relationships" xmlns:m="http://schemas.openxmlformats.org/officeDocument/2006/math" xmlns:v="urn:schemas-microsoft-com:vml" xmlns:wp14="http://schemas.microsoft.com/office/word/2010/wordprocessingDrawing" xmlns:wp="http://schemas.openxmlformats.org/drawingml/2006/wordprocessingDrawing" xmlns:w10="urn:schemas-microsoft-com:office:word" xmlns:w="http://schemas.openxmlformats.org/wordprocessingml/2006/main" xmlns:w14="http://schemas.microsoft.com/office/word/2010/wordml" xmlns:w15="http://schemas.microsoft.com/office/word/2012/wordml" xmlns:w16cex="http://schemas.microsoft.com/office/word/2018/wordml/cex" xmlns:w16cid="http://schemas.microsoft.com/office/word/2016/wordml/cid" xmlns:w16="http://schemas.microsoft.com/office/word/2018/wordml" xmlns:w16sdtdh="http://schemas.microsoft.com/office/word/2020/wordml/sdtdatahash" xmlns:w16se="http://schemas.microsoft.com/office/word/2015/wordml/symex" xmlns:wpg="http://schemas.microsoft.com/office/word/2010/wordprocessingGroup" xmlns:wpi="http://schemas.microsoft.com/office/word/2010/wordprocessingInk" xmlns:wne="http://schemas.microsoft.com/office/word/2006/wordml" xmlns:wps="http://schemas.microsoft.com/office/word/2010/wordprocessingShape" mc:Ignorable="w14 w15 w16se w16cid w16 w16cex w16sdtdh wp14">
   <w:tbl>
     <w:tblPr>
       <w:tblW w:w="5000" w:type="pct"/>
@@ -11625,12 +12139,13 @@
           <w:r>
             <w:rPr>
               <w:noProof/>
+              <w:lang w:val="fr-FR"/>
             </w:rPr>
             <w:drawing>
-              <wp:inline distT="0" distB="0" distL="0" distR="0" wp14:anchorId="461485A5" wp14:editId="1C57D858">
-                <wp:extent cx="1074617" cy="299112"/>
-                <wp:effectExtent l="0" t="0" r="0" b="5715"/>
-                <wp:docPr id="5" name="Picture 5" descr="/Users/ws/ws/_EVOLUNIS/CI/Logo/evolunis_logowp.jpg"/>
+              <wp:inline distT="0" distB="0" distL="0" distR="0" wp14:anchorId="450E5DF9" wp14:editId="5337E403">
+                <wp:extent cx="1080000" cy="329192"/>
+                <wp:effectExtent l="0" t="0" r="0" b="1270"/>
+                <wp:docPr id="7" name="Picture 7"/>
                 <wp:cNvGraphicFramePr>
                   <a:graphicFrameLocks xmlns:a="http://schemas.openxmlformats.org/drawingml/2006/main" noChangeAspect="1"/>
                 </wp:cNvGraphicFramePr>
@@ -11638,36 +12153,23 @@
                   <a:graphicData uri="http://schemas.openxmlformats.org/drawingml/2006/picture">
                     <pic:pic xmlns:pic="http://schemas.openxmlformats.org/drawingml/2006/picture">
                       <pic:nvPicPr>
-                        <pic:cNvPr id="0" name="Picture 1" descr="/Users/ws/ws/_EVOLUNIS/CI/Logo/evolunis_logowp.jpg"/>
-                        <pic:cNvPicPr>
-                          <a:picLocks noChangeAspect="1" noChangeArrowheads="1"/>
-                        </pic:cNvPicPr>
+                        <pic:cNvPr id="1" name=""/>
+                        <pic:cNvPicPr/>
                       </pic:nvPicPr>
                       <pic:blipFill>
-                        <a:blip r:embed="rId1">
-                          <a:extLst>
-                            <a:ext uri="{28A0092B-C50C-407E-A947-70E740481C1C}">
-                              <a14:useLocalDpi xmlns:a14="http://schemas.microsoft.com/office/drawing/2010/main" val="0"/>
-                            </a:ext>
-                          </a:extLst>
-                        </a:blip>
-                        <a:srcRect/>
+                        <a:blip r:embed="rId1"/>
                         <a:stretch>
                           <a:fillRect/>
                         </a:stretch>
                       </pic:blipFill>
-                      <pic:spPr bwMode="auto">
+                      <pic:spPr>
                         <a:xfrm>
                           <a:off x="0" y="0"/>
-                          <a:ext cx="1459944" cy="406365"/>
+                          <a:ext cx="1080000" cy="329192"/>
                         </a:xfrm>
                         <a:prstGeom prst="rect">
                           <a:avLst/>
                         </a:prstGeom>
-                        <a:noFill/>
-                        <a:ln>
-                          <a:noFill/>
-                        </a:ln>
                       </pic:spPr>
                     </pic:pic>
                   </a:graphicData>
@@ -11759,7 +12261,7 @@
             <w:t>0</w:t>
           </w:r>
           <w:r>
-            <w:t>0</w:t>
+            <w:t>1</w:t>
           </w:r>
           <w:r>
             <w:t>1</w:t>
@@ -11817,11 +12319,19 @@
             </w:rPr>
             <w:t xml:space="preserve">: </w:t>
           </w:r>
+          <w:proofErr w:type="spellStart"/>
           <w:r>
             <w:rPr>
               <w:lang w:val="de-DE"/>
             </w:rPr>
-            <w:t>W. Schulze</w:t>
+            <w:t>Evolunis</w:t>
+          </w:r>
+          <w:proofErr w:type="spellEnd"/>
+          <w:r>
+            <w:rPr>
+              <w:lang w:val="de-DE"/>
+            </w:rPr>
+            <w:t xml:space="preserve"> GmbH</w:t>
           </w:r>
         </w:p>
       </w:tc>
@@ -11840,8 +12350,8 @@
 </file>
 
 <file path=word/numbering.xml><?xml version="1.0" encoding="utf-8"?>
-<w:numbering xmlns:wpc="http://schemas.microsoft.com/office/word/2010/wordprocessingCanvas" xmlns:mo="http://schemas.microsoft.com/office/mac/office/2008/main" xmlns:mc="http://schemas.openxmlformats.org/markup-compatibility/2006" xmlns:mv="urn:schemas-microsoft-com:mac:vml" xmlns:o="urn:schemas-microsoft-com:office:office" xmlns:r="http://schemas.openxmlformats.org/officeDocument/2006/relationships" xmlns:m="http://schemas.openxmlformats.org/officeDocument/2006/math" xmlns:v="urn:schemas-microsoft-com:vml" xmlns:wp14="http://schemas.microsoft.com/office/word/2010/wordprocessingDrawing" xmlns:wp="http://schemas.openxmlformats.org/drawingml/2006/wordprocessingDrawing" xmlns:w10="urn:schemas-microsoft-com:office:word" xmlns:w="http://schemas.openxmlformats.org/wordprocessingml/2006/main" xmlns:w14="http://schemas.microsoft.com/office/word/2010/wordml" xmlns:w15="http://schemas.microsoft.com/office/word/2012/wordml" xmlns:wpg="http://schemas.microsoft.com/office/word/2010/wordprocessingGroup" xmlns:wpi="http://schemas.microsoft.com/office/word/2010/wordprocessingInk" xmlns:wne="http://schemas.microsoft.com/office/word/2006/wordml" xmlns:wps="http://schemas.microsoft.com/office/word/2010/wordprocessingShape" mc:Ignorable="w14 w15 wp14">
-  <w:abstractNum w:abstractNumId="0">
+<w:numbering xmlns:wpc="http://schemas.microsoft.com/office/word/2010/wordprocessingCanvas" xmlns:cx="http://schemas.microsoft.com/office/drawing/2014/chartex" xmlns:cx1="http://schemas.microsoft.com/office/drawing/2015/9/8/chartex" xmlns:cx2="http://schemas.microsoft.com/office/drawing/2015/10/21/chartex" xmlns:cx3="http://schemas.microsoft.com/office/drawing/2016/5/9/chartex" xmlns:cx4="http://schemas.microsoft.com/office/drawing/2016/5/10/chartex" xmlns:cx5="http://schemas.microsoft.com/office/drawing/2016/5/11/chartex" xmlns:cx6="http://schemas.microsoft.com/office/drawing/2016/5/12/chartex" xmlns:cx7="http://schemas.microsoft.com/office/drawing/2016/5/13/chartex" xmlns:cx8="http://schemas.microsoft.com/office/drawing/2016/5/14/chartex" xmlns:mc="http://schemas.openxmlformats.org/markup-compatibility/2006" xmlns:aink="http://schemas.microsoft.com/office/drawing/2016/ink" xmlns:am3d="http://schemas.microsoft.com/office/drawing/2017/model3d" xmlns:o="urn:schemas-microsoft-com:office:office" xmlns:oel="http://schemas.microsoft.com/office/2019/extlst" xmlns:r="http://schemas.openxmlformats.org/officeDocument/2006/relationships" xmlns:m="http://schemas.openxmlformats.org/officeDocument/2006/math" xmlns:v="urn:schemas-microsoft-com:vml" xmlns:wp14="http://schemas.microsoft.com/office/word/2010/wordprocessingDrawing" xmlns:wp="http://schemas.openxmlformats.org/drawingml/2006/wordprocessingDrawing" xmlns:w10="urn:schemas-microsoft-com:office:word" xmlns:w="http://schemas.openxmlformats.org/wordprocessingml/2006/main" xmlns:w14="http://schemas.microsoft.com/office/word/2010/wordml" xmlns:w15="http://schemas.microsoft.com/office/word/2012/wordml" xmlns:w16cex="http://schemas.microsoft.com/office/word/2018/wordml/cex" xmlns:w16cid="http://schemas.microsoft.com/office/word/2016/wordml/cid" xmlns:w16="http://schemas.microsoft.com/office/word/2018/wordml" xmlns:w16sdtdh="http://schemas.microsoft.com/office/word/2020/wordml/sdtdatahash" xmlns:w16se="http://schemas.microsoft.com/office/word/2015/wordml/symex" xmlns:wpg="http://schemas.microsoft.com/office/word/2010/wordprocessingGroup" xmlns:wpi="http://schemas.microsoft.com/office/word/2010/wordprocessingInk" xmlns:wne="http://schemas.microsoft.com/office/word/2006/wordml" xmlns:wps="http://schemas.microsoft.com/office/word/2010/wordprocessingShape" mc:Ignorable="w14 w15 w16se w16cid w16 w16cex w16sdtdh wp14">
+  <w:abstractNum w:abstractNumId="0" w15:restartNumberingAfterBreak="0">
     <w:nsid w:val="05814E04"/>
     <w:multiLevelType w:val="hybridMultilevel"/>
     <w:tmpl w:val="5C98C0B4"/>
@@ -11954,7 +12464,7 @@
       </w:rPr>
     </w:lvl>
   </w:abstractNum>
-  <w:abstractNum w:abstractNumId="1">
+  <w:abstractNum w:abstractNumId="1" w15:restartNumberingAfterBreak="0">
     <w:nsid w:val="067A38FA"/>
     <w:multiLevelType w:val="hybridMultilevel"/>
     <w:tmpl w:val="F60A84DE"/>
@@ -12067,7 +12577,7 @@
       </w:rPr>
     </w:lvl>
   </w:abstractNum>
-  <w:abstractNum w:abstractNumId="2">
+  <w:abstractNum w:abstractNumId="2" w15:restartNumberingAfterBreak="0">
     <w:nsid w:val="0747558E"/>
     <w:multiLevelType w:val="hybridMultilevel"/>
     <w:tmpl w:val="29EA7D9C"/>
@@ -12179,7 +12689,7 @@
       </w:rPr>
     </w:lvl>
   </w:abstractNum>
-  <w:abstractNum w:abstractNumId="3">
+  <w:abstractNum w:abstractNumId="3" w15:restartNumberingAfterBreak="0">
     <w:nsid w:val="0C4E45AE"/>
     <w:multiLevelType w:val="hybridMultilevel"/>
     <w:tmpl w:val="EA8ED338"/>
@@ -12292,7 +12802,7 @@
       </w:rPr>
     </w:lvl>
   </w:abstractNum>
-  <w:abstractNum w:abstractNumId="4">
+  <w:abstractNum w:abstractNumId="4" w15:restartNumberingAfterBreak="0">
     <w:nsid w:val="12532470"/>
     <w:multiLevelType w:val="hybridMultilevel"/>
     <w:tmpl w:val="084A73EA"/>
@@ -12405,7 +12915,102 @@
       </w:rPr>
     </w:lvl>
   </w:abstractNum>
-  <w:abstractNum w:abstractNumId="5">
+  <w:abstractNum w:abstractNumId="5" w15:restartNumberingAfterBreak="0">
+    <w:nsid w:val="15936873"/>
+    <w:multiLevelType w:val="multilevel"/>
+    <w:tmpl w:val="8904F37E"/>
+    <w:lvl w:ilvl="0">
+      <w:start w:val="1"/>
+      <w:numFmt w:val="decimal"/>
+      <w:pStyle w:val="Heading1"/>
+      <w:lvlText w:val="%1"/>
+      <w:lvlJc w:val="left"/>
+      <w:pPr>
+        <w:ind w:left="432" w:hanging="432"/>
+      </w:pPr>
+    </w:lvl>
+    <w:lvl w:ilvl="1">
+      <w:start w:val="1"/>
+      <w:numFmt w:val="decimal"/>
+      <w:pStyle w:val="Heading2"/>
+      <w:lvlText w:val="%1.%2"/>
+      <w:lvlJc w:val="left"/>
+      <w:pPr>
+        <w:ind w:left="576" w:hanging="576"/>
+      </w:pPr>
+    </w:lvl>
+    <w:lvl w:ilvl="2">
+      <w:start w:val="1"/>
+      <w:numFmt w:val="decimal"/>
+      <w:pStyle w:val="Heading3"/>
+      <w:lvlText w:val="%1.%2.%3"/>
+      <w:lvlJc w:val="left"/>
+      <w:pPr>
+        <w:ind w:left="720" w:hanging="720"/>
+      </w:pPr>
+    </w:lvl>
+    <w:lvl w:ilvl="3">
+      <w:start w:val="1"/>
+      <w:numFmt w:val="decimal"/>
+      <w:pStyle w:val="Heading4"/>
+      <w:lvlText w:val="%1.%2.%3.%4"/>
+      <w:lvlJc w:val="left"/>
+      <w:pPr>
+        <w:ind w:left="864" w:hanging="864"/>
+      </w:pPr>
+    </w:lvl>
+    <w:lvl w:ilvl="4">
+      <w:start w:val="1"/>
+      <w:numFmt w:val="decimal"/>
+      <w:pStyle w:val="Heading5"/>
+      <w:lvlText w:val="%1.%2.%3.%4.%5"/>
+      <w:lvlJc w:val="left"/>
+      <w:pPr>
+        <w:ind w:left="1008" w:hanging="1008"/>
+      </w:pPr>
+    </w:lvl>
+    <w:lvl w:ilvl="5">
+      <w:start w:val="1"/>
+      <w:numFmt w:val="decimal"/>
+      <w:pStyle w:val="Heading6"/>
+      <w:lvlText w:val="%1.%2.%3.%4.%5.%6"/>
+      <w:lvlJc w:val="left"/>
+      <w:pPr>
+        <w:ind w:left="1152" w:hanging="1152"/>
+      </w:pPr>
+    </w:lvl>
+    <w:lvl w:ilvl="6">
+      <w:start w:val="1"/>
+      <w:numFmt w:val="decimal"/>
+      <w:pStyle w:val="Heading7"/>
+      <w:lvlText w:val="%1.%2.%3.%4.%5.%6.%7"/>
+      <w:lvlJc w:val="left"/>
+      <w:pPr>
+        <w:ind w:left="1296" w:hanging="1296"/>
+      </w:pPr>
+    </w:lvl>
+    <w:lvl w:ilvl="7">
+      <w:start w:val="1"/>
+      <w:numFmt w:val="decimal"/>
+      <w:pStyle w:val="Heading8"/>
+      <w:lvlText w:val="%1.%2.%3.%4.%5.%6.%7.%8"/>
+      <w:lvlJc w:val="left"/>
+      <w:pPr>
+        <w:ind w:left="1440" w:hanging="1440"/>
+      </w:pPr>
+    </w:lvl>
+    <w:lvl w:ilvl="8">
+      <w:start w:val="1"/>
+      <w:numFmt w:val="decimal"/>
+      <w:pStyle w:val="Heading9"/>
+      <w:lvlText w:val="%1.%2.%3.%4.%5.%6.%7.%8.%9"/>
+      <w:lvlJc w:val="left"/>
+      <w:pPr>
+        <w:ind w:left="1584" w:hanging="1584"/>
+      </w:pPr>
+    </w:lvl>
+  </w:abstractNum>
+  <w:abstractNum w:abstractNumId="6" w15:restartNumberingAfterBreak="0">
     <w:nsid w:val="17612085"/>
     <w:multiLevelType w:val="hybridMultilevel"/>
     <w:tmpl w:val="A6A21040"/>
@@ -12517,7 +13122,7 @@
       </w:rPr>
     </w:lvl>
   </w:abstractNum>
-  <w:abstractNum w:abstractNumId="6">
+  <w:abstractNum w:abstractNumId="7" w15:restartNumberingAfterBreak="0">
     <w:nsid w:val="21696350"/>
     <w:multiLevelType w:val="multilevel"/>
     <w:tmpl w:val="7FBCCDB2"/>
@@ -12630,7 +13235,7 @@
       </w:pPr>
     </w:lvl>
   </w:abstractNum>
-  <w:abstractNum w:abstractNumId="7">
+  <w:abstractNum w:abstractNumId="8" w15:restartNumberingAfterBreak="0">
     <w:nsid w:val="285C1D7F"/>
     <w:multiLevelType w:val="hybridMultilevel"/>
     <w:tmpl w:val="6ED43E62"/>
@@ -12742,7 +13347,7 @@
       </w:rPr>
     </w:lvl>
   </w:abstractNum>
-  <w:abstractNum w:abstractNumId="8">
+  <w:abstractNum w:abstractNumId="9" w15:restartNumberingAfterBreak="0">
     <w:nsid w:val="37F438CD"/>
     <w:multiLevelType w:val="hybridMultilevel"/>
     <w:tmpl w:val="96D4B974"/>
@@ -12855,7 +13460,7 @@
       </w:rPr>
     </w:lvl>
   </w:abstractNum>
-  <w:abstractNum w:abstractNumId="9">
+  <w:abstractNum w:abstractNumId="10" w15:restartNumberingAfterBreak="0">
     <w:nsid w:val="423F20DA"/>
     <w:multiLevelType w:val="hybridMultilevel"/>
     <w:tmpl w:val="2B663A8C"/>
@@ -12968,41 +13573,44 @@
       </w:rPr>
     </w:lvl>
   </w:abstractNum>
-  <w:num w:numId="1">
+  <w:num w:numId="1" w16cid:durableId="9381056">
+    <w:abstractNumId w:val="7"/>
+  </w:num>
+  <w:num w:numId="2" w16cid:durableId="1371420947">
+    <w:abstractNumId w:val="9"/>
+  </w:num>
+  <w:num w:numId="3" w16cid:durableId="1336765714">
+    <w:abstractNumId w:val="2"/>
+  </w:num>
+  <w:num w:numId="4" w16cid:durableId="1560282533">
+    <w:abstractNumId w:val="8"/>
+  </w:num>
+  <w:num w:numId="5" w16cid:durableId="1410883726">
+    <w:abstractNumId w:val="1"/>
+  </w:num>
+  <w:num w:numId="6" w16cid:durableId="185171678">
     <w:abstractNumId w:val="6"/>
   </w:num>
-  <w:num w:numId="2">
-    <w:abstractNumId w:val="8"/>
+  <w:num w:numId="7" w16cid:durableId="643199816">
+    <w:abstractNumId w:val="10"/>
   </w:num>
-  <w:num w:numId="3">
-    <w:abstractNumId w:val="2"/>
-  </w:num>
-  <w:num w:numId="4">
-    <w:abstractNumId w:val="7"/>
-  </w:num>
-  <w:num w:numId="5">
-    <w:abstractNumId w:val="1"/>
-  </w:num>
-  <w:num w:numId="6">
-    <w:abstractNumId w:val="5"/>
-  </w:num>
-  <w:num w:numId="7">
-    <w:abstractNumId w:val="9"/>
-  </w:num>
-  <w:num w:numId="8">
+  <w:num w:numId="8" w16cid:durableId="330178821">
     <w:abstractNumId w:val="0"/>
   </w:num>
-  <w:num w:numId="9">
+  <w:num w:numId="9" w16cid:durableId="805583179">
     <w:abstractNumId w:val="4"/>
   </w:num>
-  <w:num w:numId="10">
+  <w:num w:numId="10" w16cid:durableId="423301527">
     <w:abstractNumId w:val="3"/>
+  </w:num>
+  <w:num w:numId="11" w16cid:durableId="1546336543">
+    <w:abstractNumId w:val="5"/>
   </w:num>
 </w:numbering>
 </file>
 
 <file path=word/styles.xml><?xml version="1.0" encoding="utf-8"?>
-<w:styles xmlns:mc="http://schemas.openxmlformats.org/markup-compatibility/2006" xmlns:r="http://schemas.openxmlformats.org/officeDocument/2006/relationships" xmlns:w="http://schemas.openxmlformats.org/wordprocessingml/2006/main" xmlns:w14="http://schemas.microsoft.com/office/word/2010/wordml" xmlns:w15="http://schemas.microsoft.com/office/word/2012/wordml" mc:Ignorable="w14 w15">
+<w:styles xmlns:mc="http://schemas.openxmlformats.org/markup-compatibility/2006" xmlns:r="http://schemas.openxmlformats.org/officeDocument/2006/relationships" xmlns:w="http://schemas.openxmlformats.org/wordprocessingml/2006/main" xmlns:w14="http://schemas.microsoft.com/office/word/2010/wordml" xmlns:w15="http://schemas.microsoft.com/office/word/2012/wordml" xmlns:w16cex="http://schemas.microsoft.com/office/word/2018/wordml/cex" xmlns:w16cid="http://schemas.microsoft.com/office/word/2016/wordml/cid" xmlns:w16="http://schemas.microsoft.com/office/word/2018/wordml" xmlns:w16sdtdh="http://schemas.microsoft.com/office/word/2020/wordml/sdtdatahash" xmlns:w16se="http://schemas.microsoft.com/office/word/2015/wordml/symex" mc:Ignorable="w14 w15 w16se w16cid w16 w16cex w16sdtdh">
   <w:docDefaults>
     <w:rPrDefault>
       <w:rPr>
@@ -13014,7 +13622,7 @@
     </w:rPrDefault>
     <w:pPrDefault/>
   </w:docDefaults>
-  <w:latentStyles w:defLockedState="0" w:defUIPriority="99" w:defSemiHidden="0" w:defUnhideWhenUsed="0" w:defQFormat="0" w:count="382">
+  <w:latentStyles w:defLockedState="0" w:defUIPriority="99" w:defSemiHidden="0" w:defUnhideWhenUsed="0" w:defQFormat="0" w:count="376">
     <w:lsdException w:name="Normal" w:uiPriority="0" w:qFormat="1"/>
     <w:lsdException w:name="heading 1" w:uiPriority="9" w:qFormat="1"/>
     <w:lsdException w:name="heading 2" w:semiHidden="1" w:uiPriority="9" w:unhideWhenUsed="1" w:qFormat="1"/>
@@ -13171,15 +13779,6 @@
     <w:lsdException w:name="Balloon Text" w:semiHidden="1" w:unhideWhenUsed="1"/>
     <w:lsdException w:name="Table Grid" w:uiPriority="39"/>
     <w:lsdException w:name="Table Theme" w:semiHidden="1" w:unhideWhenUsed="1"/>
-    <w:lsdException w:name="Note Level 1" w:semiHidden="1" w:unhideWhenUsed="1"/>
-    <w:lsdException w:name="Note Level 2" w:semiHidden="1" w:unhideWhenUsed="1"/>
-    <w:lsdException w:name="Note Level 3" w:semiHidden="1" w:unhideWhenUsed="1"/>
-    <w:lsdException w:name="Note Level 4" w:semiHidden="1" w:unhideWhenUsed="1"/>
-    <w:lsdException w:name="Note Level 5" w:semiHidden="1" w:unhideWhenUsed="1"/>
-    <w:lsdException w:name="Note Level 6" w:semiHidden="1" w:unhideWhenUsed="1"/>
-    <w:lsdException w:name="Note Level 7" w:semiHidden="1" w:unhideWhenUsed="1"/>
-    <w:lsdException w:name="Note Level 8" w:semiHidden="1" w:unhideWhenUsed="1"/>
-    <w:lsdException w:name="Note Level 9" w:semiHidden="1" w:unhideWhenUsed="1"/>
     <w:lsdException w:name="Placeholder Text" w:semiHidden="1"/>
     <w:lsdException w:name="No Spacing" w:uiPriority="1" w:qFormat="1"/>
     <w:lsdException w:name="Light Shading" w:uiPriority="60"/>
@@ -13413,6 +14012,9 @@
     <w:pPr>
       <w:keepNext/>
       <w:keepLines/>
+      <w:numPr>
+        <w:numId w:val="11"/>
+      </w:numPr>
       <w:spacing w:before="240"/>
       <w:outlineLvl w:val="0"/>
     </w:pPr>
@@ -13435,6 +14037,10 @@
     <w:pPr>
       <w:keepNext/>
       <w:keepLines/>
+      <w:numPr>
+        <w:ilvl w:val="1"/>
+        <w:numId w:val="11"/>
+      </w:numPr>
       <w:spacing w:before="40"/>
       <w:outlineLvl w:val="1"/>
     </w:pPr>
@@ -13443,6 +14049,191 @@
       <w:color w:val="2E74B5" w:themeColor="accent1" w:themeShade="BF"/>
       <w:sz w:val="26"/>
       <w:szCs w:val="26"/>
+    </w:rPr>
+  </w:style>
+  <w:style w:type="paragraph" w:styleId="Heading3">
+    <w:name w:val="heading 3"/>
+    <w:basedOn w:val="Normal"/>
+    <w:next w:val="Normal"/>
+    <w:link w:val="Heading3Char"/>
+    <w:uiPriority w:val="9"/>
+    <w:semiHidden/>
+    <w:unhideWhenUsed/>
+    <w:qFormat/>
+    <w:rsid w:val="00CC2AB3"/>
+    <w:pPr>
+      <w:keepNext/>
+      <w:keepLines/>
+      <w:numPr>
+        <w:ilvl w:val="2"/>
+        <w:numId w:val="11"/>
+      </w:numPr>
+      <w:spacing w:before="40"/>
+      <w:outlineLvl w:val="2"/>
+    </w:pPr>
+    <w:rPr>
+      <w:rFonts w:asciiTheme="majorHAnsi" w:eastAsiaTheme="majorEastAsia" w:hAnsiTheme="majorHAnsi" w:cstheme="majorBidi"/>
+      <w:color w:val="1F4D78" w:themeColor="accent1" w:themeShade="7F"/>
+    </w:rPr>
+  </w:style>
+  <w:style w:type="paragraph" w:styleId="Heading4">
+    <w:name w:val="heading 4"/>
+    <w:basedOn w:val="Normal"/>
+    <w:next w:val="Normal"/>
+    <w:link w:val="Heading4Char"/>
+    <w:uiPriority w:val="9"/>
+    <w:semiHidden/>
+    <w:unhideWhenUsed/>
+    <w:qFormat/>
+    <w:rsid w:val="00CC2AB3"/>
+    <w:pPr>
+      <w:keepNext/>
+      <w:keepLines/>
+      <w:numPr>
+        <w:ilvl w:val="3"/>
+        <w:numId w:val="11"/>
+      </w:numPr>
+      <w:spacing w:before="40"/>
+      <w:outlineLvl w:val="3"/>
+    </w:pPr>
+    <w:rPr>
+      <w:rFonts w:asciiTheme="majorHAnsi" w:eastAsiaTheme="majorEastAsia" w:hAnsiTheme="majorHAnsi" w:cstheme="majorBidi"/>
+      <w:i/>
+      <w:iCs/>
+      <w:color w:val="2E74B5" w:themeColor="accent1" w:themeShade="BF"/>
+    </w:rPr>
+  </w:style>
+  <w:style w:type="paragraph" w:styleId="Heading5">
+    <w:name w:val="heading 5"/>
+    <w:basedOn w:val="Normal"/>
+    <w:next w:val="Normal"/>
+    <w:link w:val="Heading5Char"/>
+    <w:uiPriority w:val="9"/>
+    <w:semiHidden/>
+    <w:unhideWhenUsed/>
+    <w:qFormat/>
+    <w:rsid w:val="00CC2AB3"/>
+    <w:pPr>
+      <w:keepNext/>
+      <w:keepLines/>
+      <w:numPr>
+        <w:ilvl w:val="4"/>
+        <w:numId w:val="11"/>
+      </w:numPr>
+      <w:spacing w:before="40"/>
+      <w:outlineLvl w:val="4"/>
+    </w:pPr>
+    <w:rPr>
+      <w:rFonts w:asciiTheme="majorHAnsi" w:eastAsiaTheme="majorEastAsia" w:hAnsiTheme="majorHAnsi" w:cstheme="majorBidi"/>
+      <w:color w:val="2E74B5" w:themeColor="accent1" w:themeShade="BF"/>
+    </w:rPr>
+  </w:style>
+  <w:style w:type="paragraph" w:styleId="Heading6">
+    <w:name w:val="heading 6"/>
+    <w:basedOn w:val="Normal"/>
+    <w:next w:val="Normal"/>
+    <w:link w:val="Heading6Char"/>
+    <w:uiPriority w:val="9"/>
+    <w:semiHidden/>
+    <w:unhideWhenUsed/>
+    <w:qFormat/>
+    <w:rsid w:val="00CC2AB3"/>
+    <w:pPr>
+      <w:keepNext/>
+      <w:keepLines/>
+      <w:numPr>
+        <w:ilvl w:val="5"/>
+        <w:numId w:val="11"/>
+      </w:numPr>
+      <w:spacing w:before="40"/>
+      <w:outlineLvl w:val="5"/>
+    </w:pPr>
+    <w:rPr>
+      <w:rFonts w:asciiTheme="majorHAnsi" w:eastAsiaTheme="majorEastAsia" w:hAnsiTheme="majorHAnsi" w:cstheme="majorBidi"/>
+      <w:color w:val="1F4D78" w:themeColor="accent1" w:themeShade="7F"/>
+    </w:rPr>
+  </w:style>
+  <w:style w:type="paragraph" w:styleId="Heading7">
+    <w:name w:val="heading 7"/>
+    <w:basedOn w:val="Normal"/>
+    <w:next w:val="Normal"/>
+    <w:link w:val="Heading7Char"/>
+    <w:uiPriority w:val="9"/>
+    <w:semiHidden/>
+    <w:unhideWhenUsed/>
+    <w:qFormat/>
+    <w:rsid w:val="00CC2AB3"/>
+    <w:pPr>
+      <w:keepNext/>
+      <w:keepLines/>
+      <w:numPr>
+        <w:ilvl w:val="6"/>
+        <w:numId w:val="11"/>
+      </w:numPr>
+      <w:spacing w:before="40"/>
+      <w:outlineLvl w:val="6"/>
+    </w:pPr>
+    <w:rPr>
+      <w:rFonts w:asciiTheme="majorHAnsi" w:eastAsiaTheme="majorEastAsia" w:hAnsiTheme="majorHAnsi" w:cstheme="majorBidi"/>
+      <w:i/>
+      <w:iCs/>
+      <w:color w:val="1F4D78" w:themeColor="accent1" w:themeShade="7F"/>
+    </w:rPr>
+  </w:style>
+  <w:style w:type="paragraph" w:styleId="Heading8">
+    <w:name w:val="heading 8"/>
+    <w:basedOn w:val="Normal"/>
+    <w:next w:val="Normal"/>
+    <w:link w:val="Heading8Char"/>
+    <w:uiPriority w:val="9"/>
+    <w:semiHidden/>
+    <w:unhideWhenUsed/>
+    <w:qFormat/>
+    <w:rsid w:val="00CC2AB3"/>
+    <w:pPr>
+      <w:keepNext/>
+      <w:keepLines/>
+      <w:numPr>
+        <w:ilvl w:val="7"/>
+        <w:numId w:val="11"/>
+      </w:numPr>
+      <w:spacing w:before="40"/>
+      <w:outlineLvl w:val="7"/>
+    </w:pPr>
+    <w:rPr>
+      <w:rFonts w:asciiTheme="majorHAnsi" w:eastAsiaTheme="majorEastAsia" w:hAnsiTheme="majorHAnsi" w:cstheme="majorBidi"/>
+      <w:color w:val="272727" w:themeColor="text1" w:themeTint="D8"/>
+      <w:sz w:val="21"/>
+      <w:szCs w:val="21"/>
+    </w:rPr>
+  </w:style>
+  <w:style w:type="paragraph" w:styleId="Heading9">
+    <w:name w:val="heading 9"/>
+    <w:basedOn w:val="Normal"/>
+    <w:next w:val="Normal"/>
+    <w:link w:val="Heading9Char"/>
+    <w:uiPriority w:val="9"/>
+    <w:semiHidden/>
+    <w:unhideWhenUsed/>
+    <w:qFormat/>
+    <w:rsid w:val="00CC2AB3"/>
+    <w:pPr>
+      <w:keepNext/>
+      <w:keepLines/>
+      <w:numPr>
+        <w:ilvl w:val="8"/>
+        <w:numId w:val="11"/>
+      </w:numPr>
+      <w:spacing w:before="40"/>
+      <w:outlineLvl w:val="8"/>
+    </w:pPr>
+    <w:rPr>
+      <w:rFonts w:asciiTheme="majorHAnsi" w:eastAsiaTheme="majorEastAsia" w:hAnsiTheme="majorHAnsi" w:cstheme="majorBidi"/>
+      <w:i/>
+      <w:iCs/>
+      <w:color w:val="272727" w:themeColor="text1" w:themeTint="D8"/>
+      <w:sz w:val="21"/>
+      <w:szCs w:val="21"/>
     </w:rPr>
   </w:style>
   <w:style w:type="character" w:default="1" w:styleId="DefaultParagraphFont">
@@ -13561,7 +14352,6 @@
     <w:uiPriority w:val="39"/>
     <w:rsid w:val="00437BFB"/>
     <w:tblPr>
-      <w:tblInd w:w="0" w:type="dxa"/>
       <w:tblBorders>
         <w:top w:val="single" w:sz="4" w:space="0" w:color="auto"/>
         <w:left w:val="single" w:sz="4" w:space="0" w:color="auto"/>
@@ -13570,12 +14360,6 @@
         <w:insideH w:val="single" w:sz="4" w:space="0" w:color="auto"/>
         <w:insideV w:val="single" w:sz="4" w:space="0" w:color="auto"/>
       </w:tblBorders>
-      <w:tblCellMar>
-        <w:top w:w="0" w:type="dxa"/>
-        <w:left w:w="108" w:type="dxa"/>
-        <w:bottom w:w="0" w:type="dxa"/>
-        <w:right w:w="108" w:type="dxa"/>
-      </w:tblCellMar>
     </w:tblPr>
   </w:style>
   <w:style w:type="paragraph" w:styleId="TOC1">
@@ -13728,7 +14512,6 @@
     <w:tblPr>
       <w:tblStyleRowBandSize w:val="1"/>
       <w:tblStyleColBandSize w:val="1"/>
-      <w:tblInd w:w="0" w:type="dxa"/>
       <w:tblBorders>
         <w:top w:val="single" w:sz="4" w:space="0" w:color="8EAADB" w:themeColor="accent5" w:themeTint="99"/>
         <w:left w:val="single" w:sz="4" w:space="0" w:color="8EAADB" w:themeColor="accent5" w:themeTint="99"/>
@@ -13737,12 +14520,6 @@
         <w:insideH w:val="single" w:sz="4" w:space="0" w:color="8EAADB" w:themeColor="accent5" w:themeTint="99"/>
         <w:insideV w:val="single" w:sz="4" w:space="0" w:color="8EAADB" w:themeColor="accent5" w:themeTint="99"/>
       </w:tblBorders>
-      <w:tblCellMar>
-        <w:top w:w="0" w:type="dxa"/>
-        <w:left w:w="108" w:type="dxa"/>
-        <w:bottom w:w="0" w:type="dxa"/>
-        <w:right w:w="108" w:type="dxa"/>
-      </w:tblCellMar>
     </w:tblPr>
     <w:tblStylePr w:type="firstRow">
       <w:rPr>
@@ -13799,6 +14576,203 @@
         <w:shd w:val="clear" w:color="auto" w:fill="D9E2F3" w:themeFill="accent5" w:themeFillTint="33"/>
       </w:tcPr>
     </w:tblStylePr>
+  </w:style>
+  <w:style w:type="table" w:styleId="GridTable5Dark-Accent1">
+    <w:name w:val="Grid Table 5 Dark Accent 1"/>
+    <w:basedOn w:val="TableNormal"/>
+    <w:uiPriority w:val="50"/>
+    <w:rsid w:val="001F4CDF"/>
+    <w:tblPr>
+      <w:tblStyleRowBandSize w:val="1"/>
+      <w:tblStyleColBandSize w:val="1"/>
+      <w:tblBorders>
+        <w:top w:val="single" w:sz="4" w:space="0" w:color="FFFFFF" w:themeColor="background1"/>
+        <w:left w:val="single" w:sz="4" w:space="0" w:color="FFFFFF" w:themeColor="background1"/>
+        <w:bottom w:val="single" w:sz="4" w:space="0" w:color="FFFFFF" w:themeColor="background1"/>
+        <w:right w:val="single" w:sz="4" w:space="0" w:color="FFFFFF" w:themeColor="background1"/>
+        <w:insideH w:val="single" w:sz="4" w:space="0" w:color="FFFFFF" w:themeColor="background1"/>
+        <w:insideV w:val="single" w:sz="4" w:space="0" w:color="FFFFFF" w:themeColor="background1"/>
+      </w:tblBorders>
+    </w:tblPr>
+    <w:tcPr>
+      <w:shd w:val="clear" w:color="auto" w:fill="DEEAF6" w:themeFill="accent1" w:themeFillTint="33"/>
+    </w:tcPr>
+    <w:tblStylePr w:type="firstRow">
+      <w:rPr>
+        <w:b/>
+        <w:bCs/>
+        <w:color w:val="FFFFFF" w:themeColor="background1"/>
+      </w:rPr>
+      <w:tblPr/>
+      <w:tcPr>
+        <w:tcBorders>
+          <w:top w:val="single" w:sz="4" w:space="0" w:color="FFFFFF" w:themeColor="background1"/>
+          <w:left w:val="single" w:sz="4" w:space="0" w:color="FFFFFF" w:themeColor="background1"/>
+          <w:right w:val="single" w:sz="4" w:space="0" w:color="FFFFFF" w:themeColor="background1"/>
+          <w:insideH w:val="nil"/>
+          <w:insideV w:val="nil"/>
+        </w:tcBorders>
+        <w:shd w:val="clear" w:color="auto" w:fill="5B9BD5" w:themeFill="accent1"/>
+      </w:tcPr>
+    </w:tblStylePr>
+    <w:tblStylePr w:type="lastRow">
+      <w:rPr>
+        <w:b/>
+        <w:bCs/>
+        <w:color w:val="FFFFFF" w:themeColor="background1"/>
+      </w:rPr>
+      <w:tblPr/>
+      <w:tcPr>
+        <w:tcBorders>
+          <w:left w:val="single" w:sz="4" w:space="0" w:color="FFFFFF" w:themeColor="background1"/>
+          <w:bottom w:val="single" w:sz="4" w:space="0" w:color="FFFFFF" w:themeColor="background1"/>
+          <w:right w:val="single" w:sz="4" w:space="0" w:color="FFFFFF" w:themeColor="background1"/>
+          <w:insideH w:val="nil"/>
+          <w:insideV w:val="nil"/>
+        </w:tcBorders>
+        <w:shd w:val="clear" w:color="auto" w:fill="5B9BD5" w:themeFill="accent1"/>
+      </w:tcPr>
+    </w:tblStylePr>
+    <w:tblStylePr w:type="firstCol">
+      <w:rPr>
+        <w:b/>
+        <w:bCs/>
+        <w:color w:val="FFFFFF" w:themeColor="background1"/>
+      </w:rPr>
+      <w:tblPr/>
+      <w:tcPr>
+        <w:tcBorders>
+          <w:top w:val="single" w:sz="4" w:space="0" w:color="FFFFFF" w:themeColor="background1"/>
+          <w:left w:val="single" w:sz="4" w:space="0" w:color="FFFFFF" w:themeColor="background1"/>
+          <w:bottom w:val="single" w:sz="4" w:space="0" w:color="FFFFFF" w:themeColor="background1"/>
+          <w:insideV w:val="nil"/>
+        </w:tcBorders>
+        <w:shd w:val="clear" w:color="auto" w:fill="5B9BD5" w:themeFill="accent1"/>
+      </w:tcPr>
+    </w:tblStylePr>
+    <w:tblStylePr w:type="lastCol">
+      <w:rPr>
+        <w:b/>
+        <w:bCs/>
+        <w:color w:val="FFFFFF" w:themeColor="background1"/>
+      </w:rPr>
+      <w:tblPr/>
+      <w:tcPr>
+        <w:tcBorders>
+          <w:top w:val="single" w:sz="4" w:space="0" w:color="FFFFFF" w:themeColor="background1"/>
+          <w:bottom w:val="single" w:sz="4" w:space="0" w:color="FFFFFF" w:themeColor="background1"/>
+          <w:right w:val="single" w:sz="4" w:space="0" w:color="FFFFFF" w:themeColor="background1"/>
+          <w:insideV w:val="nil"/>
+        </w:tcBorders>
+        <w:shd w:val="clear" w:color="auto" w:fill="5B9BD5" w:themeFill="accent1"/>
+      </w:tcPr>
+    </w:tblStylePr>
+    <w:tblStylePr w:type="band1Vert">
+      <w:tblPr/>
+      <w:tcPr>
+        <w:shd w:val="clear" w:color="auto" w:fill="BDD6EE" w:themeFill="accent1" w:themeFillTint="66"/>
+      </w:tcPr>
+    </w:tblStylePr>
+    <w:tblStylePr w:type="band1Horz">
+      <w:tblPr/>
+      <w:tcPr>
+        <w:shd w:val="clear" w:color="auto" w:fill="BDD6EE" w:themeFill="accent1" w:themeFillTint="66"/>
+      </w:tcPr>
+    </w:tblStylePr>
+  </w:style>
+  <w:style w:type="character" w:customStyle="1" w:styleId="Heading3Char">
+    <w:name w:val="Heading 3 Char"/>
+    <w:basedOn w:val="DefaultParagraphFont"/>
+    <w:link w:val="Heading3"/>
+    <w:uiPriority w:val="9"/>
+    <w:semiHidden/>
+    <w:rsid w:val="00CC2AB3"/>
+    <w:rPr>
+      <w:rFonts w:asciiTheme="majorHAnsi" w:eastAsiaTheme="majorEastAsia" w:hAnsiTheme="majorHAnsi" w:cstheme="majorBidi"/>
+      <w:color w:val="1F4D78" w:themeColor="accent1" w:themeShade="7F"/>
+    </w:rPr>
+  </w:style>
+  <w:style w:type="character" w:customStyle="1" w:styleId="Heading4Char">
+    <w:name w:val="Heading 4 Char"/>
+    <w:basedOn w:val="DefaultParagraphFont"/>
+    <w:link w:val="Heading4"/>
+    <w:uiPriority w:val="9"/>
+    <w:semiHidden/>
+    <w:rsid w:val="00CC2AB3"/>
+    <w:rPr>
+      <w:rFonts w:asciiTheme="majorHAnsi" w:eastAsiaTheme="majorEastAsia" w:hAnsiTheme="majorHAnsi" w:cstheme="majorBidi"/>
+      <w:i/>
+      <w:iCs/>
+      <w:color w:val="2E74B5" w:themeColor="accent1" w:themeShade="BF"/>
+    </w:rPr>
+  </w:style>
+  <w:style w:type="character" w:customStyle="1" w:styleId="Heading5Char">
+    <w:name w:val="Heading 5 Char"/>
+    <w:basedOn w:val="DefaultParagraphFont"/>
+    <w:link w:val="Heading5"/>
+    <w:uiPriority w:val="9"/>
+    <w:semiHidden/>
+    <w:rsid w:val="00CC2AB3"/>
+    <w:rPr>
+      <w:rFonts w:asciiTheme="majorHAnsi" w:eastAsiaTheme="majorEastAsia" w:hAnsiTheme="majorHAnsi" w:cstheme="majorBidi"/>
+      <w:color w:val="2E74B5" w:themeColor="accent1" w:themeShade="BF"/>
+    </w:rPr>
+  </w:style>
+  <w:style w:type="character" w:customStyle="1" w:styleId="Heading6Char">
+    <w:name w:val="Heading 6 Char"/>
+    <w:basedOn w:val="DefaultParagraphFont"/>
+    <w:link w:val="Heading6"/>
+    <w:uiPriority w:val="9"/>
+    <w:semiHidden/>
+    <w:rsid w:val="00CC2AB3"/>
+    <w:rPr>
+      <w:rFonts w:asciiTheme="majorHAnsi" w:eastAsiaTheme="majorEastAsia" w:hAnsiTheme="majorHAnsi" w:cstheme="majorBidi"/>
+      <w:color w:val="1F4D78" w:themeColor="accent1" w:themeShade="7F"/>
+    </w:rPr>
+  </w:style>
+  <w:style w:type="character" w:customStyle="1" w:styleId="Heading7Char">
+    <w:name w:val="Heading 7 Char"/>
+    <w:basedOn w:val="DefaultParagraphFont"/>
+    <w:link w:val="Heading7"/>
+    <w:uiPriority w:val="9"/>
+    <w:semiHidden/>
+    <w:rsid w:val="00CC2AB3"/>
+    <w:rPr>
+      <w:rFonts w:asciiTheme="majorHAnsi" w:eastAsiaTheme="majorEastAsia" w:hAnsiTheme="majorHAnsi" w:cstheme="majorBidi"/>
+      <w:i/>
+      <w:iCs/>
+      <w:color w:val="1F4D78" w:themeColor="accent1" w:themeShade="7F"/>
+    </w:rPr>
+  </w:style>
+  <w:style w:type="character" w:customStyle="1" w:styleId="Heading8Char">
+    <w:name w:val="Heading 8 Char"/>
+    <w:basedOn w:val="DefaultParagraphFont"/>
+    <w:link w:val="Heading8"/>
+    <w:uiPriority w:val="9"/>
+    <w:semiHidden/>
+    <w:rsid w:val="00CC2AB3"/>
+    <w:rPr>
+      <w:rFonts w:asciiTheme="majorHAnsi" w:eastAsiaTheme="majorEastAsia" w:hAnsiTheme="majorHAnsi" w:cstheme="majorBidi"/>
+      <w:color w:val="272727" w:themeColor="text1" w:themeTint="D8"/>
+      <w:sz w:val="21"/>
+      <w:szCs w:val="21"/>
+    </w:rPr>
+  </w:style>
+  <w:style w:type="character" w:customStyle="1" w:styleId="Heading9Char">
+    <w:name w:val="Heading 9 Char"/>
+    <w:basedOn w:val="DefaultParagraphFont"/>
+    <w:link w:val="Heading9"/>
+    <w:uiPriority w:val="9"/>
+    <w:semiHidden/>
+    <w:rsid w:val="00CC2AB3"/>
+    <w:rPr>
+      <w:rFonts w:asciiTheme="majorHAnsi" w:eastAsiaTheme="majorEastAsia" w:hAnsiTheme="majorHAnsi" w:cstheme="majorBidi"/>
+      <w:i/>
+      <w:iCs/>
+      <w:color w:val="272727" w:themeColor="text1" w:themeTint="D8"/>
+      <w:sz w:val="21"/>
+      <w:szCs w:val="21"/>
+    </w:rPr>
   </w:style>
 </w:styles>
 </file>

--- a/7. Documentation and Records Subsystem/SOP-701 - Control of Documents.docx
+++ b/7. Documentation and Records Subsystem/SOP-701 - Control of Documents.docx
@@ -5344,7 +5344,7 @@
                               </a:ln>
                               <a:extLst>
                                 <a:ext uri="{909E8E84-426E-40dd-AFC4-6F175D3DCCD1}">
-                                  <a14:hiddenFill xmlns:mo="http://schemas.microsoft.com/office/mac/office/2008/main" xmlns:mv="urn:schemas-microsoft-com:mac:vml" xmlns="" xmlns:o="urn:schemas-microsoft-com:office:office" xmlns:v="urn:schemas-microsoft-com:vml" xmlns:w10="urn:schemas-microsoft-com:office:word" xmlns:w="http://schemas.openxmlformats.org/wordprocessingml/2006/main" xmlns:a14="http://schemas.microsoft.com/office/drawing/2010/main">
+                                  <a14:hiddenFill xmlns:a14="http://schemas.microsoft.com/office/drawing/2010/main" xmlns:w="http://schemas.openxmlformats.org/wordprocessingml/2006/main" xmlns:w10="urn:schemas-microsoft-com:office:word" xmlns:v="urn:schemas-microsoft-com:vml" xmlns:o="urn:schemas-microsoft-com:office:office" xmlns="" xmlns:mv="urn:schemas-microsoft-com:mac:vml" xmlns:mo="http://schemas.microsoft.com/office/mac/office/2008/main">
                                     <a:solidFill>
                                       <a:srgbClr val="FFFFFF"/>
                                     </a:solidFill>
@@ -7779,7 +7779,7 @@
                               </a:ln>
                               <a:extLst>
                                 <a:ext uri="{909E8E84-426E-40dd-AFC4-6F175D3DCCD1}">
-                                  <a14:hiddenFill xmlns:mo="http://schemas.microsoft.com/office/mac/office/2008/main" xmlns:mv="urn:schemas-microsoft-com:mac:vml" xmlns="" xmlns:o="urn:schemas-microsoft-com:office:office" xmlns:v="urn:schemas-microsoft-com:vml" xmlns:w10="urn:schemas-microsoft-com:office:word" xmlns:w="http://schemas.openxmlformats.org/wordprocessingml/2006/main" xmlns:a14="http://schemas.microsoft.com/office/drawing/2010/main">
+                                  <a14:hiddenFill xmlns:a14="http://schemas.microsoft.com/office/drawing/2010/main" xmlns:w="http://schemas.openxmlformats.org/wordprocessingml/2006/main" xmlns:w10="urn:schemas-microsoft-com:office:word" xmlns:v="urn:schemas-microsoft-com:vml" xmlns:o="urn:schemas-microsoft-com:office:office" xmlns="" xmlns:mv="urn:schemas-microsoft-com:mac:vml" xmlns:mo="http://schemas.microsoft.com/office/mac/office/2008/main">
                                     <a:solidFill>
                                       <a:srgbClr val="FFFFFF"/>
                                     </a:solidFill>
@@ -10659,7 +10659,7 @@
                               </a:ln>
                               <a:extLst>
                                 <a:ext uri="{909E8E84-426E-40dd-AFC4-6F175D3DCCD1}">
-                                  <a14:hiddenFill xmlns:mo="http://schemas.microsoft.com/office/mac/office/2008/main" xmlns:mv="urn:schemas-microsoft-com:mac:vml" xmlns="" xmlns:o="urn:schemas-microsoft-com:office:office" xmlns:v="urn:schemas-microsoft-com:vml" xmlns:w10="urn:schemas-microsoft-com:office:word" xmlns:w="http://schemas.openxmlformats.org/wordprocessingml/2006/main" xmlns:a14="http://schemas.microsoft.com/office/drawing/2010/main">
+                                  <a14:hiddenFill xmlns:a14="http://schemas.microsoft.com/office/drawing/2010/main" xmlns:w="http://schemas.openxmlformats.org/wordprocessingml/2006/main" xmlns:w10="urn:schemas-microsoft-com:office:word" xmlns:v="urn:schemas-microsoft-com:vml" xmlns:o="urn:schemas-microsoft-com:office:office" xmlns="" xmlns:mv="urn:schemas-microsoft-com:mac:vml" xmlns:mo="http://schemas.microsoft.com/office/mac/office/2008/main">
                                     <a:solidFill>
                                       <a:srgbClr val="FFFFFF"/>
                                     </a:solidFill>
@@ -11793,6 +11793,72 @@
                 <w:szCs w:val="22"/>
               </w:rPr>
               <w:t>after obsoletion</w:t>
+            </w:r>
+          </w:p>
+        </w:tc>
+      </w:tr>
+      <w:tr>
+        <w:tc>
+          <w:tcPr>
+            <w:cnfStyle w:val="001000000000" w:firstRow="0" w:lastRow="0" w:firstColumn="1" w:lastColumn="0" w:oddVBand="0" w:evenVBand="0" w:oddHBand="0" w:evenHBand="0" w:firstRowFirstColumn="0" w:firstRowLastColumn="0" w:lastRowFirstColumn="0" w:lastRowLastColumn="0"/>
+            <w:tcW w:w="1870" w:type="dxa"/>
+          </w:tcPr>
+          <w:p>
+            <w:pPr>
+              <w:rPr>
+                <w:sz w:val="22"/>
+                <w:szCs w:val="22"/>
+              </w:rPr>
+            </w:pPr>
+            <w:r>
+              <w:rPr>
+                <w:sz w:val="22"/>
+                <w:szCs w:val="22"/>
+              </w:rPr>
+              <w:t>Accounting documents</w:t>
+            </w:r>
+          </w:p>
+        </w:tc>
+        <w:tc>
+          <w:tcPr>
+            <w:tcW w:w="2715" w:type="dxa"/>
+          </w:tcPr>
+          <w:p>
+            <w:pPr>
+              <w:cnfStyle w:val="000000000000" w:firstRow="0" w:lastRow="0" w:firstColumn="0" w:lastColumn="0" w:oddVBand="0" w:evenVBand="0" w:oddHBand="0" w:evenHBand="0" w:firstRowFirstColumn="0" w:firstRowLastColumn="0" w:lastRowFirstColumn="0" w:lastRowLastColumn="0"/>
+              <w:rPr>
+                <w:sz w:val="22"/>
+                <w:szCs w:val="22"/>
+              </w:rPr>
+            </w:pPr>
+            <w:r>
+              <w:rPr>
+                <w:sz w:val="22"/>
+                <w:szCs w:val="22"/>
+              </w:rPr>
+              <w:t>10 years</w:t>
+            </w:r>
+            <w:r>
+              <w:rPr>
+                <w:sz w:val="22"/>
+                <w:szCs w:val="22"/>
+              </w:rPr>
+              <w:br/>
+              <w:t xml:space="preserve">from the </w:t>
+            </w:r>
+            <w:r>
+              <w:rPr>
+                <w:sz w:val="22"/>
+                <w:szCs w:val="22"/>
+              </w:rPr>
+              <w:t xml:space="preserve">invoice </w:t>
+            </w:r>
+            <w:r>
+              <w:rPr>
+                <w:sz w:val="22"/>
+                <w:szCs w:val="22"/>
+              </w:rPr>
+              <w:t>date</w:t>
             </w:r>
           </w:p>
         </w:tc>
@@ -12264,7 +12330,7 @@
             <w:t>1</w:t>
           </w:r>
           <w:r>
-            <w:t>1</w:t>
+            <w:t>2</w:t>
           </w:r>
         </w:p>
       </w:tc>

--- a/7. Documentation and Records Subsystem/SOP-701 - Control of Documents.docx
+++ b/7. Documentation and Records Subsystem/SOP-701 - Control of Documents.docx
@@ -2834,30 +2834,14 @@
       </w:pPr>
       <w:bookmarkStart w:id="8" w:name="_Toc20255672"/>
       <w:bookmarkStart w:id="9" w:name="_Toc124408218"/>
-      <w:proofErr w:type="spellStart"/>
       <w:r>
         <w:rPr>
           <w:lang w:val="de-DE"/>
         </w:rPr>
-        <w:t>Related</w:t>
-      </w:r>
-      <w:proofErr w:type="spellEnd"/>
-      <w:r>
-        <w:rPr>
-          <w:lang w:val="de-DE"/>
-        </w:rPr>
-        <w:t xml:space="preserve"> </w:t>
-      </w:r>
-      <w:proofErr w:type="spellStart"/>
-      <w:r>
-        <w:rPr>
-          <w:lang w:val="de-DE"/>
-        </w:rPr>
-        <w:t>Documents</w:t>
+        <w:t>Related Documents</w:t>
       </w:r>
       <w:bookmarkEnd w:id="8"/>
       <w:bookmarkEnd w:id="9"/>
-      <w:proofErr w:type="spellEnd"/>
     </w:p>
     <w:p>
       <w:r>
@@ -2873,7 +2857,6 @@
       </w:pPr>
       <w:bookmarkStart w:id="10" w:name="_Toc20255673"/>
       <w:bookmarkStart w:id="11" w:name="_Toc124408219"/>
-      <w:proofErr w:type="spellStart"/>
       <w:r>
         <w:rPr>
           <w:lang w:val="de-DE"/>
@@ -2882,7 +2865,6 @@
       </w:r>
       <w:bookmarkEnd w:id="10"/>
       <w:bookmarkEnd w:id="11"/>
-      <w:proofErr w:type="spellEnd"/>
     </w:p>
     <w:p>
       <w:r>
@@ -5344,7 +5326,7 @@
                               </a:ln>
                               <a:extLst>
                                 <a:ext uri="{909E8E84-426E-40dd-AFC4-6F175D3DCCD1}">
-                                  <a14:hiddenFill xmlns:a14="http://schemas.microsoft.com/office/drawing/2010/main" xmlns:w="http://schemas.openxmlformats.org/wordprocessingml/2006/main" xmlns:w10="urn:schemas-microsoft-com:office:word" xmlns:v="urn:schemas-microsoft-com:vml" xmlns:o="urn:schemas-microsoft-com:office:office" xmlns="" xmlns:mv="urn:schemas-microsoft-com:mac:vml" xmlns:mo="http://schemas.microsoft.com/office/mac/office/2008/main">
+                                  <a14:hiddenFill xmlns:mo="http://schemas.microsoft.com/office/mac/office/2008/main" xmlns:mv="urn:schemas-microsoft-com:mac:vml" xmlns="" xmlns:o="urn:schemas-microsoft-com:office:office" xmlns:v="urn:schemas-microsoft-com:vml" xmlns:w10="urn:schemas-microsoft-com:office:word" xmlns:w="http://schemas.openxmlformats.org/wordprocessingml/2006/main" xmlns:a14="http://schemas.microsoft.com/office/drawing/2010/main">
                                     <a:solidFill>
                                       <a:srgbClr val="FFFFFF"/>
                                     </a:solidFill>
@@ -7779,7 +7761,7 @@
                               </a:ln>
                               <a:extLst>
                                 <a:ext uri="{909E8E84-426E-40dd-AFC4-6F175D3DCCD1}">
-                                  <a14:hiddenFill xmlns:a14="http://schemas.microsoft.com/office/drawing/2010/main" xmlns:w="http://schemas.openxmlformats.org/wordprocessingml/2006/main" xmlns:w10="urn:schemas-microsoft-com:office:word" xmlns:v="urn:schemas-microsoft-com:vml" xmlns:o="urn:schemas-microsoft-com:office:office" xmlns="" xmlns:mv="urn:schemas-microsoft-com:mac:vml" xmlns:mo="http://schemas.microsoft.com/office/mac/office/2008/main">
+                                  <a14:hiddenFill xmlns:mo="http://schemas.microsoft.com/office/mac/office/2008/main" xmlns:mv="urn:schemas-microsoft-com:mac:vml" xmlns="" xmlns:o="urn:schemas-microsoft-com:office:office" xmlns:v="urn:schemas-microsoft-com:vml" xmlns:w10="urn:schemas-microsoft-com:office:word" xmlns:w="http://schemas.openxmlformats.org/wordprocessingml/2006/main" xmlns:a14="http://schemas.microsoft.com/office/drawing/2010/main">
                                     <a:solidFill>
                                       <a:srgbClr val="FFFFFF"/>
                                     </a:solidFill>
@@ -10659,7 +10641,7 @@
                               </a:ln>
                               <a:extLst>
                                 <a:ext uri="{909E8E84-426E-40dd-AFC4-6F175D3DCCD1}">
-                                  <a14:hiddenFill xmlns:a14="http://schemas.microsoft.com/office/drawing/2010/main" xmlns:w="http://schemas.openxmlformats.org/wordprocessingml/2006/main" xmlns:w10="urn:schemas-microsoft-com:office:word" xmlns:v="urn:schemas-microsoft-com:vml" xmlns:o="urn:schemas-microsoft-com:office:office" xmlns="" xmlns:mv="urn:schemas-microsoft-com:mac:vml" xmlns:mo="http://schemas.microsoft.com/office/mac/office/2008/main">
+                                  <a14:hiddenFill xmlns:mo="http://schemas.microsoft.com/office/mac/office/2008/main" xmlns:mv="urn:schemas-microsoft-com:mac:vml" xmlns="" xmlns:o="urn:schemas-microsoft-com:office:office" xmlns:v="urn:schemas-microsoft-com:vml" xmlns:w10="urn:schemas-microsoft-com:office:word" xmlns:w="http://schemas.openxmlformats.org/wordprocessingml/2006/main" xmlns:a14="http://schemas.microsoft.com/office/drawing/2010/main">
                                     <a:solidFill>
                                       <a:srgbClr val="FFFFFF"/>
                                     </a:solidFill>
@@ -11239,23 +11221,7 @@
                 <w:sz w:val="22"/>
                 <w:szCs w:val="22"/>
               </w:rPr>
-              <w:t xml:space="preserve">/ to </w:t>
-            </w:r>
-            <w:proofErr w:type="spellStart"/>
-            <w:r>
-              <w:rPr>
-                <w:sz w:val="22"/>
-                <w:szCs w:val="22"/>
-              </w:rPr>
-              <w:t>backup</w:t>
-            </w:r>
-            <w:proofErr w:type="spellEnd"/>
-            <w:r>
-              <w:rPr>
-                <w:sz w:val="22"/>
-                <w:szCs w:val="22"/>
-              </w:rPr>
-              <w:t xml:space="preserve"> the log</w:t>
+              <w:t>/ to backup the log</w:t>
             </w:r>
           </w:p>
         </w:tc>
@@ -11844,21 +11810,7 @@
                 <w:szCs w:val="22"/>
               </w:rPr>
               <w:br/>
-              <w:t xml:space="preserve">from the </w:t>
-            </w:r>
-            <w:r>
-              <w:rPr>
-                <w:sz w:val="22"/>
-                <w:szCs w:val="22"/>
-              </w:rPr>
-              <w:t xml:space="preserve">invoice </w:t>
-            </w:r>
-            <w:r>
-              <w:rPr>
-                <w:sz w:val="22"/>
-                <w:szCs w:val="22"/>
-              </w:rPr>
-              <w:t>date</w:t>
+              <w:t>from the invoice date</w:t>
             </w:r>
           </w:p>
         </w:tc>
@@ -12109,19 +12061,10 @@
       <w:ind w:right="360"/>
     </w:pPr>
     <w:r>
-      <w:rPr>
-        <w:rFonts w:ascii="Wingdings 2" w:hAnsi="Wingdings 2"/>
-      </w:rPr>
-      <w:t>£</w:t>
+      <w:t>openQMS</w:t>
     </w:r>
     <w:r>
-      <w:rPr>
-        <w:rFonts w:ascii="Arial" w:hAnsi="Arial" w:cs="Arial"/>
-      </w:rPr>
       <w:t xml:space="preserve"> </w:t>
-    </w:r>
-    <w:r>
-      <w:t xml:space="preserve">Confidential </w:t>
     </w:r>
     <w:r>
       <w:t xml:space="preserve">- </w:t>
@@ -12130,15 +12073,7 @@
       <w:t>©</w:t>
     </w:r>
     <w:r>
-      <w:t xml:space="preserve"> </w:t>
-    </w:r>
-    <w:proofErr w:type="spellStart"/>
-    <w:r>
-      <w:t>Evolunis</w:t>
-    </w:r>
-    <w:proofErr w:type="spellEnd"/>
-    <w:r>
-      <w:t xml:space="preserve"> GmbH (MIT license) - </w:t>
+      <w:t xml:space="preserve"> Evolunis GmbH (MIT license) - </w:t>
     </w:r>
     <w:r>
       <w:t>Copies are not controlled.</w:t>
@@ -12205,13 +12140,12 @@
           <w:r>
             <w:rPr>
               <w:noProof/>
-              <w:lang w:val="fr-FR"/>
             </w:rPr>
             <w:drawing>
-              <wp:inline distT="0" distB="0" distL="0" distR="0" wp14:anchorId="450E5DF9" wp14:editId="5337E403">
-                <wp:extent cx="1080000" cy="329192"/>
-                <wp:effectExtent l="0" t="0" r="0" b="1270"/>
-                <wp:docPr id="7" name="Picture 7"/>
+              <wp:inline distT="0" distB="0" distL="0" distR="0" wp14:anchorId="279AB711" wp14:editId="756DC37D">
+                <wp:extent cx="1074617" cy="299112"/>
+                <wp:effectExtent l="0" t="0" r="0" b="5715"/>
+                <wp:docPr id="5" name="Picture 5" descr="/Users/ws/ws/_EVOLUNIS/CI/Logo/evolunis_logowp.jpg"/>
                 <wp:cNvGraphicFramePr>
                   <a:graphicFrameLocks xmlns:a="http://schemas.openxmlformats.org/drawingml/2006/main" noChangeAspect="1"/>
                 </wp:cNvGraphicFramePr>
@@ -12219,23 +12153,36 @@
                   <a:graphicData uri="http://schemas.openxmlformats.org/drawingml/2006/picture">
                     <pic:pic xmlns:pic="http://schemas.openxmlformats.org/drawingml/2006/picture">
                       <pic:nvPicPr>
-                        <pic:cNvPr id="1" name=""/>
-                        <pic:cNvPicPr/>
+                        <pic:cNvPr id="0" name="Picture 1" descr="/Users/ws/ws/_EVOLUNIS/CI/Logo/evolunis_logowp.jpg"/>
+                        <pic:cNvPicPr>
+                          <a:picLocks noChangeAspect="1" noChangeArrowheads="1"/>
+                        </pic:cNvPicPr>
                       </pic:nvPicPr>
                       <pic:blipFill>
-                        <a:blip r:embed="rId1"/>
+                        <a:blip r:embed="rId1">
+                          <a:extLst>
+                            <a:ext uri="{28A0092B-C50C-407E-A947-70E740481C1C}">
+                              <a14:useLocalDpi xmlns:a14="http://schemas.microsoft.com/office/drawing/2010/main" val="0"/>
+                            </a:ext>
+                          </a:extLst>
+                        </a:blip>
+                        <a:srcRect/>
                         <a:stretch>
                           <a:fillRect/>
                         </a:stretch>
                       </pic:blipFill>
-                      <pic:spPr>
+                      <pic:spPr bwMode="auto">
                         <a:xfrm>
                           <a:off x="0" y="0"/>
-                          <a:ext cx="1080000" cy="329192"/>
+                          <a:ext cx="1459944" cy="406365"/>
                         </a:xfrm>
                         <a:prstGeom prst="rect">
                           <a:avLst/>
                         </a:prstGeom>
+                        <a:noFill/>
+                        <a:ln>
+                          <a:noFill/>
+                        </a:ln>
                       </pic:spPr>
                     </pic:pic>
                   </a:graphicData>
@@ -12266,33 +12213,8 @@
               <w:b/>
               <w:lang w:val="de-DE"/>
             </w:rPr>
-            <w:t xml:space="preserve">Control </w:t>
+            <w:t>Control of Documents</w:t>
           </w:r>
-          <w:proofErr w:type="spellStart"/>
-          <w:r>
-            <w:rPr>
-              <w:b/>
-              <w:lang w:val="de-DE"/>
-            </w:rPr>
-            <w:t>of</w:t>
-          </w:r>
-          <w:proofErr w:type="spellEnd"/>
-          <w:r>
-            <w:rPr>
-              <w:b/>
-              <w:lang w:val="de-DE"/>
-            </w:rPr>
-            <w:t xml:space="preserve"> </w:t>
-          </w:r>
-          <w:proofErr w:type="spellStart"/>
-          <w:r>
-            <w:rPr>
-              <w:b/>
-              <w:lang w:val="de-DE"/>
-            </w:rPr>
-            <w:t>Documents</w:t>
-          </w:r>
-          <w:proofErr w:type="spellEnd"/>
           <w:r>
             <w:rPr>
               <w:b/>
@@ -12330,7 +12252,7 @@
             <w:t>1</w:t>
           </w:r>
           <w:r>
-            <w:t>2</w:t>
+            <w:t>3</w:t>
           </w:r>
         </w:p>
       </w:tc>
@@ -12371,33 +12293,17 @@
               <w:lang w:val="de-DE"/>
             </w:rPr>
           </w:pPr>
-          <w:proofErr w:type="spellStart"/>
           <w:r>
             <w:rPr>
               <w:lang w:val="de-DE"/>
             </w:rPr>
-            <w:t>Author</w:t>
+            <w:t xml:space="preserve">Author: </w:t>
           </w:r>
-          <w:proofErr w:type="spellEnd"/>
           <w:r>
             <w:rPr>
               <w:lang w:val="de-DE"/>
             </w:rPr>
-            <w:t xml:space="preserve">: </w:t>
-          </w:r>
-          <w:proofErr w:type="spellStart"/>
-          <w:r>
-            <w:rPr>
-              <w:lang w:val="de-DE"/>
-            </w:rPr>
-            <w:t>Evolunis</w:t>
-          </w:r>
-          <w:proofErr w:type="spellEnd"/>
-          <w:r>
-            <w:rPr>
-              <w:lang w:val="de-DE"/>
-            </w:rPr>
-            <w:t xml:space="preserve"> GmbH</w:t>
+            <w:t>Evolunis GmbH</w:t>
           </w:r>
         </w:p>
       </w:tc>
